--- a/Dicionarios/DICCIONARIO DEL MODELADO RELACIONAL.docx
+++ b/Dicionarios/DICCIONARIO DEL MODELADO RELACIONAL.docx
@@ -1,6 +1,6 @@
 
 <file path=word/document.xml><?xml version="1.0" encoding="utf-8"?>
-<w:document xmlns:wpc="http://schemas.microsoft.com/office/word/2010/wordprocessingCanvas" xmlns:cx="http://schemas.microsoft.com/office/drawing/2014/chartex" xmlns:cx1="http://schemas.microsoft.com/office/drawing/2015/9/8/chartex" xmlns:cx2="http://schemas.microsoft.com/office/drawing/2015/10/21/chartex" xmlns:cx3="http://schemas.microsoft.com/office/drawing/2016/5/9/chartex" xmlns:cx4="http://schemas.microsoft.com/office/drawing/2016/5/10/chartex" xmlns:cx5="http://schemas.microsoft.com/office/drawing/2016/5/11/chartex" xmlns:cx6="http://schemas.microsoft.com/office/drawing/2016/5/12/chartex" xmlns:cx7="http://schemas.microsoft.com/office/drawing/2016/5/13/chartex" xmlns:cx8="http://schemas.microsoft.com/office/drawing/2016/5/14/chartex" xmlns:mc="http://schemas.openxmlformats.org/markup-compatibility/2006" xmlns:aink="http://schemas.microsoft.com/office/drawing/2016/ink" xmlns:am3d="http://schemas.microsoft.com/office/drawing/2017/model3d" xmlns:o="urn:schemas-microsoft-com:office:office" xmlns:oel="http://schemas.microsoft.com/office/2019/extlst" xmlns:r="http://schemas.openxmlformats.org/officeDocument/2006/relationships" xmlns:m="http://schemas.openxmlformats.org/officeDocument/2006/math" xmlns:v="urn:schemas-microsoft-com:vml" xmlns:wp14="http://schemas.microsoft.com/office/word/2010/wordprocessingDrawing" xmlns:wp="http://schemas.openxmlformats.org/drawingml/2006/wordprocessingDrawing" xmlns:w10="urn:schemas-microsoft-com:office:word" xmlns:w="http://schemas.openxmlformats.org/wordprocessingml/2006/main" xmlns:w14="http://schemas.microsoft.com/office/word/2010/wordml" xmlns:w15="http://schemas.microsoft.com/office/word/2012/wordml" xmlns:w16cex="http://schemas.microsoft.com/office/word/2018/wordml/cex" xmlns:w16cid="http://schemas.microsoft.com/office/word/2016/wordml/cid" xmlns:w16="http://schemas.microsoft.com/office/word/2018/wordml" xmlns:w16du="http://schemas.microsoft.com/office/word/2023/wordml/word16du" xmlns:w16sdtdh="http://schemas.microsoft.com/office/word/2020/wordml/sdtdatahash" xmlns:w16se="http://schemas.microsoft.com/office/word/2015/wordml/symex" xmlns:wpg="http://schemas.microsoft.com/office/word/2010/wordprocessingGroup" xmlns:wpi="http://schemas.microsoft.com/office/word/2010/wordprocessingInk" xmlns:wne="http://schemas.microsoft.com/office/word/2006/wordml" xmlns:wps="http://schemas.microsoft.com/office/word/2010/wordprocessingShape" mc:Ignorable="w14 w15 w16se w16cid w16 w16cex w16sdtdh w16du wp14">
+<w:document xmlns:wpc="http://schemas.microsoft.com/office/word/2010/wordprocessingCanvas" xmlns:cx="http://schemas.microsoft.com/office/drawing/2014/chartex" xmlns:cx1="http://schemas.microsoft.com/office/drawing/2015/9/8/chartex" xmlns:cx2="http://schemas.microsoft.com/office/drawing/2015/10/21/chartex" xmlns:cx3="http://schemas.microsoft.com/office/drawing/2016/5/9/chartex" xmlns:cx4="http://schemas.microsoft.com/office/drawing/2016/5/10/chartex" xmlns:cx5="http://schemas.microsoft.com/office/drawing/2016/5/11/chartex" xmlns:cx6="http://schemas.microsoft.com/office/drawing/2016/5/12/chartex" xmlns:cx7="http://schemas.microsoft.com/office/drawing/2016/5/13/chartex" xmlns:cx8="http://schemas.microsoft.com/office/drawing/2016/5/14/chartex" xmlns:mc="http://schemas.openxmlformats.org/markup-compatibility/2006" xmlns:aink="http://schemas.microsoft.com/office/drawing/2016/ink" xmlns:am3d="http://schemas.microsoft.com/office/drawing/2017/model3d" xmlns:o="urn:schemas-microsoft-com:office:office" xmlns:r="http://schemas.openxmlformats.org/officeDocument/2006/relationships" xmlns:m="http://schemas.openxmlformats.org/officeDocument/2006/math" xmlns:v="urn:schemas-microsoft-com:vml" xmlns:wp14="http://schemas.microsoft.com/office/word/2010/wordprocessingDrawing" xmlns:wp="http://schemas.openxmlformats.org/drawingml/2006/wordprocessingDrawing" xmlns:w10="urn:schemas-microsoft-com:office:word" xmlns:w="http://schemas.openxmlformats.org/wordprocessingml/2006/main" xmlns:w14="http://schemas.microsoft.com/office/word/2010/wordml" xmlns:w15="http://schemas.microsoft.com/office/word/2012/wordml" xmlns:w16cex="http://schemas.microsoft.com/office/word/2018/wordml/cex" xmlns:w16cid="http://schemas.microsoft.com/office/word/2016/wordml/cid" xmlns:w16="http://schemas.microsoft.com/office/word/2018/wordml" xmlns:w16sdtdh="http://schemas.microsoft.com/office/word/2020/wordml/sdtdatahash" xmlns:w16se="http://schemas.microsoft.com/office/word/2015/wordml/symex" xmlns:wpg="http://schemas.microsoft.com/office/word/2010/wordprocessingGroup" xmlns:wpi="http://schemas.microsoft.com/office/word/2010/wordprocessingInk" xmlns:wne="http://schemas.microsoft.com/office/word/2006/wordml" xmlns:wps="http://schemas.microsoft.com/office/word/2010/wordprocessingShape" mc:Ignorable="w14 w15 w16se w16cid w16 w16cex w16sdtdh wp14">
   <w:body>
     <w:p>
       <w:pPr>
@@ -181,7 +181,6 @@
                 <w:lang w:val="es-MX"/>
               </w:rPr>
             </w:pPr>
-            <w:proofErr w:type="spellStart"/>
             <w:r>
               <w:rPr>
                 <w:sz w:val="22"/>
@@ -190,7 +189,6 @@
               </w:rPr>
               <w:t>estatus_migratorio</w:t>
             </w:r>
-            <w:proofErr w:type="spellEnd"/>
           </w:p>
           <w:p>
             <w:pPr>
@@ -249,26 +247,6 @@
                 <w:lang w:eastAsia="es-EC"/>
               </w:rPr>
             </w:pPr>
-            <w:proofErr w:type="gramStart"/>
-            <w:r>
-              <w:rPr>
-                <w:lang w:eastAsia="es-EC"/>
-              </w:rPr>
-              <w:t>S</w:t>
-            </w:r>
-            <w:r>
-              <w:rPr>
-                <w:lang w:eastAsia="es-EC"/>
-              </w:rPr>
-              <w:t>(</w:t>
-            </w:r>
-            <w:proofErr w:type="gramEnd"/>
-            <w:r>
-              <w:rPr>
-                <w:lang w:eastAsia="es-EC"/>
-              </w:rPr>
-              <w:t>“Sin Dato”)</w:t>
-            </w:r>
           </w:p>
           <w:p>
             <w:pPr>
@@ -276,19 +254,48 @@
                 <w:lang w:eastAsia="es-EC"/>
               </w:rPr>
             </w:pPr>
-            <w:proofErr w:type="gramStart"/>
-            <w:r>
-              <w:rPr>
-                <w:lang w:eastAsia="es-EC"/>
-              </w:rPr>
-              <w:t>NA(</w:t>
-            </w:r>
-            <w:proofErr w:type="gramEnd"/>
-            <w:r>
-              <w:rPr>
-                <w:lang w:eastAsia="es-EC"/>
-              </w:rPr>
-              <w:t>No Aplica)</w:t>
+            <w:r>
+              <w:rPr>
+                <w:lang w:eastAsia="es-EC"/>
+              </w:rPr>
+              <w:t>S</w:t>
+            </w:r>
+            <w:r>
+              <w:rPr>
+                <w:lang w:eastAsia="es-EC"/>
+              </w:rPr>
+              <w:t>D</w:t>
+            </w:r>
+            <w:r>
+              <w:rPr>
+                <w:lang w:eastAsia="es-EC"/>
+              </w:rPr>
+              <w:t>(“Sin Dato”)</w:t>
+            </w:r>
+          </w:p>
+          <w:p>
+            <w:pPr>
+              <w:rPr>
+                <w:lang w:eastAsia="es-EC"/>
+              </w:rPr>
+            </w:pPr>
+            <w:r>
+              <w:rPr>
+                <w:lang w:eastAsia="es-EC"/>
+              </w:rPr>
+              <w:t>N</w:t>
+            </w:r>
+            <w:r>
+              <w:rPr>
+                <w:lang w:eastAsia="es-EC"/>
+              </w:rPr>
+              <w:t>/</w:t>
+            </w:r>
+            <w:r>
+              <w:rPr>
+                <w:lang w:eastAsia="es-EC"/>
+              </w:rPr>
+              <w:t>A(No Aplica)</w:t>
             </w:r>
             <w:r>
               <w:rPr>
@@ -346,14 +353,12 @@
                 <w:lang w:eastAsia="es-EC"/>
               </w:rPr>
             </w:pPr>
-            <w:proofErr w:type="spellStart"/>
             <w:r>
               <w:rPr>
                 <w:lang w:eastAsia="es-EC"/>
               </w:rPr>
               <w:t>estado_civil</w:t>
             </w:r>
-            <w:proofErr w:type="spellEnd"/>
           </w:p>
         </w:tc>
         <w:tc>
@@ -444,7 +449,13 @@
                 <w:lang w:eastAsia="es-EC"/>
               </w:rPr>
             </w:pPr>
-            <w:proofErr w:type="gramStart"/>
+          </w:p>
+          <w:p>
+            <w:pPr>
+              <w:rPr>
+                <w:lang w:eastAsia="es-EC"/>
+              </w:rPr>
+            </w:pPr>
             <w:r>
               <w:rPr>
                 <w:lang w:eastAsia="es-EC"/>
@@ -461,14 +472,7 @@
               <w:rPr>
                 <w:lang w:eastAsia="es-EC"/>
               </w:rPr>
-              <w:t>(</w:t>
-            </w:r>
-            <w:proofErr w:type="gramEnd"/>
-            <w:r>
-              <w:rPr>
-                <w:lang w:eastAsia="es-EC"/>
-              </w:rPr>
-              <w:t>“Sin Dato”)</w:t>
+              <w:t>(“Sin Dato”)</w:t>
             </w:r>
           </w:p>
         </w:tc>
@@ -548,7 +552,7 @@
               <w:rPr>
                 <w:lang w:eastAsia="es-EC"/>
               </w:rPr>
-              <w:t xml:space="preserve"> valores disponibles: M(“Masculino”)</w:t>
+              <w:t xml:space="preserve"> valores disponibles: </w:t>
             </w:r>
           </w:p>
           <w:p>
@@ -561,7 +565,56 @@
               <w:rPr>
                 <w:lang w:eastAsia="es-EC"/>
               </w:rPr>
-              <w:t>F(“Femenino”)</w:t>
+              <w:t>H</w:t>
+            </w:r>
+            <w:r>
+              <w:rPr>
+                <w:lang w:eastAsia="es-EC"/>
+              </w:rPr>
+              <w:t>(“</w:t>
+            </w:r>
+            <w:r>
+              <w:rPr>
+                <w:lang w:eastAsia="es-EC"/>
+              </w:rPr>
+              <w:t>HOMBRE</w:t>
+            </w:r>
+            <w:r>
+              <w:rPr>
+                <w:lang w:eastAsia="es-EC"/>
+              </w:rPr>
+              <w:t>”)</w:t>
+            </w:r>
+          </w:p>
+          <w:p>
+            <w:pPr>
+              <w:rPr>
+                <w:lang w:eastAsia="es-EC"/>
+              </w:rPr>
+            </w:pPr>
+            <w:r>
+              <w:rPr>
+                <w:lang w:eastAsia="es-EC"/>
+              </w:rPr>
+              <w:t>M</w:t>
+            </w:r>
+            <w:r>
+              <w:rPr>
+                <w:lang w:eastAsia="es-EC"/>
+              </w:rPr>
+              <w:t>(“</w:t>
+            </w:r>
+            <w:r>
+              <w:rPr>
+                <w:lang w:eastAsia="es-EC"/>
+              </w:rPr>
+              <w:t>MUJER</w:t>
+            </w:r>
+            <w:r>
+              <w:rPr>
+                <w:lang w:eastAsia="es-EC"/>
+              </w:rPr>
+              <w:t>”)</w:t>
             </w:r>
           </w:p>
           <w:p>
@@ -632,14 +685,12 @@
                 <w:lang w:eastAsia="es-EC"/>
               </w:rPr>
             </w:pPr>
-            <w:proofErr w:type="spellStart"/>
             <w:r>
               <w:rPr>
                 <w:lang w:eastAsia="es-EC"/>
               </w:rPr>
               <w:t>autoidentificacion_etnica</w:t>
             </w:r>
-            <w:proofErr w:type="spellEnd"/>
           </w:p>
         </w:tc>
         <w:tc>
@@ -649,23 +700,27 @@
           <w:p>
             <w:pPr>
               <w:rPr>
+                <w:highlight w:val="yellow"/>
                 <w:lang w:eastAsia="es-EC"/>
               </w:rPr>
             </w:pPr>
             <w:r>
               <w:rPr>
+                <w:highlight w:val="yellow"/>
                 <w:lang w:eastAsia="es-EC"/>
               </w:rPr>
               <w:t>Treintai</w:t>
             </w:r>
             <w:r>
               <w:rPr>
+                <w:highlight w:val="yellow"/>
                 <w:lang w:eastAsia="es-EC"/>
               </w:rPr>
               <w:t>ocho</w:t>
             </w:r>
             <w:r>
               <w:rPr>
+                <w:highlight w:val="yellow"/>
                 <w:lang w:eastAsia="es-EC"/>
               </w:rPr>
               <w:t xml:space="preserve"> valores disponibles ACH (“Achuar”)</w:t>
@@ -674,11 +729,13 @@
           <w:p>
             <w:pPr>
               <w:rPr>
+                <w:highlight w:val="yellow"/>
                 <w:lang w:eastAsia="es-EC"/>
               </w:rPr>
             </w:pPr>
             <w:r>
               <w:rPr>
+                <w:highlight w:val="yellow"/>
                 <w:lang w:eastAsia="es-EC"/>
               </w:rPr>
               <w:t>AFR (“Afroecuatoriano/Afrodescendiente”)</w:t>
@@ -687,38 +744,28 @@
           <w:p>
             <w:pPr>
               <w:rPr>
+                <w:highlight w:val="yellow"/>
                 <w:lang w:eastAsia="es-EC"/>
               </w:rPr>
             </w:pPr>
             <w:r>
               <w:rPr>
-                <w:lang w:eastAsia="es-EC"/>
-              </w:rPr>
-              <w:t>AND (“</w:t>
-            </w:r>
-            <w:proofErr w:type="spellStart"/>
-            <w:r>
-              <w:rPr>
-                <w:lang w:eastAsia="es-EC"/>
-              </w:rPr>
-              <w:t>Andoa</w:t>
-            </w:r>
-            <w:proofErr w:type="spellEnd"/>
-            <w:r>
-              <w:rPr>
-                <w:lang w:eastAsia="es-EC"/>
-              </w:rPr>
-              <w:t>”)</w:t>
+                <w:highlight w:val="yellow"/>
+                <w:lang w:eastAsia="es-EC"/>
+              </w:rPr>
+              <w:t>AND (“Andoa”)</w:t>
             </w:r>
           </w:p>
           <w:p>
             <w:pPr>
               <w:rPr>
+                <w:highlight w:val="yellow"/>
                 <w:lang w:eastAsia="es-EC"/>
               </w:rPr>
             </w:pPr>
             <w:r>
               <w:rPr>
+                <w:highlight w:val="yellow"/>
                 <w:lang w:eastAsia="es-EC"/>
               </w:rPr>
               <w:t>BLA (“Blanco”)</w:t>
@@ -727,11 +774,13 @@
           <w:p>
             <w:pPr>
               <w:rPr>
+                <w:highlight w:val="yellow"/>
                 <w:lang w:eastAsia="es-EC"/>
               </w:rPr>
             </w:pPr>
             <w:r>
               <w:rPr>
+                <w:highlight w:val="yellow"/>
                 <w:lang w:eastAsia="es-EC"/>
               </w:rPr>
               <w:t>CHI (“Chibuleo”)</w:t>
@@ -740,11 +789,13 @@
           <w:p>
             <w:pPr>
               <w:rPr>
+                <w:highlight w:val="yellow"/>
                 <w:lang w:eastAsia="es-EC"/>
               </w:rPr>
             </w:pPr>
             <w:r>
               <w:rPr>
+                <w:highlight w:val="yellow"/>
                 <w:lang w:eastAsia="es-EC"/>
               </w:rPr>
               <w:t>COF (“Cofán”)</w:t>
@@ -753,38 +804,28 @@
           <w:p>
             <w:pPr>
               <w:rPr>
+                <w:highlight w:val="yellow"/>
                 <w:lang w:eastAsia="es-EC"/>
               </w:rPr>
             </w:pPr>
             <w:r>
               <w:rPr>
-                <w:lang w:eastAsia="es-EC"/>
-              </w:rPr>
-              <w:t>EPE (“</w:t>
-            </w:r>
-            <w:proofErr w:type="spellStart"/>
-            <w:r>
-              <w:rPr>
-                <w:lang w:eastAsia="es-EC"/>
-              </w:rPr>
-              <w:t>Epera</w:t>
-            </w:r>
-            <w:proofErr w:type="spellEnd"/>
-            <w:r>
-              <w:rPr>
-                <w:lang w:eastAsia="es-EC"/>
-              </w:rPr>
-              <w:t>”)</w:t>
+                <w:highlight w:val="yellow"/>
+                <w:lang w:eastAsia="es-EC"/>
+              </w:rPr>
+              <w:t>EPE (“Epera”)</w:t>
             </w:r>
           </w:p>
           <w:p>
             <w:pPr>
               <w:rPr>
+                <w:highlight w:val="yellow"/>
                 <w:lang w:eastAsia="es-EC"/>
               </w:rPr>
             </w:pPr>
             <w:r>
               <w:rPr>
+                <w:highlight w:val="yellow"/>
                 <w:lang w:eastAsia="es-EC"/>
               </w:rPr>
               <w:t>IND (“Indígena”)</w:t>
@@ -793,38 +834,28 @@
           <w:p>
             <w:pPr>
               <w:rPr>
+                <w:highlight w:val="yellow"/>
                 <w:lang w:eastAsia="es-EC"/>
               </w:rPr>
             </w:pPr>
             <w:r>
               <w:rPr>
-                <w:lang w:eastAsia="es-EC"/>
-              </w:rPr>
-              <w:t>KAN (“</w:t>
-            </w:r>
-            <w:proofErr w:type="spellStart"/>
-            <w:r>
-              <w:rPr>
-                <w:lang w:eastAsia="es-EC"/>
-              </w:rPr>
-              <w:t>Kañari</w:t>
-            </w:r>
-            <w:proofErr w:type="spellEnd"/>
-            <w:r>
-              <w:rPr>
-                <w:lang w:eastAsia="es-EC"/>
-              </w:rPr>
-              <w:t>”)</w:t>
+                <w:highlight w:val="yellow"/>
+                <w:lang w:eastAsia="es-EC"/>
+              </w:rPr>
+              <w:t>KAN (“Kañari”)</w:t>
             </w:r>
           </w:p>
           <w:p>
             <w:pPr>
               <w:rPr>
+                <w:highlight w:val="yellow"/>
                 <w:lang w:eastAsia="es-EC"/>
               </w:rPr>
             </w:pPr>
             <w:r>
               <w:rPr>
+                <w:highlight w:val="yellow"/>
                 <w:lang w:eastAsia="es-EC"/>
               </w:rPr>
               <w:t>KAR (“Karanki”)</w:t>
@@ -833,11 +864,13 @@
           <w:p>
             <w:pPr>
               <w:rPr>
+                <w:highlight w:val="yellow"/>
                 <w:lang w:eastAsia="es-EC"/>
               </w:rPr>
             </w:pPr>
             <w:r>
               <w:rPr>
+                <w:highlight w:val="yellow"/>
                 <w:lang w:eastAsia="es-EC"/>
               </w:rPr>
               <w:t>KAY (“Kayambi”)</w:t>
@@ -846,65 +879,43 @@
           <w:p>
             <w:pPr>
               <w:rPr>
+                <w:highlight w:val="yellow"/>
                 <w:lang w:eastAsia="es-EC"/>
               </w:rPr>
             </w:pPr>
             <w:r>
               <w:rPr>
-                <w:lang w:eastAsia="es-EC"/>
-              </w:rPr>
-              <w:t>KIC (“</w:t>
-            </w:r>
-            <w:proofErr w:type="spellStart"/>
-            <w:r>
-              <w:rPr>
-                <w:lang w:eastAsia="es-EC"/>
-              </w:rPr>
-              <w:t>Kichwa</w:t>
-            </w:r>
-            <w:proofErr w:type="spellEnd"/>
-            <w:r>
-              <w:rPr>
-                <w:lang w:eastAsia="es-EC"/>
-              </w:rPr>
-              <w:t>”)</w:t>
+                <w:highlight w:val="yellow"/>
+                <w:lang w:eastAsia="es-EC"/>
+              </w:rPr>
+              <w:t>KIC (“Kichwa”)</w:t>
             </w:r>
           </w:p>
           <w:p>
             <w:pPr>
               <w:rPr>
+                <w:highlight w:val="yellow"/>
                 <w:lang w:eastAsia="es-EC"/>
               </w:rPr>
             </w:pPr>
             <w:r>
               <w:rPr>
-                <w:lang w:eastAsia="es-EC"/>
-              </w:rPr>
-              <w:t>KIT (“</w:t>
-            </w:r>
-            <w:proofErr w:type="spellStart"/>
-            <w:r>
-              <w:rPr>
-                <w:lang w:eastAsia="es-EC"/>
-              </w:rPr>
-              <w:t>Kitu</w:t>
-            </w:r>
-            <w:proofErr w:type="spellEnd"/>
-            <w:r>
-              <w:rPr>
-                <w:lang w:eastAsia="es-EC"/>
-              </w:rPr>
-              <w:t xml:space="preserve"> kara”)</w:t>
+                <w:highlight w:val="yellow"/>
+                <w:lang w:eastAsia="es-EC"/>
+              </w:rPr>
+              <w:t>KIT (“Kitu kara”)</w:t>
             </w:r>
           </w:p>
           <w:p>
             <w:pPr>
               <w:rPr>
+                <w:highlight w:val="yellow"/>
                 <w:lang w:eastAsia="es-EC"/>
               </w:rPr>
             </w:pPr>
             <w:r>
               <w:rPr>
+                <w:highlight w:val="yellow"/>
                 <w:lang w:eastAsia="es-EC"/>
               </w:rPr>
               <w:t>MAN (“Manta”)</w:t>
@@ -913,11 +924,13 @@
           <w:p>
             <w:pPr>
               <w:rPr>
+                <w:highlight w:val="yellow"/>
                 <w:lang w:eastAsia="es-EC"/>
               </w:rPr>
             </w:pPr>
             <w:r>
               <w:rPr>
+                <w:highlight w:val="yellow"/>
                 <w:lang w:eastAsia="es-EC"/>
               </w:rPr>
               <w:t>MES (“Mestizo”)</w:t>
@@ -926,11 +939,13 @@
           <w:p>
             <w:pPr>
               <w:rPr>
+                <w:highlight w:val="yellow"/>
                 <w:lang w:eastAsia="es-EC"/>
               </w:rPr>
             </w:pPr>
             <w:r>
               <w:rPr>
+                <w:highlight w:val="yellow"/>
                 <w:lang w:eastAsia="es-EC"/>
               </w:rPr>
               <w:t>MON (“Montubio”)</w:t>
@@ -939,11 +954,13 @@
           <w:p>
             <w:pPr>
               <w:rPr>
+                <w:highlight w:val="yellow"/>
                 <w:lang w:eastAsia="es-EC"/>
               </w:rPr>
             </w:pPr>
             <w:r>
               <w:rPr>
+                <w:highlight w:val="yellow"/>
                 <w:lang w:eastAsia="es-EC"/>
               </w:rPr>
               <w:t>MUL (“Mulato”)</w:t>
@@ -952,11 +969,13 @@
           <w:p>
             <w:pPr>
               <w:rPr>
+                <w:highlight w:val="yellow"/>
                 <w:lang w:eastAsia="es-EC"/>
               </w:rPr>
             </w:pPr>
             <w:r>
               <w:rPr>
+                <w:highlight w:val="yellow"/>
                 <w:lang w:eastAsia="es-EC"/>
               </w:rPr>
               <w:t>NAT (“Natabuela”)</w:t>
@@ -965,11 +984,13 @@
           <w:p>
             <w:pPr>
               <w:rPr>
+                <w:highlight w:val="yellow"/>
                 <w:lang w:eastAsia="es-EC"/>
               </w:rPr>
             </w:pPr>
             <w:r>
               <w:rPr>
+                <w:highlight w:val="yellow"/>
                 <w:lang w:eastAsia="es-EC"/>
               </w:rPr>
               <w:t>NEG (“Negro”)</w:t>
@@ -978,11 +999,13 @@
           <w:p>
             <w:pPr>
               <w:rPr>
+                <w:highlight w:val="yellow"/>
                 <w:lang w:eastAsia="es-EC"/>
               </w:rPr>
             </w:pPr>
             <w:r>
               <w:rPr>
+                <w:highlight w:val="yellow"/>
                 <w:lang w:eastAsia="es-EC"/>
               </w:rPr>
               <w:t>OTA (“Otavalo”)</w:t>
@@ -991,11 +1014,13 @@
           <w:p>
             <w:pPr>
               <w:rPr>
+                <w:highlight w:val="yellow"/>
                 <w:lang w:eastAsia="es-EC"/>
               </w:rPr>
             </w:pPr>
             <w:r>
               <w:rPr>
+                <w:highlight w:val="yellow"/>
                 <w:lang w:eastAsia="es-EC"/>
               </w:rPr>
               <w:t>PAL (“Paltas”)</w:t>
@@ -1004,11 +1029,13 @@
           <w:p>
             <w:pPr>
               <w:rPr>
+                <w:highlight w:val="yellow"/>
                 <w:lang w:eastAsia="es-EC"/>
               </w:rPr>
             </w:pPr>
             <w:r>
               <w:rPr>
+                <w:highlight w:val="yellow"/>
                 <w:lang w:eastAsia="es-EC"/>
               </w:rPr>
               <w:t>PAS (“Pasto”)</w:t>
@@ -1017,79 +1044,59 @@
           <w:p>
             <w:pPr>
               <w:rPr>
+                <w:highlight w:val="yellow"/>
                 <w:lang w:eastAsia="es-EC"/>
               </w:rPr>
             </w:pPr>
             <w:r>
               <w:rPr>
-                <w:lang w:eastAsia="es-EC"/>
-              </w:rPr>
+                <w:highlight w:val="yellow"/>
+                <w:lang w:eastAsia="es-EC"/>
+              </w:rPr>
+              <w:lastRenderedPageBreak/>
               <w:t>PUR (“Puruhá”)</w:t>
             </w:r>
           </w:p>
           <w:p>
             <w:pPr>
               <w:rPr>
+                <w:highlight w:val="yellow"/>
                 <w:lang w:eastAsia="es-EC"/>
               </w:rPr>
             </w:pPr>
             <w:r>
               <w:rPr>
-                <w:lang w:eastAsia="es-EC"/>
-              </w:rPr>
-              <w:t>QUI (“</w:t>
-            </w:r>
-            <w:proofErr w:type="spellStart"/>
-            <w:r>
-              <w:rPr>
-                <w:lang w:eastAsia="es-EC"/>
-              </w:rPr>
-              <w:t>Quisapincha</w:t>
-            </w:r>
-            <w:proofErr w:type="spellEnd"/>
-            <w:r>
-              <w:rPr>
-                <w:lang w:eastAsia="es-EC"/>
-              </w:rPr>
-              <w:t>”)</w:t>
+                <w:highlight w:val="yellow"/>
+                <w:lang w:eastAsia="es-EC"/>
+              </w:rPr>
+              <w:t>QUI (“Quisapincha”)</w:t>
             </w:r>
           </w:p>
           <w:p>
             <w:pPr>
               <w:rPr>
+                <w:highlight w:val="yellow"/>
                 <w:lang w:eastAsia="es-EC"/>
               </w:rPr>
             </w:pPr>
             <w:r>
               <w:rPr>
-                <w:lang w:eastAsia="es-EC"/>
-              </w:rPr>
-              <w:lastRenderedPageBreak/>
-              <w:t>SAL (“</w:t>
-            </w:r>
-            <w:proofErr w:type="spellStart"/>
-            <w:r>
-              <w:rPr>
-                <w:lang w:eastAsia="es-EC"/>
-              </w:rPr>
-              <w:t>Salasaca</w:t>
-            </w:r>
-            <w:proofErr w:type="spellEnd"/>
-            <w:r>
-              <w:rPr>
-                <w:lang w:eastAsia="es-EC"/>
-              </w:rPr>
-              <w:t>”)</w:t>
+                <w:highlight w:val="yellow"/>
+                <w:lang w:eastAsia="es-EC"/>
+              </w:rPr>
+              <w:t>SAL (“Salasaca”)</w:t>
             </w:r>
           </w:p>
           <w:p>
             <w:pPr>
               <w:rPr>
+                <w:highlight w:val="yellow"/>
                 <w:lang w:eastAsia="es-EC"/>
               </w:rPr>
             </w:pPr>
             <w:r>
               <w:rPr>
+                <w:highlight w:val="yellow"/>
                 <w:lang w:eastAsia="es-EC"/>
               </w:rPr>
               <w:t>SAR (“Saraguro”)</w:t>
@@ -1098,11 +1105,13 @@
           <w:p>
             <w:pPr>
               <w:rPr>
+                <w:highlight w:val="yellow"/>
                 <w:lang w:eastAsia="es-EC"/>
               </w:rPr>
             </w:pPr>
             <w:r>
               <w:rPr>
+                <w:highlight w:val="yellow"/>
                 <w:lang w:eastAsia="es-EC"/>
               </w:rPr>
               <w:t>SEC (“Secoya”)</w:t>
@@ -1111,38 +1120,28 @@
           <w:p>
             <w:pPr>
               <w:rPr>
+                <w:highlight w:val="yellow"/>
                 <w:lang w:eastAsia="es-EC"/>
               </w:rPr>
             </w:pPr>
             <w:r>
               <w:rPr>
-                <w:lang w:eastAsia="es-EC"/>
-              </w:rPr>
-              <w:t>SHI (“</w:t>
-            </w:r>
-            <w:proofErr w:type="spellStart"/>
-            <w:r>
-              <w:rPr>
-                <w:lang w:eastAsia="es-EC"/>
-              </w:rPr>
-              <w:t>Shiwiar</w:t>
-            </w:r>
-            <w:proofErr w:type="spellEnd"/>
-            <w:r>
-              <w:rPr>
-                <w:lang w:eastAsia="es-EC"/>
-              </w:rPr>
-              <w:t>”)</w:t>
+                <w:highlight w:val="yellow"/>
+                <w:lang w:eastAsia="es-EC"/>
+              </w:rPr>
+              <w:t>SHI (“Shiwiar”)</w:t>
             </w:r>
           </w:p>
           <w:p>
             <w:pPr>
               <w:rPr>
+                <w:highlight w:val="yellow"/>
                 <w:lang w:eastAsia="es-EC"/>
               </w:rPr>
             </w:pPr>
             <w:r>
               <w:rPr>
+                <w:highlight w:val="yellow"/>
                 <w:lang w:eastAsia="es-EC"/>
               </w:rPr>
               <w:t>SHU (“Shuar”)</w:t>
@@ -1151,11 +1150,13 @@
           <w:p>
             <w:pPr>
               <w:rPr>
+                <w:highlight w:val="yellow"/>
                 <w:lang w:eastAsia="es-EC"/>
               </w:rPr>
             </w:pPr>
             <w:r>
               <w:rPr>
+                <w:highlight w:val="yellow"/>
                 <w:lang w:eastAsia="es-EC"/>
               </w:rPr>
               <w:t>SIO (“Siona”)</w:t>
@@ -1164,82 +1165,46 @@
           <w:p>
             <w:pPr>
               <w:rPr>
+                <w:highlight w:val="yellow"/>
                 <w:lang w:eastAsia="es-EC"/>
               </w:rPr>
             </w:pPr>
             <w:r>
               <w:rPr>
-                <w:lang w:eastAsia="es-EC"/>
-              </w:rPr>
-              <w:t>TOM (“</w:t>
-            </w:r>
-            <w:proofErr w:type="spellStart"/>
-            <w:r>
-              <w:rPr>
-                <w:lang w:eastAsia="es-EC"/>
-              </w:rPr>
-              <w:t>Tomabela</w:t>
-            </w:r>
-            <w:proofErr w:type="spellEnd"/>
-            <w:r>
-              <w:rPr>
-                <w:lang w:eastAsia="es-EC"/>
-              </w:rPr>
-              <w:t>”)</w:t>
+                <w:highlight w:val="yellow"/>
+                <w:lang w:eastAsia="es-EC"/>
+              </w:rPr>
+              <w:t>TOM (“Tomabela”)</w:t>
             </w:r>
           </w:p>
           <w:p>
             <w:pPr>
               <w:rPr>
+                <w:highlight w:val="yellow"/>
                 <w:lang w:eastAsia="es-EC"/>
               </w:rPr>
             </w:pPr>
             <w:r>
               <w:rPr>
-                <w:lang w:eastAsia="es-EC"/>
-              </w:rPr>
-              <w:t>TSA (“</w:t>
-            </w:r>
-            <w:proofErr w:type="spellStart"/>
-            <w:r>
-              <w:rPr>
-                <w:lang w:eastAsia="es-EC"/>
-              </w:rPr>
-              <w:t>Tsachila</w:t>
-            </w:r>
-            <w:proofErr w:type="spellEnd"/>
-            <w:r>
-              <w:rPr>
-                <w:lang w:eastAsia="es-EC"/>
-              </w:rPr>
-              <w:t>”)</w:t>
+                <w:highlight w:val="yellow"/>
+                <w:lang w:eastAsia="es-EC"/>
+              </w:rPr>
+              <w:t>TSA (“Tsachila”)</w:t>
             </w:r>
           </w:p>
           <w:p>
             <w:pPr>
               <w:rPr>
+                <w:highlight w:val="yellow"/>
                 <w:lang w:eastAsia="es-EC"/>
               </w:rPr>
             </w:pPr>
             <w:r>
               <w:rPr>
-                <w:lang w:eastAsia="es-EC"/>
-              </w:rPr>
-              <w:t>WAO (“</w:t>
-            </w:r>
-            <w:proofErr w:type="spellStart"/>
-            <w:r>
-              <w:rPr>
-                <w:lang w:eastAsia="es-EC"/>
-              </w:rPr>
-              <w:t>Waorani</w:t>
-            </w:r>
-            <w:proofErr w:type="spellEnd"/>
-            <w:r>
-              <w:rPr>
-                <w:lang w:eastAsia="es-EC"/>
-              </w:rPr>
-              <w:t>”)</w:t>
+                <w:highlight w:val="yellow"/>
+                <w:lang w:eastAsia="es-EC"/>
+              </w:rPr>
+              <w:t>WAO (“Waorani”)</w:t>
             </w:r>
           </w:p>
           <w:p>
@@ -1250,23 +1215,10 @@
             </w:pPr>
             <w:r>
               <w:rPr>
-                <w:lang w:eastAsia="es-EC"/>
-              </w:rPr>
-              <w:t>WAR (“</w:t>
-            </w:r>
-            <w:proofErr w:type="spellStart"/>
-            <w:r>
-              <w:rPr>
-                <w:lang w:eastAsia="es-EC"/>
-              </w:rPr>
-              <w:t>Waranka</w:t>
-            </w:r>
-            <w:proofErr w:type="spellEnd"/>
-            <w:r>
-              <w:rPr>
-                <w:lang w:eastAsia="es-EC"/>
-              </w:rPr>
-              <w:t>”)</w:t>
+                <w:highlight w:val="yellow"/>
+                <w:lang w:eastAsia="es-EC"/>
+              </w:rPr>
+              <w:t>WAR (“Waranka”)</w:t>
             </w:r>
           </w:p>
         </w:tc>
@@ -1319,14 +1271,12 @@
                 <w:lang w:eastAsia="es-EC"/>
               </w:rPr>
             </w:pPr>
-            <w:proofErr w:type="spellStart"/>
             <w:r>
               <w:rPr>
                 <w:lang w:eastAsia="es-EC"/>
               </w:rPr>
               <w:t>nivel_de_instruccion</w:t>
             </w:r>
-            <w:proofErr w:type="spellEnd"/>
           </w:p>
         </w:tc>
         <w:tc>
@@ -1409,6 +1359,51 @@
                 <w:lang w:eastAsia="es-EC"/>
               </w:rPr>
               <w:t>TEC (“Tercer Nivel – Tecnológico y de Grado”)</w:t>
+            </w:r>
+          </w:p>
+          <w:p>
+            <w:pPr>
+              <w:rPr>
+                <w:lang w:eastAsia="es-EC"/>
+              </w:rPr>
+            </w:pPr>
+          </w:p>
+          <w:p>
+            <w:pPr>
+              <w:rPr>
+                <w:lang w:eastAsia="es-EC"/>
+              </w:rPr>
+            </w:pPr>
+            <w:r>
+              <w:rPr>
+                <w:lang w:eastAsia="es-EC"/>
+              </w:rPr>
+              <w:t>SD (“Sin Dato”)</w:t>
+            </w:r>
+          </w:p>
+          <w:p>
+            <w:pPr>
+              <w:rPr>
+                <w:lang w:eastAsia="es-EC"/>
+              </w:rPr>
+            </w:pPr>
+            <w:r>
+              <w:rPr>
+                <w:lang w:eastAsia="es-EC"/>
+              </w:rPr>
+              <w:t>N</w:t>
+            </w:r>
+            <w:r>
+              <w:rPr>
+                <w:lang w:eastAsia="es-EC"/>
+              </w:rPr>
+              <w:t>/</w:t>
+            </w:r>
+            <w:r>
+              <w:rPr>
+                <w:lang w:eastAsia="es-EC"/>
+              </w:rPr>
+              <w:t>A(No Aplica)”</w:t>
             </w:r>
           </w:p>
         </w:tc>
@@ -1495,14 +1490,66 @@
               <w:rPr>
                 <w:lang w:eastAsia="es-EC"/>
               </w:rPr>
-              <w:t>A(“Aprehendido”)</w:t>
+              <w:t>A(“</w:t>
+            </w:r>
+            <w:r>
+              <w:rPr>
+                <w:lang w:eastAsia="es-EC"/>
+              </w:rPr>
+              <w:t>APREHENDIDO</w:t>
+            </w:r>
+            <w:r>
+              <w:rPr>
+                <w:lang w:eastAsia="es-EC"/>
+              </w:rPr>
+              <w:t>”)</w:t>
             </w:r>
             <w:r>
               <w:rPr>
                 <w:lang w:eastAsia="es-EC"/>
               </w:rPr>
               <w:br/>
-              <w:t>D(“Detenido”)</w:t>
+              <w:t>D(“</w:t>
+            </w:r>
+            <w:r>
+              <w:rPr>
+                <w:lang w:eastAsia="es-EC"/>
+              </w:rPr>
+              <w:t>DETENIDO</w:t>
+            </w:r>
+            <w:r>
+              <w:rPr>
+                <w:lang w:eastAsia="es-EC"/>
+              </w:rPr>
+              <w:t>”)</w:t>
+            </w:r>
+          </w:p>
+          <w:p>
+            <w:pPr>
+              <w:rPr>
+                <w:lang w:eastAsia="es-EC"/>
+              </w:rPr>
+            </w:pPr>
+            <w:r>
+              <w:rPr>
+                <w:lang w:eastAsia="es-EC"/>
+              </w:rPr>
+              <w:t>S(“</w:t>
+            </w:r>
+            <w:r>
+              <w:rPr>
+                <w:rFonts w:ascii="Calibri" w:hAnsi="Calibri" w:cs="Calibri"/>
+                <w:color w:val="000000"/>
+                <w:sz w:val="22"/>
+                <w:szCs w:val="22"/>
+              </w:rPr>
+              <w:t>SIN DATO</w:t>
+            </w:r>
+            <w:r>
+              <w:rPr>
+                <w:lang w:eastAsia="es-EC"/>
+              </w:rPr>
+              <w:t>”)</w:t>
             </w:r>
           </w:p>
         </w:tc>
@@ -1576,7 +1623,13 @@
               <w:rPr>
                 <w:lang w:eastAsia="es-EC"/>
               </w:rPr>
-              <w:t>Diez valores disponibles</w:t>
+              <w:t>Once</w:t>
+            </w:r>
+            <w:r>
+              <w:rPr>
+                <w:lang w:eastAsia="es-EC"/>
+              </w:rPr>
+              <w:t xml:space="preserve"> valores disponibles</w:t>
             </w:r>
           </w:p>
           <w:p>
@@ -1680,21 +1733,20 @@
               <w:rPr>
                 <w:lang w:eastAsia="es-EC"/>
               </w:rPr>
-              <w:t>“</w:t>
-            </w:r>
-            <w:proofErr w:type="spellStart"/>
-            <w:r>
-              <w:rPr>
-                <w:lang w:eastAsia="es-EC"/>
-              </w:rPr>
-              <w:t>Cuadron</w:t>
-            </w:r>
-            <w:proofErr w:type="spellEnd"/>
-            <w:r>
-              <w:rPr>
-                <w:lang w:eastAsia="es-EC"/>
-              </w:rPr>
-              <w:t>”</w:t>
+              <w:t>“Cuadron”</w:t>
+            </w:r>
+          </w:p>
+          <w:p>
+            <w:pPr>
+              <w:rPr>
+                <w:lang w:eastAsia="es-EC"/>
+              </w:rPr>
+            </w:pPr>
+            <w:r>
+              <w:rPr>
+                <w:lang w:eastAsia="es-EC"/>
+              </w:rPr>
+              <w:t>“Lancha”</w:t>
             </w:r>
           </w:p>
           <w:p>
@@ -1772,14 +1824,12 @@
                 <w:lang w:eastAsia="es-EC"/>
               </w:rPr>
             </w:pPr>
-            <w:proofErr w:type="spellStart"/>
             <w:r>
               <w:rPr>
                 <w:lang w:eastAsia="es-EC"/>
               </w:rPr>
               <w:t>presunta_flagrancia</w:t>
             </w:r>
-            <w:proofErr w:type="spellEnd"/>
           </w:p>
         </w:tc>
         <w:tc>
@@ -1836,14 +1886,12 @@
                 <w:lang w:eastAsia="es-EC"/>
               </w:rPr>
             </w:pPr>
-            <w:proofErr w:type="spellStart"/>
             <w:r>
               <w:rPr>
                 <w:lang w:eastAsia="es-EC"/>
               </w:rPr>
               <w:t>Null</w:t>
             </w:r>
-            <w:proofErr w:type="spellEnd"/>
           </w:p>
         </w:tc>
       </w:tr>
@@ -1876,14 +1924,12 @@
                 <w:lang w:eastAsia="es-EC"/>
               </w:rPr>
             </w:pPr>
-            <w:proofErr w:type="spellStart"/>
             <w:r>
               <w:rPr>
                 <w:lang w:eastAsia="es-EC"/>
               </w:rPr>
               <w:t>nombre_genero</w:t>
             </w:r>
-            <w:proofErr w:type="spellEnd"/>
           </w:p>
         </w:tc>
         <w:tc>
@@ -1926,7 +1972,7 @@
               <w:rPr>
                 <w:lang w:eastAsia="es-EC"/>
               </w:rPr>
-              <w:t>TFEM (“Trans Femenina”)</w:t>
+              <w:t>NB (“No Binario”)</w:t>
             </w:r>
           </w:p>
           <w:p>
@@ -1939,7 +1985,7 @@
               <w:rPr>
                 <w:lang w:eastAsia="es-EC"/>
               </w:rPr>
-              <w:t>TMAS (“Trans Masculino”)</w:t>
+              <w:t>TFEM (“Trans Femenina”)</w:t>
             </w:r>
           </w:p>
           <w:p>
@@ -1952,7 +1998,77 @@
               <w:rPr>
                 <w:lang w:eastAsia="es-EC"/>
               </w:rPr>
+              <w:t>TMAS (“Trans Masculino”)</w:t>
+            </w:r>
+          </w:p>
+          <w:p>
+            <w:pPr>
+              <w:rPr>
+                <w:lang w:eastAsia="es-EC"/>
+              </w:rPr>
+            </w:pPr>
+            <w:r>
+              <w:rPr>
+                <w:lang w:eastAsia="es-EC"/>
+              </w:rPr>
               <w:t>TRAN (“Transexual”)</w:t>
+            </w:r>
+          </w:p>
+          <w:p>
+            <w:pPr>
+              <w:rPr>
+                <w:lang w:eastAsia="es-EC"/>
+              </w:rPr>
+            </w:pPr>
+          </w:p>
+          <w:p>
+            <w:pPr>
+              <w:rPr>
+                <w:lang w:eastAsia="es-EC"/>
+              </w:rPr>
+            </w:pPr>
+            <w:r>
+              <w:rPr>
+                <w:lang w:eastAsia="es-EC"/>
+              </w:rPr>
+              <w:t>N/A</w:t>
+            </w:r>
+            <w:r>
+              <w:rPr>
+                <w:lang w:eastAsia="es-EC"/>
+              </w:rPr>
+              <w:t xml:space="preserve"> </w:t>
+            </w:r>
+            <w:r>
+              <w:rPr>
+                <w:lang w:eastAsia="es-EC"/>
+              </w:rPr>
+              <w:t>(</w:t>
+            </w:r>
+            <w:r>
+              <w:rPr>
+                <w:lang w:eastAsia="es-EC"/>
+              </w:rPr>
+              <w:t>“No Aplica”</w:t>
+            </w:r>
+            <w:r>
+              <w:rPr>
+                <w:lang w:eastAsia="es-EC"/>
+              </w:rPr>
+              <w:t>)</w:t>
+            </w:r>
+          </w:p>
+          <w:p>
+            <w:pPr>
+              <w:rPr>
+                <w:lang w:eastAsia="es-EC"/>
+              </w:rPr>
+            </w:pPr>
+            <w:r>
+              <w:rPr>
+                <w:lang w:eastAsia="es-EC"/>
+              </w:rPr>
+              <w:t>SD (“Sin Dato”)</w:t>
             </w:r>
           </w:p>
         </w:tc>
@@ -1970,6 +2086,7 @@
               <w:rPr>
                 <w:lang w:eastAsia="es-EC"/>
               </w:rPr>
+              <w:lastRenderedPageBreak/>
               <w:t>No especificado</w:t>
             </w:r>
           </w:p>
@@ -2004,14 +2121,12 @@
                 <w:lang w:eastAsia="es-EC"/>
               </w:rPr>
             </w:pPr>
-            <w:proofErr w:type="spellStart"/>
             <w:r>
               <w:rPr>
                 <w:lang w:eastAsia="es-EC"/>
               </w:rPr>
               <w:t>codigo_iccs</w:t>
             </w:r>
-            <w:proofErr w:type="spellEnd"/>
           </w:p>
         </w:tc>
         <w:tc>
@@ -2360,8 +2475,1710 @@
                       <w:lang w:eastAsia="es-EC"/>
                       <w14:ligatures w14:val="none"/>
                     </w:rPr>
+                    <w:t>080900.02</w:t>
+                  </w:r>
+                </w:p>
+              </w:tc>
+            </w:tr>
+            <w:tr>
+              <w:trPr>
+                <w:trHeight w:val="288"/>
+              </w:trPr>
+              <w:tc>
+                <w:tcPr>
+                  <w:tcW w:w="1090" w:type="dxa"/>
+                  <w:tcBorders>
+                    <w:top w:val="nil"/>
+                    <w:left w:val="nil"/>
+                    <w:bottom w:val="nil"/>
+                    <w:right w:val="nil"/>
+                  </w:tcBorders>
+                  <w:shd w:val="clear" w:color="auto" w:fill="auto"/>
+                  <w:noWrap/>
+                  <w:vAlign w:val="bottom"/>
+                  <w:hideMark/>
+                </w:tcPr>
+                <w:p>
+                  <w:pPr>
+                    <w:spacing w:after="0" w:line="240" w:lineRule="auto"/>
+                    <w:rPr>
+                      <w:rFonts w:ascii="Aptos Narrow" w:eastAsia="Times New Roman" w:hAnsi="Aptos Narrow" w:cs="Times New Roman"/>
+                      <w:color w:val="000000"/>
+                      <w:kern w:val="0"/>
+                      <w:sz w:val="22"/>
+                      <w:szCs w:val="22"/>
+                      <w:lang w:eastAsia="es-EC"/>
+                      <w14:ligatures w14:val="none"/>
+                    </w:rPr>
+                  </w:pPr>
+                  <w:r>
+                    <w:rPr>
+                      <w:rFonts w:ascii="Aptos Narrow" w:eastAsia="Times New Roman" w:hAnsi="Aptos Narrow" w:cs="Times New Roman"/>
+                      <w:color w:val="000000"/>
+                      <w:kern w:val="0"/>
+                      <w:sz w:val="22"/>
+                      <w:szCs w:val="22"/>
+                      <w:lang w:eastAsia="es-EC"/>
+                      <w14:ligatures w14:val="none"/>
+                    </w:rPr>
+                    <w:t>020221.02</w:t>
+                  </w:r>
+                </w:p>
+              </w:tc>
+            </w:tr>
+            <w:tr>
+              <w:trPr>
+                <w:trHeight w:val="288"/>
+              </w:trPr>
+              <w:tc>
+                <w:tcPr>
+                  <w:tcW w:w="1090" w:type="dxa"/>
+                  <w:tcBorders>
+                    <w:top w:val="nil"/>
+                    <w:left w:val="nil"/>
+                    <w:bottom w:val="nil"/>
+                    <w:right w:val="nil"/>
+                  </w:tcBorders>
+                  <w:shd w:val="clear" w:color="auto" w:fill="auto"/>
+                  <w:noWrap/>
+                  <w:vAlign w:val="bottom"/>
+                  <w:hideMark/>
+                </w:tcPr>
+                <w:p>
+                  <w:pPr>
+                    <w:spacing w:after="0" w:line="240" w:lineRule="auto"/>
+                    <w:rPr>
+                      <w:rFonts w:ascii="Aptos Narrow" w:eastAsia="Times New Roman" w:hAnsi="Aptos Narrow" w:cs="Times New Roman"/>
+                      <w:color w:val="000000"/>
+                      <w:kern w:val="0"/>
+                      <w:sz w:val="22"/>
+                      <w:szCs w:val="22"/>
+                      <w:lang w:eastAsia="es-EC"/>
+                      <w14:ligatures w14:val="none"/>
+                    </w:rPr>
+                  </w:pPr>
+                  <w:r>
+                    <w:rPr>
+                      <w:rFonts w:ascii="Aptos Narrow" w:eastAsia="Times New Roman" w:hAnsi="Aptos Narrow" w:cs="Times New Roman"/>
+                      <w:color w:val="000000"/>
+                      <w:kern w:val="0"/>
+                      <w:sz w:val="22"/>
+                      <w:szCs w:val="22"/>
+                      <w:lang w:eastAsia="es-EC"/>
+                      <w14:ligatures w14:val="none"/>
+                    </w:rPr>
+                    <w:t>060124.01</w:t>
+                  </w:r>
+                </w:p>
+              </w:tc>
+            </w:tr>
+            <w:tr>
+              <w:trPr>
+                <w:trHeight w:val="288"/>
+              </w:trPr>
+              <w:tc>
+                <w:tcPr>
+                  <w:tcW w:w="1090" w:type="dxa"/>
+                  <w:tcBorders>
+                    <w:top w:val="nil"/>
+                    <w:left w:val="nil"/>
+                    <w:bottom w:val="nil"/>
+                    <w:right w:val="nil"/>
+                  </w:tcBorders>
+                  <w:shd w:val="clear" w:color="auto" w:fill="auto"/>
+                  <w:noWrap/>
+                  <w:vAlign w:val="bottom"/>
+                  <w:hideMark/>
+                </w:tcPr>
+                <w:p>
+                  <w:pPr>
+                    <w:spacing w:after="0" w:line="240" w:lineRule="auto"/>
+                    <w:rPr>
+                      <w:rFonts w:ascii="Aptos Narrow" w:eastAsia="Times New Roman" w:hAnsi="Aptos Narrow" w:cs="Times New Roman"/>
+                      <w:color w:val="000000"/>
+                      <w:kern w:val="0"/>
+                      <w:sz w:val="22"/>
+                      <w:szCs w:val="22"/>
+                      <w:lang w:eastAsia="es-EC"/>
+                      <w14:ligatures w14:val="none"/>
+                    </w:rPr>
+                  </w:pPr>
+                  <w:r>
+                    <w:rPr>
+                      <w:rFonts w:ascii="Aptos Narrow" w:eastAsia="Times New Roman" w:hAnsi="Aptos Narrow" w:cs="Times New Roman"/>
+                      <w:color w:val="000000"/>
+                      <w:kern w:val="0"/>
+                      <w:sz w:val="22"/>
+                      <w:szCs w:val="22"/>
+                      <w:lang w:eastAsia="es-EC"/>
+                      <w14:ligatures w14:val="none"/>
+                    </w:rPr>
+                    <w:t>070190.05</w:t>
+                  </w:r>
+                </w:p>
+              </w:tc>
+            </w:tr>
+            <w:tr>
+              <w:trPr>
+                <w:trHeight w:val="288"/>
+              </w:trPr>
+              <w:tc>
+                <w:tcPr>
+                  <w:tcW w:w="1090" w:type="dxa"/>
+                  <w:tcBorders>
+                    <w:top w:val="nil"/>
+                    <w:left w:val="nil"/>
+                    <w:bottom w:val="nil"/>
+                    <w:right w:val="nil"/>
+                  </w:tcBorders>
+                  <w:shd w:val="clear" w:color="auto" w:fill="auto"/>
+                  <w:noWrap/>
+                  <w:vAlign w:val="bottom"/>
+                  <w:hideMark/>
+                </w:tcPr>
+                <w:p>
+                  <w:pPr>
+                    <w:spacing w:after="0" w:line="240" w:lineRule="auto"/>
+                    <w:rPr>
+                      <w:rFonts w:ascii="Aptos Narrow" w:eastAsia="Times New Roman" w:hAnsi="Aptos Narrow" w:cs="Times New Roman"/>
+                      <w:color w:val="000000"/>
+                      <w:kern w:val="0"/>
+                      <w:sz w:val="22"/>
+                      <w:szCs w:val="22"/>
+                      <w:lang w:eastAsia="es-EC"/>
+                      <w14:ligatures w14:val="none"/>
+                    </w:rPr>
+                  </w:pPr>
+                  <w:r>
+                    <w:rPr>
+                      <w:rFonts w:ascii="Aptos Narrow" w:eastAsia="Times New Roman" w:hAnsi="Aptos Narrow" w:cs="Times New Roman"/>
+                      <w:color w:val="000000"/>
+                      <w:kern w:val="0"/>
+                      <w:sz w:val="22"/>
+                      <w:szCs w:val="22"/>
+                      <w:lang w:eastAsia="es-EC"/>
+                      <w14:ligatures w14:val="none"/>
+                    </w:rPr>
+                    <w:t>040121.03</w:t>
+                  </w:r>
+                </w:p>
+              </w:tc>
+            </w:tr>
+            <w:tr>
+              <w:trPr>
+                <w:trHeight w:val="288"/>
+              </w:trPr>
+              <w:tc>
+                <w:tcPr>
+                  <w:tcW w:w="1090" w:type="dxa"/>
+                  <w:tcBorders>
+                    <w:top w:val="nil"/>
+                    <w:left w:val="nil"/>
+                    <w:bottom w:val="nil"/>
+                    <w:right w:val="nil"/>
+                  </w:tcBorders>
+                  <w:shd w:val="clear" w:color="auto" w:fill="auto"/>
+                  <w:noWrap/>
+                  <w:vAlign w:val="bottom"/>
+                  <w:hideMark/>
+                </w:tcPr>
+                <w:p>
+                  <w:pPr>
+                    <w:spacing w:after="0" w:line="240" w:lineRule="auto"/>
+                    <w:rPr>
+                      <w:rFonts w:ascii="Aptos Narrow" w:eastAsia="Times New Roman" w:hAnsi="Aptos Narrow" w:cs="Times New Roman"/>
+                      <w:color w:val="000000"/>
+                      <w:kern w:val="0"/>
+                      <w:sz w:val="22"/>
+                      <w:szCs w:val="22"/>
+                      <w:lang w:eastAsia="es-EC"/>
+                      <w14:ligatures w14:val="none"/>
+                    </w:rPr>
+                  </w:pPr>
+                  <w:r>
+                    <w:rPr>
+                      <w:rFonts w:ascii="Aptos Narrow" w:eastAsia="Times New Roman" w:hAnsi="Aptos Narrow" w:cs="Times New Roman"/>
+                      <w:color w:val="000000"/>
+                      <w:kern w:val="0"/>
+                      <w:sz w:val="22"/>
+                      <w:szCs w:val="22"/>
+                      <w:lang w:eastAsia="es-EC"/>
+                      <w14:ligatures w14:val="none"/>
+                    </w:rPr>
+                    <w:t>070420.00</w:t>
+                  </w:r>
+                </w:p>
+              </w:tc>
+            </w:tr>
+            <w:tr>
+              <w:trPr>
+                <w:trHeight w:val="288"/>
+              </w:trPr>
+              <w:tc>
+                <w:tcPr>
+                  <w:tcW w:w="1090" w:type="dxa"/>
+                  <w:tcBorders>
+                    <w:top w:val="nil"/>
+                    <w:left w:val="nil"/>
+                    <w:bottom w:val="nil"/>
+                    <w:right w:val="nil"/>
+                  </w:tcBorders>
+                  <w:shd w:val="clear" w:color="auto" w:fill="auto"/>
+                  <w:noWrap/>
+                  <w:vAlign w:val="bottom"/>
+                  <w:hideMark/>
+                </w:tcPr>
+                <w:p>
+                  <w:pPr>
+                    <w:spacing w:after="0" w:line="240" w:lineRule="auto"/>
+                    <w:rPr>
+                      <w:rFonts w:ascii="Aptos Narrow" w:eastAsia="Times New Roman" w:hAnsi="Aptos Narrow" w:cs="Times New Roman"/>
+                      <w:color w:val="000000"/>
+                      <w:kern w:val="0"/>
+                      <w:sz w:val="22"/>
+                      <w:szCs w:val="22"/>
+                      <w:lang w:eastAsia="es-EC"/>
+                      <w14:ligatures w14:val="none"/>
+                    </w:rPr>
+                  </w:pPr>
+                  <w:r>
+                    <w:rPr>
+                      <w:rFonts w:ascii="Aptos Narrow" w:eastAsia="Times New Roman" w:hAnsi="Aptos Narrow" w:cs="Times New Roman"/>
+                      <w:color w:val="000000"/>
+                      <w:kern w:val="0"/>
+                      <w:sz w:val="22"/>
+                      <w:szCs w:val="22"/>
+                      <w:lang w:eastAsia="es-EC"/>
+                      <w14:ligatures w14:val="none"/>
+                    </w:rPr>
+                    <w:t>020721.02</w:t>
+                  </w:r>
+                </w:p>
+              </w:tc>
+            </w:tr>
+            <w:tr>
+              <w:trPr>
+                <w:trHeight w:val="288"/>
+              </w:trPr>
+              <w:tc>
+                <w:tcPr>
+                  <w:tcW w:w="1090" w:type="dxa"/>
+                  <w:tcBorders>
+                    <w:top w:val="nil"/>
+                    <w:left w:val="nil"/>
+                    <w:bottom w:val="nil"/>
+                    <w:right w:val="nil"/>
+                  </w:tcBorders>
+                  <w:shd w:val="clear" w:color="auto" w:fill="auto"/>
+                  <w:noWrap/>
+                  <w:vAlign w:val="bottom"/>
+                  <w:hideMark/>
+                </w:tcPr>
+                <w:p>
+                  <w:pPr>
+                    <w:spacing w:after="0" w:line="240" w:lineRule="auto"/>
+                    <w:rPr>
+                      <w:rFonts w:ascii="Aptos Narrow" w:eastAsia="Times New Roman" w:hAnsi="Aptos Narrow" w:cs="Times New Roman"/>
+                      <w:color w:val="000000"/>
+                      <w:kern w:val="0"/>
+                      <w:sz w:val="22"/>
+                      <w:szCs w:val="22"/>
+                      <w:lang w:eastAsia="es-EC"/>
+                      <w14:ligatures w14:val="none"/>
+                    </w:rPr>
+                  </w:pPr>
+                  <w:r>
+                    <w:rPr>
+                      <w:rFonts w:ascii="Aptos Narrow" w:eastAsia="Times New Roman" w:hAnsi="Aptos Narrow" w:cs="Times New Roman"/>
+                      <w:color w:val="000000"/>
+                      <w:kern w:val="0"/>
+                      <w:sz w:val="22"/>
+                      <w:szCs w:val="22"/>
+                      <w:lang w:eastAsia="es-EC"/>
+                      <w14:ligatures w14:val="none"/>
+                    </w:rPr>
+                    <w:t>090111.03</w:t>
+                  </w:r>
+                </w:p>
+              </w:tc>
+            </w:tr>
+            <w:tr>
+              <w:trPr>
+                <w:trHeight w:val="288"/>
+              </w:trPr>
+              <w:tc>
+                <w:tcPr>
+                  <w:tcW w:w="1090" w:type="dxa"/>
+                  <w:tcBorders>
+                    <w:top w:val="nil"/>
+                    <w:left w:val="nil"/>
+                    <w:bottom w:val="nil"/>
+                    <w:right w:val="nil"/>
+                  </w:tcBorders>
+                  <w:shd w:val="clear" w:color="auto" w:fill="auto"/>
+                  <w:noWrap/>
+                  <w:vAlign w:val="bottom"/>
+                  <w:hideMark/>
+                </w:tcPr>
+                <w:p>
+                  <w:pPr>
+                    <w:spacing w:after="0" w:line="240" w:lineRule="auto"/>
+                    <w:rPr>
+                      <w:rFonts w:ascii="Aptos Narrow" w:eastAsia="Times New Roman" w:hAnsi="Aptos Narrow" w:cs="Times New Roman"/>
+                      <w:color w:val="000000"/>
+                      <w:kern w:val="0"/>
+                      <w:sz w:val="22"/>
+                      <w:szCs w:val="22"/>
+                      <w:lang w:eastAsia="es-EC"/>
+                      <w14:ligatures w14:val="none"/>
+                    </w:rPr>
+                  </w:pPr>
+                  <w:r>
+                    <w:rPr>
+                      <w:rFonts w:ascii="Aptos Narrow" w:eastAsia="Times New Roman" w:hAnsi="Aptos Narrow" w:cs="Times New Roman"/>
+                      <w:color w:val="000000"/>
+                      <w:kern w:val="0"/>
+                      <w:sz w:val="22"/>
+                      <w:szCs w:val="22"/>
+                      <w:lang w:eastAsia="es-EC"/>
+                      <w14:ligatures w14:val="none"/>
+                    </w:rPr>
+                    <w:t>110900.06</w:t>
+                  </w:r>
+                </w:p>
+              </w:tc>
+            </w:tr>
+            <w:tr>
+              <w:trPr>
+                <w:trHeight w:val="288"/>
+              </w:trPr>
+              <w:tc>
+                <w:tcPr>
+                  <w:tcW w:w="1090" w:type="dxa"/>
+                  <w:tcBorders>
+                    <w:top w:val="nil"/>
+                    <w:left w:val="nil"/>
+                    <w:bottom w:val="nil"/>
+                    <w:right w:val="nil"/>
+                  </w:tcBorders>
+                  <w:shd w:val="clear" w:color="auto" w:fill="auto"/>
+                  <w:noWrap/>
+                  <w:vAlign w:val="bottom"/>
+                  <w:hideMark/>
+                </w:tcPr>
+                <w:p>
+                  <w:pPr>
+                    <w:spacing w:after="0" w:line="240" w:lineRule="auto"/>
+                    <w:rPr>
+                      <w:rFonts w:ascii="Aptos Narrow" w:eastAsia="Times New Roman" w:hAnsi="Aptos Narrow" w:cs="Times New Roman"/>
+                      <w:color w:val="000000"/>
+                      <w:kern w:val="0"/>
+                      <w:sz w:val="22"/>
+                      <w:szCs w:val="22"/>
+                      <w:lang w:eastAsia="es-EC"/>
+                      <w14:ligatures w14:val="none"/>
+                    </w:rPr>
+                  </w:pPr>
+                  <w:r>
+                    <w:rPr>
+                      <w:rFonts w:ascii="Aptos Narrow" w:eastAsia="Times New Roman" w:hAnsi="Aptos Narrow" w:cs="Times New Roman"/>
+                      <w:color w:val="000000"/>
+                      <w:kern w:val="0"/>
+                      <w:sz w:val="22"/>
+                      <w:szCs w:val="22"/>
+                      <w:lang w:eastAsia="es-EC"/>
+                      <w14:ligatures w14:val="none"/>
+                    </w:rPr>
+                    <w:t>010102.03</w:t>
+                  </w:r>
+                </w:p>
+              </w:tc>
+            </w:tr>
+            <w:tr>
+              <w:trPr>
+                <w:trHeight w:val="288"/>
+              </w:trPr>
+              <w:tc>
+                <w:tcPr>
+                  <w:tcW w:w="1090" w:type="dxa"/>
+                  <w:tcBorders>
+                    <w:top w:val="nil"/>
+                    <w:left w:val="nil"/>
+                    <w:bottom w:val="nil"/>
+                    <w:right w:val="nil"/>
+                  </w:tcBorders>
+                  <w:shd w:val="clear" w:color="auto" w:fill="auto"/>
+                  <w:noWrap/>
+                  <w:vAlign w:val="bottom"/>
+                  <w:hideMark/>
+                </w:tcPr>
+                <w:p>
+                  <w:pPr>
+                    <w:spacing w:after="0" w:line="240" w:lineRule="auto"/>
+                    <w:rPr>
+                      <w:rFonts w:ascii="Aptos Narrow" w:eastAsia="Times New Roman" w:hAnsi="Aptos Narrow" w:cs="Times New Roman"/>
+                      <w:color w:val="000000"/>
+                      <w:kern w:val="0"/>
+                      <w:sz w:val="22"/>
+                      <w:szCs w:val="22"/>
+                      <w:lang w:eastAsia="es-EC"/>
+                      <w14:ligatures w14:val="none"/>
+                    </w:rPr>
+                  </w:pPr>
+                  <w:r>
+                    <w:rPr>
+                      <w:rFonts w:ascii="Aptos Narrow" w:eastAsia="Times New Roman" w:hAnsi="Aptos Narrow" w:cs="Times New Roman"/>
+                      <w:color w:val="000000"/>
+                      <w:kern w:val="0"/>
+                      <w:sz w:val="22"/>
+                      <w:szCs w:val="22"/>
+                      <w:lang w:eastAsia="es-EC"/>
+                      <w14:ligatures w14:val="none"/>
+                    </w:rPr>
+                    <w:t>010102.01</w:t>
+                  </w:r>
+                </w:p>
+              </w:tc>
+            </w:tr>
+            <w:tr>
+              <w:trPr>
+                <w:trHeight w:val="288"/>
+              </w:trPr>
+              <w:tc>
+                <w:tcPr>
+                  <w:tcW w:w="1090" w:type="dxa"/>
+                  <w:tcBorders>
+                    <w:top w:val="nil"/>
+                    <w:left w:val="nil"/>
+                    <w:bottom w:val="nil"/>
+                    <w:right w:val="nil"/>
+                  </w:tcBorders>
+                  <w:shd w:val="clear" w:color="auto" w:fill="auto"/>
+                  <w:noWrap/>
+                  <w:vAlign w:val="bottom"/>
+                  <w:hideMark/>
+                </w:tcPr>
+                <w:p>
+                  <w:pPr>
+                    <w:spacing w:after="0" w:line="240" w:lineRule="auto"/>
+                    <w:rPr>
+                      <w:rFonts w:ascii="Aptos Narrow" w:eastAsia="Times New Roman" w:hAnsi="Aptos Narrow" w:cs="Times New Roman"/>
+                      <w:color w:val="000000"/>
+                      <w:kern w:val="0"/>
+                      <w:sz w:val="22"/>
+                      <w:szCs w:val="22"/>
+                      <w:lang w:eastAsia="es-EC"/>
+                      <w14:ligatures w14:val="none"/>
+                    </w:rPr>
+                  </w:pPr>
+                  <w:r>
+                    <w:rPr>
+                      <w:rFonts w:ascii="Aptos Narrow" w:eastAsia="Times New Roman" w:hAnsi="Aptos Narrow" w:cs="Times New Roman"/>
+                      <w:color w:val="000000"/>
+                      <w:kern w:val="0"/>
+                      <w:sz w:val="22"/>
+                      <w:szCs w:val="22"/>
+                      <w:lang w:eastAsia="es-EC"/>
+                      <w14:ligatures w14:val="none"/>
+                    </w:rPr>
+                    <w:t>020510.00</w:t>
+                  </w:r>
+                </w:p>
+              </w:tc>
+            </w:tr>
+            <w:tr>
+              <w:trPr>
+                <w:trHeight w:val="288"/>
+              </w:trPr>
+              <w:tc>
+                <w:tcPr>
+                  <w:tcW w:w="1090" w:type="dxa"/>
+                  <w:tcBorders>
+                    <w:top w:val="nil"/>
+                    <w:left w:val="nil"/>
+                    <w:bottom w:val="nil"/>
+                    <w:right w:val="nil"/>
+                  </w:tcBorders>
+                  <w:shd w:val="clear" w:color="auto" w:fill="auto"/>
+                  <w:noWrap/>
+                  <w:vAlign w:val="bottom"/>
+                  <w:hideMark/>
+                </w:tcPr>
+                <w:p>
+                  <w:pPr>
+                    <w:spacing w:after="0" w:line="240" w:lineRule="auto"/>
+                    <w:rPr>
+                      <w:rFonts w:ascii="Aptos Narrow" w:eastAsia="Times New Roman" w:hAnsi="Aptos Narrow" w:cs="Times New Roman"/>
+                      <w:color w:val="000000"/>
+                      <w:kern w:val="0"/>
+                      <w:sz w:val="22"/>
+                      <w:szCs w:val="22"/>
+                      <w:lang w:eastAsia="es-EC"/>
+                      <w14:ligatures w14:val="none"/>
+                    </w:rPr>
+                  </w:pPr>
+                  <w:r>
+                    <w:rPr>
+                      <w:rFonts w:ascii="Aptos Narrow" w:eastAsia="Times New Roman" w:hAnsi="Aptos Narrow" w:cs="Times New Roman"/>
+                      <w:color w:val="000000"/>
+                      <w:kern w:val="0"/>
+                      <w:sz w:val="22"/>
+                      <w:szCs w:val="22"/>
+                      <w:lang w:eastAsia="es-EC"/>
+                      <w14:ligatures w14:val="none"/>
+                    </w:rPr>
+                    <w:t>020190.01</w:t>
+                  </w:r>
+                </w:p>
+              </w:tc>
+            </w:tr>
+            <w:tr>
+              <w:trPr>
+                <w:trHeight w:val="288"/>
+              </w:trPr>
+              <w:tc>
+                <w:tcPr>
+                  <w:tcW w:w="1090" w:type="dxa"/>
+                  <w:tcBorders>
+                    <w:top w:val="nil"/>
+                    <w:left w:val="nil"/>
+                    <w:bottom w:val="nil"/>
+                    <w:right w:val="nil"/>
+                  </w:tcBorders>
+                  <w:shd w:val="clear" w:color="auto" w:fill="auto"/>
+                  <w:noWrap/>
+                  <w:vAlign w:val="bottom"/>
+                  <w:hideMark/>
+                </w:tcPr>
+                <w:p>
+                  <w:pPr>
+                    <w:spacing w:after="0" w:line="240" w:lineRule="auto"/>
+                    <w:rPr>
+                      <w:rFonts w:ascii="Aptos Narrow" w:eastAsia="Times New Roman" w:hAnsi="Aptos Narrow" w:cs="Times New Roman"/>
+                      <w:color w:val="000000"/>
+                      <w:kern w:val="0"/>
+                      <w:sz w:val="22"/>
+                      <w:szCs w:val="22"/>
+                      <w:lang w:eastAsia="es-EC"/>
+                      <w14:ligatures w14:val="none"/>
+                    </w:rPr>
+                  </w:pPr>
+                  <w:r>
+                    <w:rPr>
+                      <w:rFonts w:ascii="Aptos Narrow" w:eastAsia="Times New Roman" w:hAnsi="Aptos Narrow" w:cs="Times New Roman"/>
+                      <w:color w:val="000000"/>
+                      <w:kern w:val="0"/>
+                      <w:sz w:val="22"/>
+                      <w:szCs w:val="22"/>
+                      <w:lang w:eastAsia="es-EC"/>
+                      <w14:ligatures w14:val="none"/>
+                    </w:rPr>
+                    <w:t>090700.01</w:t>
+                  </w:r>
+                </w:p>
+              </w:tc>
+            </w:tr>
+            <w:tr>
+              <w:trPr>
+                <w:trHeight w:val="288"/>
+              </w:trPr>
+              <w:tc>
+                <w:tcPr>
+                  <w:tcW w:w="1090" w:type="dxa"/>
+                  <w:tcBorders>
+                    <w:top w:val="nil"/>
+                    <w:left w:val="nil"/>
+                    <w:bottom w:val="nil"/>
+                    <w:right w:val="nil"/>
+                  </w:tcBorders>
+                  <w:shd w:val="clear" w:color="auto" w:fill="auto"/>
+                  <w:noWrap/>
+                  <w:vAlign w:val="bottom"/>
+                  <w:hideMark/>
+                </w:tcPr>
+                <w:p>
+                  <w:pPr>
+                    <w:spacing w:after="0" w:line="240" w:lineRule="auto"/>
+                    <w:rPr>
+                      <w:rFonts w:ascii="Aptos Narrow" w:eastAsia="Times New Roman" w:hAnsi="Aptos Narrow" w:cs="Times New Roman"/>
+                      <w:color w:val="000000"/>
+                      <w:kern w:val="0"/>
+                      <w:sz w:val="22"/>
+                      <w:szCs w:val="22"/>
+                      <w:lang w:eastAsia="es-EC"/>
+                      <w14:ligatures w14:val="none"/>
+                    </w:rPr>
+                  </w:pPr>
+                  <w:r>
+                    <w:rPr>
+                      <w:rFonts w:ascii="Aptos Narrow" w:eastAsia="Times New Roman" w:hAnsi="Aptos Narrow" w:cs="Times New Roman"/>
+                      <w:color w:val="000000"/>
+                      <w:kern w:val="0"/>
+                      <w:sz w:val="22"/>
+                      <w:szCs w:val="22"/>
+                      <w:lang w:eastAsia="es-EC"/>
+                      <w14:ligatures w14:val="none"/>
+                    </w:rPr>
+                    <w:t>070190.01</w:t>
+                  </w:r>
+                </w:p>
+              </w:tc>
+            </w:tr>
+            <w:tr>
+              <w:trPr>
+                <w:trHeight w:val="288"/>
+              </w:trPr>
+              <w:tc>
+                <w:tcPr>
+                  <w:tcW w:w="1090" w:type="dxa"/>
+                  <w:tcBorders>
+                    <w:top w:val="nil"/>
+                    <w:left w:val="nil"/>
+                    <w:bottom w:val="nil"/>
+                    <w:right w:val="nil"/>
+                  </w:tcBorders>
+                  <w:shd w:val="clear" w:color="auto" w:fill="auto"/>
+                  <w:noWrap/>
+                  <w:vAlign w:val="bottom"/>
+                  <w:hideMark/>
+                </w:tcPr>
+                <w:p>
+                  <w:pPr>
+                    <w:spacing w:after="0" w:line="240" w:lineRule="auto"/>
+                    <w:rPr>
+                      <w:rFonts w:ascii="Aptos Narrow" w:eastAsia="Times New Roman" w:hAnsi="Aptos Narrow" w:cs="Times New Roman"/>
+                      <w:color w:val="000000"/>
+                      <w:kern w:val="0"/>
+                      <w:sz w:val="22"/>
+                      <w:szCs w:val="22"/>
+                      <w:lang w:eastAsia="es-EC"/>
+                      <w14:ligatures w14:val="none"/>
+                    </w:rPr>
+                  </w:pPr>
+                  <w:r>
+                    <w:rPr>
+                      <w:rFonts w:ascii="Aptos Narrow" w:eastAsia="Times New Roman" w:hAnsi="Aptos Narrow" w:cs="Times New Roman"/>
+                      <w:color w:val="000000"/>
+                      <w:kern w:val="0"/>
+                      <w:sz w:val="22"/>
+                      <w:szCs w:val="22"/>
+                      <w:lang w:eastAsia="es-EC"/>
+                      <w14:ligatures w14:val="none"/>
+                    </w:rPr>
+                    <w:t>050420.01</w:t>
+                  </w:r>
+                </w:p>
+              </w:tc>
+            </w:tr>
+            <w:tr>
+              <w:trPr>
+                <w:trHeight w:val="288"/>
+              </w:trPr>
+              <w:tc>
+                <w:tcPr>
+                  <w:tcW w:w="1090" w:type="dxa"/>
+                  <w:tcBorders>
+                    <w:top w:val="nil"/>
+                    <w:left w:val="nil"/>
+                    <w:bottom w:val="nil"/>
+                    <w:right w:val="nil"/>
+                  </w:tcBorders>
+                  <w:shd w:val="clear" w:color="auto" w:fill="auto"/>
+                  <w:noWrap/>
+                  <w:vAlign w:val="bottom"/>
+                  <w:hideMark/>
+                </w:tcPr>
+                <w:p>
+                  <w:pPr>
+                    <w:spacing w:after="0" w:line="240" w:lineRule="auto"/>
+                    <w:rPr>
+                      <w:rFonts w:ascii="Aptos Narrow" w:eastAsia="Times New Roman" w:hAnsi="Aptos Narrow" w:cs="Times New Roman"/>
+                      <w:color w:val="000000"/>
+                      <w:kern w:val="0"/>
+                      <w:sz w:val="22"/>
+                      <w:szCs w:val="22"/>
+                      <w:lang w:eastAsia="es-EC"/>
+                      <w14:ligatures w14:val="none"/>
+                    </w:rPr>
+                  </w:pPr>
+                  <w:r>
+                    <w:rPr>
+                      <w:rFonts w:ascii="Aptos Narrow" w:eastAsia="Times New Roman" w:hAnsi="Aptos Narrow" w:cs="Times New Roman"/>
+                      <w:color w:val="000000"/>
+                      <w:kern w:val="0"/>
+                      <w:sz w:val="22"/>
+                      <w:szCs w:val="22"/>
+                      <w:lang w:eastAsia="es-EC"/>
+                      <w14:ligatures w14:val="none"/>
+                    </w:rPr>
+                    <w:t>050900.05</w:t>
+                  </w:r>
+                </w:p>
+              </w:tc>
+            </w:tr>
+            <w:tr>
+              <w:trPr>
+                <w:trHeight w:val="288"/>
+              </w:trPr>
+              <w:tc>
+                <w:tcPr>
+                  <w:tcW w:w="1090" w:type="dxa"/>
+                  <w:tcBorders>
+                    <w:top w:val="nil"/>
+                    <w:left w:val="nil"/>
+                    <w:bottom w:val="nil"/>
+                    <w:right w:val="nil"/>
+                  </w:tcBorders>
+                  <w:shd w:val="clear" w:color="auto" w:fill="auto"/>
+                  <w:noWrap/>
+                  <w:vAlign w:val="bottom"/>
+                  <w:hideMark/>
+                </w:tcPr>
+                <w:p>
+                  <w:pPr>
+                    <w:spacing w:after="0" w:line="240" w:lineRule="auto"/>
+                    <w:rPr>
+                      <w:rFonts w:ascii="Aptos Narrow" w:eastAsia="Times New Roman" w:hAnsi="Aptos Narrow" w:cs="Times New Roman"/>
+                      <w:color w:val="000000"/>
+                      <w:kern w:val="0"/>
+                      <w:sz w:val="22"/>
+                      <w:szCs w:val="22"/>
+                      <w:lang w:eastAsia="es-EC"/>
+                      <w14:ligatures w14:val="none"/>
+                    </w:rPr>
+                  </w:pPr>
+                  <w:r>
+                    <w:rPr>
+                      <w:rFonts w:ascii="Aptos Narrow" w:eastAsia="Times New Roman" w:hAnsi="Aptos Narrow" w:cs="Times New Roman"/>
+                      <w:color w:val="000000"/>
+                      <w:kern w:val="0"/>
+                      <w:sz w:val="22"/>
+                      <w:szCs w:val="22"/>
+                      <w:lang w:eastAsia="es-EC"/>
+                      <w14:ligatures w14:val="none"/>
+                    </w:rPr>
+                    <w:t>020111.11</w:t>
+                  </w:r>
+                </w:p>
+              </w:tc>
+            </w:tr>
+            <w:tr>
+              <w:trPr>
+                <w:trHeight w:val="288"/>
+              </w:trPr>
+              <w:tc>
+                <w:tcPr>
+                  <w:tcW w:w="1090" w:type="dxa"/>
+                  <w:tcBorders>
+                    <w:top w:val="nil"/>
+                    <w:left w:val="nil"/>
+                    <w:bottom w:val="nil"/>
+                    <w:right w:val="nil"/>
+                  </w:tcBorders>
+                  <w:shd w:val="clear" w:color="auto" w:fill="auto"/>
+                  <w:noWrap/>
+                  <w:vAlign w:val="bottom"/>
+                  <w:hideMark/>
+                </w:tcPr>
+                <w:p>
+                  <w:pPr>
+                    <w:spacing w:after="0" w:line="240" w:lineRule="auto"/>
+                    <w:rPr>
+                      <w:rFonts w:ascii="Aptos Narrow" w:eastAsia="Times New Roman" w:hAnsi="Aptos Narrow" w:cs="Times New Roman"/>
+                      <w:color w:val="000000"/>
+                      <w:kern w:val="0"/>
+                      <w:sz w:val="22"/>
+                      <w:szCs w:val="22"/>
+                      <w:lang w:eastAsia="es-EC"/>
+                      <w14:ligatures w14:val="none"/>
+                    </w:rPr>
+                  </w:pPr>
+                  <w:r>
+                    <w:rPr>
+                      <w:rFonts w:ascii="Aptos Narrow" w:eastAsia="Times New Roman" w:hAnsi="Aptos Narrow" w:cs="Times New Roman"/>
+                      <w:color w:val="000000"/>
+                      <w:kern w:val="0"/>
+                      <w:sz w:val="22"/>
+                      <w:szCs w:val="22"/>
+                      <w:lang w:eastAsia="es-EC"/>
+                      <w14:ligatures w14:val="none"/>
+                    </w:rPr>
+                    <w:t>090111.02</w:t>
+                  </w:r>
+                </w:p>
+              </w:tc>
+            </w:tr>
+            <w:tr>
+              <w:trPr>
+                <w:trHeight w:val="288"/>
+              </w:trPr>
+              <w:tc>
+                <w:tcPr>
+                  <w:tcW w:w="1090" w:type="dxa"/>
+                  <w:tcBorders>
+                    <w:top w:val="nil"/>
+                    <w:left w:val="nil"/>
+                    <w:bottom w:val="nil"/>
+                    <w:right w:val="nil"/>
+                  </w:tcBorders>
+                  <w:shd w:val="clear" w:color="auto" w:fill="auto"/>
+                  <w:noWrap/>
+                  <w:vAlign w:val="bottom"/>
+                  <w:hideMark/>
+                </w:tcPr>
+                <w:p>
+                  <w:pPr>
+                    <w:spacing w:after="0" w:line="240" w:lineRule="auto"/>
+                    <w:rPr>
+                      <w:rFonts w:ascii="Aptos Narrow" w:eastAsia="Times New Roman" w:hAnsi="Aptos Narrow" w:cs="Times New Roman"/>
+                      <w:color w:val="000000"/>
+                      <w:kern w:val="0"/>
+                      <w:sz w:val="22"/>
+                      <w:szCs w:val="22"/>
+                      <w:lang w:eastAsia="es-EC"/>
+                      <w14:ligatures w14:val="none"/>
+                    </w:rPr>
+                  </w:pPr>
+                  <w:r>
+                    <w:rPr>
+                      <w:rFonts w:ascii="Aptos Narrow" w:eastAsia="Times New Roman" w:hAnsi="Aptos Narrow" w:cs="Times New Roman"/>
+                      <w:color w:val="000000"/>
+                      <w:kern w:val="0"/>
+                      <w:sz w:val="22"/>
+                      <w:szCs w:val="22"/>
+                      <w:lang w:eastAsia="es-EC"/>
+                      <w14:ligatures w14:val="none"/>
+                    </w:rPr>
+                    <w:t>020710.05</w:t>
+                  </w:r>
+                </w:p>
+              </w:tc>
+            </w:tr>
+            <w:tr>
+              <w:trPr>
+                <w:trHeight w:val="288"/>
+              </w:trPr>
+              <w:tc>
+                <w:tcPr>
+                  <w:tcW w:w="1090" w:type="dxa"/>
+                  <w:tcBorders>
+                    <w:top w:val="nil"/>
+                    <w:left w:val="nil"/>
+                    <w:bottom w:val="nil"/>
+                    <w:right w:val="nil"/>
+                  </w:tcBorders>
+                  <w:shd w:val="clear" w:color="auto" w:fill="auto"/>
+                  <w:noWrap/>
+                  <w:vAlign w:val="bottom"/>
+                  <w:hideMark/>
+                </w:tcPr>
+                <w:p>
+                  <w:pPr>
+                    <w:spacing w:after="0" w:line="240" w:lineRule="auto"/>
+                    <w:rPr>
+                      <w:rFonts w:ascii="Aptos Narrow" w:eastAsia="Times New Roman" w:hAnsi="Aptos Narrow" w:cs="Times New Roman"/>
+                      <w:color w:val="000000"/>
+                      <w:kern w:val="0"/>
+                      <w:sz w:val="22"/>
+                      <w:szCs w:val="22"/>
+                      <w:lang w:eastAsia="es-EC"/>
+                      <w14:ligatures w14:val="none"/>
+                    </w:rPr>
+                  </w:pPr>
+                  <w:r>
+                    <w:rPr>
+                      <w:rFonts w:ascii="Aptos Narrow" w:eastAsia="Times New Roman" w:hAnsi="Aptos Narrow" w:cs="Times New Roman"/>
+                      <w:color w:val="000000"/>
+                      <w:kern w:val="0"/>
+                      <w:sz w:val="22"/>
+                      <w:szCs w:val="22"/>
+                      <w:lang w:eastAsia="es-EC"/>
+                      <w14:ligatures w14:val="none"/>
+                    </w:rPr>
+                    <w:t>060122.00</w:t>
+                  </w:r>
+                </w:p>
+              </w:tc>
+            </w:tr>
+            <w:tr>
+              <w:trPr>
+                <w:trHeight w:val="288"/>
+              </w:trPr>
+              <w:tc>
+                <w:tcPr>
+                  <w:tcW w:w="1090" w:type="dxa"/>
+                  <w:tcBorders>
+                    <w:top w:val="nil"/>
+                    <w:left w:val="nil"/>
+                    <w:bottom w:val="nil"/>
+                    <w:right w:val="nil"/>
+                  </w:tcBorders>
+                  <w:shd w:val="clear" w:color="auto" w:fill="auto"/>
+                  <w:noWrap/>
+                  <w:vAlign w:val="bottom"/>
+                  <w:hideMark/>
+                </w:tcPr>
+                <w:p>
+                  <w:pPr>
+                    <w:spacing w:after="0" w:line="240" w:lineRule="auto"/>
+                    <w:rPr>
+                      <w:rFonts w:ascii="Aptos Narrow" w:eastAsia="Times New Roman" w:hAnsi="Aptos Narrow" w:cs="Times New Roman"/>
+                      <w:color w:val="000000"/>
+                      <w:kern w:val="0"/>
+                      <w:sz w:val="22"/>
+                      <w:szCs w:val="22"/>
+                      <w:lang w:eastAsia="es-EC"/>
+                      <w14:ligatures w14:val="none"/>
+                    </w:rPr>
+                  </w:pPr>
+                  <w:r>
+                    <w:rPr>
+                      <w:rFonts w:ascii="Aptos Narrow" w:eastAsia="Times New Roman" w:hAnsi="Aptos Narrow" w:cs="Times New Roman"/>
+                      <w:color w:val="000000"/>
+                      <w:kern w:val="0"/>
+                      <w:sz w:val="22"/>
+                      <w:szCs w:val="22"/>
+                      <w:lang w:eastAsia="es-EC"/>
+                      <w14:ligatures w14:val="none"/>
+                    </w:rPr>
+                    <w:t>090610.02</w:t>
+                  </w:r>
+                </w:p>
+              </w:tc>
+            </w:tr>
+            <w:tr>
+              <w:trPr>
+                <w:trHeight w:val="288"/>
+              </w:trPr>
+              <w:tc>
+                <w:tcPr>
+                  <w:tcW w:w="1090" w:type="dxa"/>
+                  <w:tcBorders>
+                    <w:top w:val="nil"/>
+                    <w:left w:val="nil"/>
+                    <w:bottom w:val="nil"/>
+                    <w:right w:val="nil"/>
+                  </w:tcBorders>
+                  <w:shd w:val="clear" w:color="auto" w:fill="auto"/>
+                  <w:noWrap/>
+                  <w:vAlign w:val="bottom"/>
+                  <w:hideMark/>
+                </w:tcPr>
+                <w:p>
+                  <w:pPr>
+                    <w:spacing w:after="0" w:line="240" w:lineRule="auto"/>
+                    <w:rPr>
+                      <w:rFonts w:ascii="Aptos Narrow" w:eastAsia="Times New Roman" w:hAnsi="Aptos Narrow" w:cs="Times New Roman"/>
+                      <w:color w:val="000000"/>
+                      <w:kern w:val="0"/>
+                      <w:sz w:val="22"/>
+                      <w:szCs w:val="22"/>
+                      <w:lang w:eastAsia="es-EC"/>
+                      <w14:ligatures w14:val="none"/>
+                    </w:rPr>
+                  </w:pPr>
+                  <w:r>
+                    <w:rPr>
+                      <w:rFonts w:ascii="Aptos Narrow" w:eastAsia="Times New Roman" w:hAnsi="Aptos Narrow" w:cs="Times New Roman"/>
+                      <w:color w:val="000000"/>
+                      <w:kern w:val="0"/>
+                      <w:sz w:val="22"/>
+                      <w:szCs w:val="22"/>
+                      <w:lang w:eastAsia="es-EC"/>
+                      <w14:ligatures w14:val="none"/>
+                    </w:rPr>
+                    <w:t>040121.01</w:t>
+                  </w:r>
+                </w:p>
+              </w:tc>
+            </w:tr>
+            <w:tr>
+              <w:trPr>
+                <w:trHeight w:val="288"/>
+              </w:trPr>
+              <w:tc>
+                <w:tcPr>
+                  <w:tcW w:w="1090" w:type="dxa"/>
+                  <w:tcBorders>
+                    <w:top w:val="nil"/>
+                    <w:left w:val="nil"/>
+                    <w:bottom w:val="nil"/>
+                    <w:right w:val="nil"/>
+                  </w:tcBorders>
+                  <w:shd w:val="clear" w:color="auto" w:fill="auto"/>
+                  <w:noWrap/>
+                  <w:vAlign w:val="bottom"/>
+                  <w:hideMark/>
+                </w:tcPr>
+                <w:p>
+                  <w:pPr>
+                    <w:spacing w:after="0" w:line="240" w:lineRule="auto"/>
+                    <w:rPr>
+                      <w:rFonts w:ascii="Aptos Narrow" w:eastAsia="Times New Roman" w:hAnsi="Aptos Narrow" w:cs="Times New Roman"/>
+                      <w:color w:val="000000"/>
+                      <w:kern w:val="0"/>
+                      <w:sz w:val="22"/>
+                      <w:szCs w:val="22"/>
+                      <w:lang w:eastAsia="es-EC"/>
+                      <w14:ligatures w14:val="none"/>
+                    </w:rPr>
+                  </w:pPr>
+                  <w:r>
+                    <w:rPr>
+                      <w:rFonts w:ascii="Aptos Narrow" w:eastAsia="Times New Roman" w:hAnsi="Aptos Narrow" w:cs="Times New Roman"/>
+                      <w:color w:val="000000"/>
+                      <w:kern w:val="0"/>
+                      <w:sz w:val="22"/>
+                      <w:szCs w:val="22"/>
+                      <w:lang w:eastAsia="es-EC"/>
+                      <w14:ligatures w14:val="none"/>
+                    </w:rPr>
+                    <w:t>090113.00</w:t>
+                  </w:r>
+                </w:p>
+              </w:tc>
+            </w:tr>
+            <w:tr>
+              <w:trPr>
+                <w:trHeight w:val="288"/>
+              </w:trPr>
+              <w:tc>
+                <w:tcPr>
+                  <w:tcW w:w="1090" w:type="dxa"/>
+                  <w:tcBorders>
+                    <w:top w:val="nil"/>
+                    <w:left w:val="nil"/>
+                    <w:bottom w:val="nil"/>
+                    <w:right w:val="nil"/>
+                  </w:tcBorders>
+                  <w:shd w:val="clear" w:color="auto" w:fill="auto"/>
+                  <w:noWrap/>
+                  <w:vAlign w:val="bottom"/>
+                  <w:hideMark/>
+                </w:tcPr>
+                <w:p>
+                  <w:pPr>
+                    <w:spacing w:after="0" w:line="240" w:lineRule="auto"/>
+                    <w:rPr>
+                      <w:rFonts w:ascii="Aptos Narrow" w:eastAsia="Times New Roman" w:hAnsi="Aptos Narrow" w:cs="Times New Roman"/>
+                      <w:color w:val="000000"/>
+                      <w:kern w:val="0"/>
+                      <w:sz w:val="22"/>
+                      <w:szCs w:val="22"/>
+                      <w:lang w:eastAsia="es-EC"/>
+                      <w14:ligatures w14:val="none"/>
+                    </w:rPr>
+                  </w:pPr>
+                  <w:r>
+                    <w:rPr>
+                      <w:rFonts w:ascii="Aptos Narrow" w:eastAsia="Times New Roman" w:hAnsi="Aptos Narrow" w:cs="Times New Roman"/>
+                      <w:color w:val="000000"/>
+                      <w:kern w:val="0"/>
+                      <w:sz w:val="22"/>
+                      <w:szCs w:val="22"/>
+                      <w:lang w:eastAsia="es-EC"/>
+                      <w14:ligatures w14:val="none"/>
+                    </w:rPr>
+                    <w:t>010102.04</w:t>
+                  </w:r>
+                </w:p>
+              </w:tc>
+            </w:tr>
+            <w:tr>
+              <w:trPr>
+                <w:trHeight w:val="288"/>
+              </w:trPr>
+              <w:tc>
+                <w:tcPr>
+                  <w:tcW w:w="1090" w:type="dxa"/>
+                  <w:tcBorders>
+                    <w:top w:val="nil"/>
+                    <w:left w:val="nil"/>
+                    <w:bottom w:val="nil"/>
+                    <w:right w:val="nil"/>
+                  </w:tcBorders>
+                  <w:shd w:val="clear" w:color="auto" w:fill="auto"/>
+                  <w:noWrap/>
+                  <w:vAlign w:val="bottom"/>
+                  <w:hideMark/>
+                </w:tcPr>
+                <w:p>
+                  <w:pPr>
+                    <w:spacing w:after="0" w:line="240" w:lineRule="auto"/>
+                    <w:rPr>
+                      <w:rFonts w:ascii="Aptos Narrow" w:eastAsia="Times New Roman" w:hAnsi="Aptos Narrow" w:cs="Times New Roman"/>
+                      <w:color w:val="000000"/>
+                      <w:kern w:val="0"/>
+                      <w:sz w:val="22"/>
+                      <w:szCs w:val="22"/>
+                      <w:lang w:eastAsia="es-EC"/>
+                      <w14:ligatures w14:val="none"/>
+                    </w:rPr>
+                  </w:pPr>
+                  <w:r>
+                    <w:rPr>
+                      <w:rFonts w:ascii="Aptos Narrow" w:eastAsia="Times New Roman" w:hAnsi="Aptos Narrow" w:cs="Times New Roman"/>
+                      <w:color w:val="000000"/>
+                      <w:kern w:val="0"/>
+                      <w:sz w:val="22"/>
+                      <w:szCs w:val="22"/>
+                      <w:lang w:eastAsia="es-EC"/>
+                      <w14:ligatures w14:val="none"/>
+                    </w:rPr>
+                    <w:t>040140.00</w:t>
+                  </w:r>
+                </w:p>
+              </w:tc>
+            </w:tr>
+            <w:tr>
+              <w:trPr>
+                <w:trHeight w:val="288"/>
+              </w:trPr>
+              <w:tc>
+                <w:tcPr>
+                  <w:tcW w:w="1090" w:type="dxa"/>
+                  <w:tcBorders>
+                    <w:top w:val="nil"/>
+                    <w:left w:val="nil"/>
+                    <w:bottom w:val="nil"/>
+                    <w:right w:val="nil"/>
+                  </w:tcBorders>
+                  <w:shd w:val="clear" w:color="auto" w:fill="auto"/>
+                  <w:noWrap/>
+                  <w:vAlign w:val="bottom"/>
+                  <w:hideMark/>
+                </w:tcPr>
+                <w:p>
+                  <w:pPr>
+                    <w:spacing w:after="0" w:line="240" w:lineRule="auto"/>
+                    <w:rPr>
+                      <w:rFonts w:ascii="Aptos Narrow" w:eastAsia="Times New Roman" w:hAnsi="Aptos Narrow" w:cs="Times New Roman"/>
+                      <w:color w:val="000000"/>
+                      <w:kern w:val="0"/>
+                      <w:sz w:val="22"/>
+                      <w:szCs w:val="22"/>
+                      <w:lang w:eastAsia="es-EC"/>
+                      <w14:ligatures w14:val="none"/>
+                    </w:rPr>
+                  </w:pPr>
+                  <w:r>
+                    <w:rPr>
+                      <w:rFonts w:ascii="Aptos Narrow" w:eastAsia="Times New Roman" w:hAnsi="Aptos Narrow" w:cs="Times New Roman"/>
+                      <w:color w:val="000000"/>
+                      <w:kern w:val="0"/>
+                      <w:sz w:val="22"/>
+                      <w:szCs w:val="22"/>
+                      <w:lang w:eastAsia="es-EC"/>
+                      <w14:ligatures w14:val="none"/>
+                    </w:rPr>
+                    <w:t>080690.02</w:t>
+                  </w:r>
+                </w:p>
+              </w:tc>
+            </w:tr>
+            <w:tr>
+              <w:trPr>
+                <w:trHeight w:val="288"/>
+              </w:trPr>
+              <w:tc>
+                <w:tcPr>
+                  <w:tcW w:w="1090" w:type="dxa"/>
+                  <w:tcBorders>
+                    <w:top w:val="nil"/>
+                    <w:left w:val="nil"/>
+                    <w:bottom w:val="nil"/>
+                    <w:right w:val="nil"/>
+                  </w:tcBorders>
+                  <w:shd w:val="clear" w:color="auto" w:fill="auto"/>
+                  <w:noWrap/>
+                  <w:vAlign w:val="bottom"/>
+                  <w:hideMark/>
+                </w:tcPr>
+                <w:p>
+                  <w:pPr>
+                    <w:spacing w:after="0" w:line="240" w:lineRule="auto"/>
+                    <w:rPr>
+                      <w:rFonts w:ascii="Aptos Narrow" w:eastAsia="Times New Roman" w:hAnsi="Aptos Narrow" w:cs="Times New Roman"/>
+                      <w:color w:val="000000"/>
+                      <w:kern w:val="0"/>
+                      <w:sz w:val="22"/>
+                      <w:szCs w:val="22"/>
+                      <w:lang w:eastAsia="es-EC"/>
+                      <w14:ligatures w14:val="none"/>
+                    </w:rPr>
+                  </w:pPr>
+                  <w:r>
+                    <w:rPr>
+                      <w:rFonts w:ascii="Aptos Narrow" w:eastAsia="Times New Roman" w:hAnsi="Aptos Narrow" w:cs="Times New Roman"/>
+                      <w:color w:val="000000"/>
+                      <w:kern w:val="0"/>
+                      <w:sz w:val="22"/>
+                      <w:szCs w:val="22"/>
+                      <w:lang w:eastAsia="es-EC"/>
+                      <w14:ligatures w14:val="none"/>
+                    </w:rPr>
+                    <w:t>010109.02</w:t>
+                  </w:r>
+                </w:p>
+              </w:tc>
+            </w:tr>
+            <w:tr>
+              <w:trPr>
+                <w:trHeight w:val="288"/>
+              </w:trPr>
+              <w:tc>
+                <w:tcPr>
+                  <w:tcW w:w="1090" w:type="dxa"/>
+                  <w:tcBorders>
+                    <w:top w:val="nil"/>
+                    <w:left w:val="nil"/>
+                    <w:bottom w:val="nil"/>
+                    <w:right w:val="nil"/>
+                  </w:tcBorders>
+                  <w:shd w:val="clear" w:color="auto" w:fill="auto"/>
+                  <w:noWrap/>
+                  <w:vAlign w:val="bottom"/>
+                  <w:hideMark/>
+                </w:tcPr>
+                <w:p>
+                  <w:pPr>
+                    <w:spacing w:after="0" w:line="240" w:lineRule="auto"/>
+                    <w:rPr>
+                      <w:rFonts w:ascii="Aptos Narrow" w:eastAsia="Times New Roman" w:hAnsi="Aptos Narrow" w:cs="Times New Roman"/>
+                      <w:color w:val="000000"/>
+                      <w:kern w:val="0"/>
+                      <w:sz w:val="22"/>
+                      <w:szCs w:val="22"/>
+                      <w:lang w:eastAsia="es-EC"/>
+                      <w14:ligatures w14:val="none"/>
+                    </w:rPr>
+                  </w:pPr>
+                  <w:r>
+                    <w:rPr>
+                      <w:rFonts w:ascii="Aptos Narrow" w:eastAsia="Times New Roman" w:hAnsi="Aptos Narrow" w:cs="Times New Roman"/>
+                      <w:color w:val="000000"/>
+                      <w:kern w:val="0"/>
+                      <w:sz w:val="22"/>
+                      <w:szCs w:val="22"/>
+                      <w:lang w:eastAsia="es-EC"/>
+                      <w14:ligatures w14:val="none"/>
+                    </w:rPr>
+                    <w:t>030121.00</w:t>
+                  </w:r>
+                </w:p>
+              </w:tc>
+            </w:tr>
+            <w:tr>
+              <w:trPr>
+                <w:trHeight w:val="288"/>
+              </w:trPr>
+              <w:tc>
+                <w:tcPr>
+                  <w:tcW w:w="1090" w:type="dxa"/>
+                  <w:tcBorders>
+                    <w:top w:val="nil"/>
+                    <w:left w:val="nil"/>
+                    <w:bottom w:val="nil"/>
+                    <w:right w:val="nil"/>
+                  </w:tcBorders>
+                  <w:shd w:val="clear" w:color="auto" w:fill="auto"/>
+                  <w:noWrap/>
+                  <w:vAlign w:val="bottom"/>
+                  <w:hideMark/>
+                </w:tcPr>
+                <w:p>
+                  <w:pPr>
+                    <w:spacing w:after="0" w:line="240" w:lineRule="auto"/>
+                    <w:rPr>
+                      <w:rFonts w:ascii="Aptos Narrow" w:eastAsia="Times New Roman" w:hAnsi="Aptos Narrow" w:cs="Times New Roman"/>
+                      <w:color w:val="000000"/>
+                      <w:kern w:val="0"/>
+                      <w:sz w:val="22"/>
+                      <w:szCs w:val="22"/>
+                      <w:lang w:eastAsia="es-EC"/>
+                      <w14:ligatures w14:val="none"/>
+                    </w:rPr>
+                  </w:pPr>
+                  <w:r>
+                    <w:rPr>
+                      <w:rFonts w:ascii="Aptos Narrow" w:eastAsia="Times New Roman" w:hAnsi="Aptos Narrow" w:cs="Times New Roman"/>
+                      <w:color w:val="000000"/>
+                      <w:kern w:val="0"/>
+                      <w:sz w:val="22"/>
+                      <w:szCs w:val="22"/>
+                      <w:lang w:eastAsia="es-EC"/>
+                      <w14:ligatures w14:val="none"/>
+                    </w:rPr>
+                    <w:t>02089.02</w:t>
+                  </w:r>
+                </w:p>
+              </w:tc>
+            </w:tr>
+            <w:tr>
+              <w:trPr>
+                <w:trHeight w:val="288"/>
+              </w:trPr>
+              <w:tc>
+                <w:tcPr>
+                  <w:tcW w:w="1090" w:type="dxa"/>
+                  <w:tcBorders>
+                    <w:top w:val="nil"/>
+                    <w:left w:val="nil"/>
+                    <w:bottom w:val="nil"/>
+                    <w:right w:val="nil"/>
+                  </w:tcBorders>
+                  <w:shd w:val="clear" w:color="auto" w:fill="auto"/>
+                  <w:noWrap/>
+                  <w:vAlign w:val="bottom"/>
+                  <w:hideMark/>
+                </w:tcPr>
+                <w:p>
+                  <w:pPr>
+                    <w:spacing w:after="0" w:line="240" w:lineRule="auto"/>
+                    <w:rPr>
+                      <w:rFonts w:ascii="Aptos Narrow" w:eastAsia="Times New Roman" w:hAnsi="Aptos Narrow" w:cs="Times New Roman"/>
+                      <w:color w:val="000000"/>
+                      <w:kern w:val="0"/>
+                      <w:sz w:val="22"/>
+                      <w:szCs w:val="22"/>
+                      <w:lang w:eastAsia="es-EC"/>
+                      <w14:ligatures w14:val="none"/>
+                    </w:rPr>
+                  </w:pPr>
+                  <w:r>
+                    <w:rPr>
+                      <w:rFonts w:ascii="Aptos Narrow" w:eastAsia="Times New Roman" w:hAnsi="Aptos Narrow" w:cs="Times New Roman"/>
+                      <w:color w:val="000000"/>
+                      <w:kern w:val="0"/>
+                      <w:sz w:val="22"/>
+                      <w:szCs w:val="22"/>
+                      <w:lang w:eastAsia="es-EC"/>
+                      <w14:ligatures w14:val="none"/>
+                    </w:rPr>
+                    <w:t>030122.01</w:t>
+                  </w:r>
+                </w:p>
+              </w:tc>
+            </w:tr>
+            <w:tr>
+              <w:trPr>
+                <w:trHeight w:val="288"/>
+              </w:trPr>
+              <w:tc>
+                <w:tcPr>
+                  <w:tcW w:w="1090" w:type="dxa"/>
+                  <w:tcBorders>
+                    <w:top w:val="nil"/>
+                    <w:left w:val="nil"/>
+                    <w:bottom w:val="nil"/>
+                    <w:right w:val="nil"/>
+                  </w:tcBorders>
+                  <w:shd w:val="clear" w:color="auto" w:fill="auto"/>
+                  <w:noWrap/>
+                  <w:vAlign w:val="bottom"/>
+                  <w:hideMark/>
+                </w:tcPr>
+                <w:p>
+                  <w:pPr>
+                    <w:spacing w:after="0" w:line="240" w:lineRule="auto"/>
+                    <w:rPr>
+                      <w:rFonts w:ascii="Aptos Narrow" w:eastAsia="Times New Roman" w:hAnsi="Aptos Narrow" w:cs="Times New Roman"/>
+                      <w:color w:val="000000"/>
+                      <w:kern w:val="0"/>
+                      <w:sz w:val="22"/>
+                      <w:szCs w:val="22"/>
+                      <w:lang w:eastAsia="es-EC"/>
+                      <w14:ligatures w14:val="none"/>
+                    </w:rPr>
+                  </w:pPr>
+                  <w:r>
+                    <w:rPr>
+                      <w:rFonts w:ascii="Aptos Narrow" w:eastAsia="Times New Roman" w:hAnsi="Aptos Narrow" w:cs="Times New Roman"/>
+                      <w:color w:val="000000"/>
+                      <w:kern w:val="0"/>
+                      <w:sz w:val="22"/>
+                      <w:szCs w:val="22"/>
+                      <w:lang w:eastAsia="es-EC"/>
+                      <w14:ligatures w14:val="none"/>
+                    </w:rPr>
+                    <w:t>110160.00</w:t>
+                  </w:r>
+                </w:p>
+              </w:tc>
+            </w:tr>
+            <w:tr>
+              <w:trPr>
+                <w:trHeight w:val="288"/>
+              </w:trPr>
+              <w:tc>
+                <w:tcPr>
+                  <w:tcW w:w="1090" w:type="dxa"/>
+                  <w:tcBorders>
+                    <w:top w:val="nil"/>
+                    <w:left w:val="nil"/>
+                    <w:bottom w:val="nil"/>
+                    <w:right w:val="nil"/>
+                  </w:tcBorders>
+                  <w:shd w:val="clear" w:color="auto" w:fill="auto"/>
+                  <w:noWrap/>
+                  <w:vAlign w:val="bottom"/>
+                  <w:hideMark/>
+                </w:tcPr>
+                <w:p>
+                  <w:pPr>
+                    <w:spacing w:after="0" w:line="240" w:lineRule="auto"/>
+                    <w:rPr>
+                      <w:rFonts w:ascii="Aptos Narrow" w:eastAsia="Times New Roman" w:hAnsi="Aptos Narrow" w:cs="Times New Roman"/>
+                      <w:color w:val="000000"/>
+                      <w:kern w:val="0"/>
+                      <w:sz w:val="22"/>
+                      <w:szCs w:val="22"/>
+                      <w:lang w:eastAsia="es-EC"/>
+                      <w14:ligatures w14:val="none"/>
+                    </w:rPr>
+                  </w:pPr>
+                  <w:r>
+                    <w:rPr>
+                      <w:rFonts w:ascii="Aptos Narrow" w:eastAsia="Times New Roman" w:hAnsi="Aptos Narrow" w:cs="Times New Roman"/>
+                      <w:color w:val="000000"/>
+                      <w:kern w:val="0"/>
+                      <w:sz w:val="22"/>
+                      <w:szCs w:val="22"/>
+                      <w:lang w:eastAsia="es-EC"/>
+                      <w14:ligatures w14:val="none"/>
+                    </w:rPr>
+                    <w:t>080620.03</w:t>
+                  </w:r>
+                </w:p>
+              </w:tc>
+            </w:tr>
+            <w:tr>
+              <w:trPr>
+                <w:trHeight w:val="288"/>
+              </w:trPr>
+              <w:tc>
+                <w:tcPr>
+                  <w:tcW w:w="1090" w:type="dxa"/>
+                  <w:tcBorders>
+                    <w:top w:val="nil"/>
+                    <w:left w:val="nil"/>
+                    <w:bottom w:val="nil"/>
+                    <w:right w:val="nil"/>
+                  </w:tcBorders>
+                  <w:shd w:val="clear" w:color="auto" w:fill="auto"/>
+                  <w:noWrap/>
+                  <w:vAlign w:val="bottom"/>
+                  <w:hideMark/>
+                </w:tcPr>
+                <w:p>
+                  <w:pPr>
+                    <w:spacing w:after="0" w:line="240" w:lineRule="auto"/>
+                    <w:rPr>
+                      <w:rFonts w:ascii="Aptos Narrow" w:eastAsia="Times New Roman" w:hAnsi="Aptos Narrow" w:cs="Times New Roman"/>
+                      <w:color w:val="000000"/>
+                      <w:kern w:val="0"/>
+                      <w:sz w:val="22"/>
+                      <w:szCs w:val="22"/>
+                      <w:lang w:eastAsia="es-EC"/>
+                      <w14:ligatures w14:val="none"/>
+                    </w:rPr>
+                  </w:pPr>
+                  <w:r>
+                    <w:rPr>
+                      <w:rFonts w:ascii="Aptos Narrow" w:eastAsia="Times New Roman" w:hAnsi="Aptos Narrow" w:cs="Times New Roman"/>
+                      <w:color w:val="000000"/>
+                      <w:kern w:val="0"/>
+                      <w:sz w:val="22"/>
+                      <w:szCs w:val="22"/>
+                      <w:lang w:eastAsia="es-EC"/>
+                      <w14:ligatures w14:val="none"/>
+                    </w:rPr>
+                    <w:t>040121.04</w:t>
+                  </w:r>
+                </w:p>
+              </w:tc>
+            </w:tr>
+            <w:tr>
+              <w:trPr>
+                <w:trHeight w:val="288"/>
+              </w:trPr>
+              <w:tc>
+                <w:tcPr>
+                  <w:tcW w:w="1090" w:type="dxa"/>
+                  <w:tcBorders>
+                    <w:top w:val="nil"/>
+                    <w:left w:val="nil"/>
+                    <w:bottom w:val="nil"/>
+                    <w:right w:val="nil"/>
+                  </w:tcBorders>
+                  <w:shd w:val="clear" w:color="auto" w:fill="auto"/>
+                  <w:noWrap/>
+                  <w:vAlign w:val="bottom"/>
+                  <w:hideMark/>
+                </w:tcPr>
+                <w:p>
+                  <w:pPr>
+                    <w:spacing w:after="0" w:line="240" w:lineRule="auto"/>
+                    <w:rPr>
+                      <w:rFonts w:ascii="Aptos Narrow" w:eastAsia="Times New Roman" w:hAnsi="Aptos Narrow" w:cs="Times New Roman"/>
+                      <w:color w:val="000000"/>
+                      <w:kern w:val="0"/>
+                      <w:sz w:val="22"/>
+                      <w:szCs w:val="22"/>
+                      <w:lang w:eastAsia="es-EC"/>
+                      <w14:ligatures w14:val="none"/>
+                    </w:rPr>
+                  </w:pPr>
+                  <w:r>
+                    <w:rPr>
+                      <w:rFonts w:ascii="Aptos Narrow" w:eastAsia="Times New Roman" w:hAnsi="Aptos Narrow" w:cs="Times New Roman"/>
+                      <w:color w:val="000000"/>
+                      <w:kern w:val="0"/>
+                      <w:sz w:val="22"/>
+                      <w:szCs w:val="22"/>
+                      <w:lang w:eastAsia="es-EC"/>
+                      <w14:ligatures w14:val="none"/>
+                    </w:rPr>
+                    <w:t>020121.00</w:t>
+                  </w:r>
+                </w:p>
+              </w:tc>
+            </w:tr>
+            <w:tr>
+              <w:trPr>
+                <w:trHeight w:val="288"/>
+              </w:trPr>
+              <w:tc>
+                <w:tcPr>
+                  <w:tcW w:w="1090" w:type="dxa"/>
+                  <w:tcBorders>
+                    <w:top w:val="nil"/>
+                    <w:left w:val="nil"/>
+                    <w:bottom w:val="nil"/>
+                    <w:right w:val="nil"/>
+                  </w:tcBorders>
+                  <w:shd w:val="clear" w:color="auto" w:fill="auto"/>
+                  <w:noWrap/>
+                  <w:vAlign w:val="bottom"/>
+                  <w:hideMark/>
+                </w:tcPr>
+                <w:p>
+                  <w:pPr>
+                    <w:spacing w:after="0" w:line="240" w:lineRule="auto"/>
+                    <w:rPr>
+                      <w:rFonts w:ascii="Aptos Narrow" w:eastAsia="Times New Roman" w:hAnsi="Aptos Narrow" w:cs="Times New Roman"/>
+                      <w:color w:val="000000"/>
+                      <w:kern w:val="0"/>
+                      <w:sz w:val="22"/>
+                      <w:szCs w:val="22"/>
+                      <w:lang w:eastAsia="es-EC"/>
+                      <w14:ligatures w14:val="none"/>
+                    </w:rPr>
+                  </w:pPr>
+                  <w:r>
+                    <w:rPr>
+                      <w:rFonts w:ascii="Aptos Narrow" w:eastAsia="Times New Roman" w:hAnsi="Aptos Narrow" w:cs="Times New Roman"/>
+                      <w:color w:val="000000"/>
+                      <w:kern w:val="0"/>
+                      <w:sz w:val="22"/>
+                      <w:szCs w:val="22"/>
+                      <w:lang w:eastAsia="es-EC"/>
+                      <w14:ligatures w14:val="none"/>
+                    </w:rPr>
+                    <w:t>020221.01</w:t>
+                  </w:r>
+                </w:p>
+              </w:tc>
+            </w:tr>
+            <w:tr>
+              <w:trPr>
+                <w:trHeight w:val="288"/>
+              </w:trPr>
+              <w:tc>
+                <w:tcPr>
+                  <w:tcW w:w="1090" w:type="dxa"/>
+                  <w:tcBorders>
+                    <w:top w:val="nil"/>
+                    <w:left w:val="nil"/>
+                    <w:bottom w:val="nil"/>
+                    <w:right w:val="nil"/>
+                  </w:tcBorders>
+                  <w:shd w:val="clear" w:color="auto" w:fill="auto"/>
+                  <w:noWrap/>
+                  <w:vAlign w:val="bottom"/>
+                  <w:hideMark/>
+                </w:tcPr>
+                <w:p>
+                  <w:pPr>
+                    <w:spacing w:after="0" w:line="240" w:lineRule="auto"/>
+                    <w:rPr>
+                      <w:rFonts w:ascii="Aptos Narrow" w:eastAsia="Times New Roman" w:hAnsi="Aptos Narrow" w:cs="Times New Roman"/>
+                      <w:color w:val="000000"/>
+                      <w:kern w:val="0"/>
+                      <w:sz w:val="22"/>
+                      <w:szCs w:val="22"/>
+                      <w:lang w:eastAsia="es-EC"/>
+                      <w14:ligatures w14:val="none"/>
+                    </w:rPr>
+                  </w:pPr>
+                  <w:r>
+                    <w:rPr>
+                      <w:rFonts w:ascii="Aptos Narrow" w:eastAsia="Times New Roman" w:hAnsi="Aptos Narrow" w:cs="Times New Roman"/>
+                      <w:color w:val="000000"/>
+                      <w:kern w:val="0"/>
+                      <w:sz w:val="22"/>
+                      <w:szCs w:val="22"/>
+                      <w:lang w:eastAsia="es-EC"/>
+                      <w14:ligatures w14:val="none"/>
+                    </w:rPr>
+                    <w:t>010101.01</w:t>
+                  </w:r>
+                </w:p>
+              </w:tc>
+            </w:tr>
+            <w:tr>
+              <w:trPr>
+                <w:trHeight w:val="288"/>
+              </w:trPr>
+              <w:tc>
+                <w:tcPr>
+                  <w:tcW w:w="1090" w:type="dxa"/>
+                  <w:tcBorders>
+                    <w:top w:val="nil"/>
+                    <w:left w:val="nil"/>
+                    <w:bottom w:val="nil"/>
+                    <w:right w:val="nil"/>
+                  </w:tcBorders>
+                  <w:shd w:val="clear" w:color="auto" w:fill="auto"/>
+                  <w:noWrap/>
+                  <w:vAlign w:val="bottom"/>
+                  <w:hideMark/>
+                </w:tcPr>
+                <w:p>
+                  <w:pPr>
+                    <w:spacing w:after="0" w:line="240" w:lineRule="auto"/>
+                    <w:rPr>
+                      <w:rFonts w:ascii="Aptos Narrow" w:eastAsia="Times New Roman" w:hAnsi="Aptos Narrow" w:cs="Times New Roman"/>
+                      <w:color w:val="000000"/>
+                      <w:kern w:val="0"/>
+                      <w:sz w:val="22"/>
+                      <w:szCs w:val="22"/>
+                      <w:lang w:eastAsia="es-EC"/>
+                      <w14:ligatures w14:val="none"/>
+                    </w:rPr>
+                  </w:pPr>
+                  <w:r>
+                    <w:rPr>
+                      <w:rFonts w:ascii="Aptos Narrow" w:eastAsia="Times New Roman" w:hAnsi="Aptos Narrow" w:cs="Times New Roman"/>
+                      <w:color w:val="000000"/>
+                      <w:kern w:val="0"/>
+                      <w:sz w:val="22"/>
+                      <w:szCs w:val="22"/>
+                      <w:lang w:eastAsia="es-EC"/>
+                      <w14:ligatures w14:val="none"/>
+                    </w:rPr>
                     <w:lastRenderedPageBreak/>
-                    <w:t>080900.02</w:t>
+                    <w:t>030221.02</w:t>
                   </w:r>
                 </w:p>
               </w:tc>
@@ -2407,7 +4224,7 @@
                       <w:lang w:eastAsia="es-EC"/>
                       <w14:ligatures w14:val="none"/>
                     </w:rPr>
-                    <w:t>020221.02</w:t>
+                    <w:t>050290.01</w:t>
                   </w:r>
                 </w:p>
               </w:tc>
@@ -2453,7 +4270,7 @@
                       <w:lang w:eastAsia="es-EC"/>
                       <w14:ligatures w14:val="none"/>
                     </w:rPr>
-                    <w:t>060124.01</w:t>
+                    <w:t>030900.01</w:t>
                   </w:r>
                 </w:p>
               </w:tc>
@@ -2499,7 +4316,7 @@
                       <w:lang w:eastAsia="es-EC"/>
                       <w14:ligatures w14:val="none"/>
                     </w:rPr>
-                    <w:t>070190.05</w:t>
+                    <w:t>080440.01</w:t>
                   </w:r>
                 </w:p>
               </w:tc>
@@ -2545,7 +4362,7 @@
                       <w:lang w:eastAsia="es-EC"/>
                       <w14:ligatures w14:val="none"/>
                     </w:rPr>
-                    <w:t>040121.03</w:t>
+                    <w:t>020630.05</w:t>
                   </w:r>
                 </w:p>
               </w:tc>
@@ -2591,7 +4408,7 @@
                       <w:lang w:eastAsia="es-EC"/>
                       <w14:ligatures w14:val="none"/>
                     </w:rPr>
-                    <w:t>070420.00</w:t>
+                    <w:t>080510.02</w:t>
                   </w:r>
                 </w:p>
               </w:tc>
@@ -2637,7 +4454,7 @@
                       <w:lang w:eastAsia="es-EC"/>
                       <w14:ligatures w14:val="none"/>
                     </w:rPr>
-                    <w:t>020721.02</w:t>
+                    <w:t>080790.01</w:t>
                   </w:r>
                 </w:p>
               </w:tc>
@@ -2683,7 +4500,7 @@
                       <w:lang w:eastAsia="es-EC"/>
                       <w14:ligatures w14:val="none"/>
                     </w:rPr>
-                    <w:t>090111.03</w:t>
+                    <w:t>110900.03</w:t>
                   </w:r>
                 </w:p>
               </w:tc>
@@ -2729,7 +4546,7 @@
                       <w:lang w:eastAsia="es-EC"/>
                       <w14:ligatures w14:val="none"/>
                     </w:rPr>
-                    <w:t>110900.06</w:t>
+                    <w:t>070211.03</w:t>
                   </w:r>
                 </w:p>
               </w:tc>
@@ -2775,7 +4592,7 @@
                       <w:lang w:eastAsia="es-EC"/>
                       <w14:ligatures w14:val="none"/>
                     </w:rPr>
-                    <w:t>010102.03</w:t>
+                    <w:t>070190.12</w:t>
                   </w:r>
                 </w:p>
               </w:tc>
@@ -2821,7 +4638,7 @@
                       <w:lang w:eastAsia="es-EC"/>
                       <w14:ligatures w14:val="none"/>
                     </w:rPr>
-                    <w:t>010102.01</w:t>
+                    <w:t>021110.05</w:t>
                   </w:r>
                 </w:p>
               </w:tc>
@@ -2867,7 +4684,7 @@
                       <w:lang w:eastAsia="es-EC"/>
                       <w14:ligatures w14:val="none"/>
                     </w:rPr>
-                    <w:t>020510.00</w:t>
+                    <w:t>020410.00</w:t>
                   </w:r>
                 </w:p>
               </w:tc>
@@ -2913,7 +4730,7 @@
                       <w:lang w:eastAsia="es-EC"/>
                       <w14:ligatures w14:val="none"/>
                     </w:rPr>
-                    <w:t>020190.01</w:t>
+                    <w:t>050490.01</w:t>
                   </w:r>
                 </w:p>
               </w:tc>
@@ -2959,7 +4776,7 @@
                       <w:lang w:eastAsia="es-EC"/>
                       <w14:ligatures w14:val="none"/>
                     </w:rPr>
-                    <w:t>090700.01</w:t>
+                    <w:t>090322.04</w:t>
                   </w:r>
                 </w:p>
               </w:tc>
@@ -3005,7 +4822,7 @@
                       <w:lang w:eastAsia="es-EC"/>
                       <w14:ligatures w14:val="none"/>
                     </w:rPr>
-                    <w:t>070190.01</w:t>
+                    <w:t>080610.12</w:t>
                   </w:r>
                 </w:p>
               </w:tc>
@@ -3051,7 +4868,7 @@
                       <w:lang w:eastAsia="es-EC"/>
                       <w14:ligatures w14:val="none"/>
                     </w:rPr>
-                    <w:t>050420.01</w:t>
+                    <w:t>080420.15</w:t>
                   </w:r>
                 </w:p>
               </w:tc>
@@ -3097,7 +4914,7 @@
                       <w:lang w:eastAsia="es-EC"/>
                       <w14:ligatures w14:val="none"/>
                     </w:rPr>
-                    <w:t>050900.05</w:t>
+                    <w:t>070190.03</w:t>
                   </w:r>
                 </w:p>
               </w:tc>
@@ -3143,7 +4960,7 @@
                       <w:lang w:eastAsia="es-EC"/>
                       <w14:ligatures w14:val="none"/>
                     </w:rPr>
-                    <w:t>020111.11</w:t>
+                    <w:t>070350.02</w:t>
                   </w:r>
                 </w:p>
               </w:tc>
@@ -3189,7 +5006,7 @@
                       <w:lang w:eastAsia="es-EC"/>
                       <w14:ligatures w14:val="none"/>
                     </w:rPr>
-                    <w:t>090111.02</w:t>
+                    <w:t>070330.06</w:t>
                   </w:r>
                 </w:p>
               </w:tc>
@@ -3235,7 +5052,7 @@
                       <w:lang w:eastAsia="es-EC"/>
                       <w14:ligatures w14:val="none"/>
                     </w:rPr>
-                    <w:t>020710.05</w:t>
+                    <w:t>100410.03</w:t>
                   </w:r>
                 </w:p>
               </w:tc>
@@ -3281,7 +5098,7 @@
                       <w:lang w:eastAsia="es-EC"/>
                       <w14:ligatures w14:val="none"/>
                     </w:rPr>
-                    <w:t>060122.00</w:t>
+                    <w:t>070231.03</w:t>
                   </w:r>
                 </w:p>
               </w:tc>
@@ -3327,7 +5144,7 @@
                       <w:lang w:eastAsia="es-EC"/>
                       <w14:ligatures w14:val="none"/>
                     </w:rPr>
-                    <w:t>090610.02</w:t>
+                    <w:t>070212.02</w:t>
                   </w:r>
                 </w:p>
               </w:tc>
@@ -3373,7 +5190,7 @@
                       <w:lang w:eastAsia="es-EC"/>
                       <w14:ligatures w14:val="none"/>
                     </w:rPr>
-                    <w:t>040121.01</w:t>
+                    <w:t>070410.03</w:t>
                   </w:r>
                 </w:p>
               </w:tc>
@@ -3419,7 +5236,7 @@
                       <w:lang w:eastAsia="es-EC"/>
                       <w14:ligatures w14:val="none"/>
                     </w:rPr>
-                    <w:t>090113.00</w:t>
+                    <w:t>090700.04</w:t>
                   </w:r>
                 </w:p>
               </w:tc>
@@ -3465,7 +5282,7 @@
                       <w:lang w:eastAsia="es-EC"/>
                       <w14:ligatures w14:val="none"/>
                     </w:rPr>
-                    <w:t>010102.04</w:t>
+                    <w:t>070190.14</w:t>
                   </w:r>
                 </w:p>
               </w:tc>
@@ -3511,7 +5328,7 @@
                       <w:lang w:eastAsia="es-EC"/>
                       <w14:ligatures w14:val="none"/>
                     </w:rPr>
-                    <w:t>040140.00</w:t>
+                    <w:t>100990.05</w:t>
                   </w:r>
                 </w:p>
               </w:tc>
@@ -3557,7 +5374,7 @@
                       <w:lang w:eastAsia="es-EC"/>
                       <w14:ligatures w14:val="none"/>
                     </w:rPr>
-                    <w:t>080690.02</w:t>
+                    <w:t>090400.22</w:t>
                   </w:r>
                 </w:p>
               </w:tc>
@@ -3603,7 +5420,7 @@
                       <w:lang w:eastAsia="es-EC"/>
                       <w14:ligatures w14:val="none"/>
                     </w:rPr>
-                    <w:t>010109.02</w:t>
+                    <w:t>110139.02</w:t>
                   </w:r>
                 </w:p>
               </w:tc>
@@ -3649,7 +5466,7 @@
                       <w:lang w:eastAsia="es-EC"/>
                       <w14:ligatures w14:val="none"/>
                     </w:rPr>
-                    <w:t>030121.00</w:t>
+                    <w:t>060900.01</w:t>
                   </w:r>
                 </w:p>
               </w:tc>
@@ -3695,7 +5512,7 @@
                       <w:lang w:eastAsia="es-EC"/>
                       <w14:ligatures w14:val="none"/>
                     </w:rPr>
-                    <w:t>02089.02</w:t>
+                    <w:t>090700.02</w:t>
                   </w:r>
                 </w:p>
               </w:tc>
@@ -3741,7 +5558,7 @@
                       <w:lang w:eastAsia="es-EC"/>
                       <w14:ligatures w14:val="none"/>
                     </w:rPr>
-                    <w:t>030122.01</w:t>
+                    <w:t>030223.02</w:t>
                   </w:r>
                 </w:p>
               </w:tc>
@@ -3787,7 +5604,7 @@
                       <w:lang w:eastAsia="es-EC"/>
                       <w14:ligatures w14:val="none"/>
                     </w:rPr>
-                    <w:t>110160.00</w:t>
+                    <w:t>020710.03</w:t>
                   </w:r>
                 </w:p>
               </w:tc>
@@ -3833,7 +5650,7 @@
                       <w:lang w:eastAsia="es-EC"/>
                       <w14:ligatures w14:val="none"/>
                     </w:rPr>
-                    <w:t>080620.03</w:t>
+                    <w:t>080420.06</w:t>
                   </w:r>
                 </w:p>
               </w:tc>
@@ -3879,7 +5696,7 @@
                       <w:lang w:eastAsia="es-EC"/>
                       <w14:ligatures w14:val="none"/>
                     </w:rPr>
-                    <w:t>040121.04</w:t>
+                    <w:t>030221.01</w:t>
                   </w:r>
                 </w:p>
               </w:tc>
@@ -3925,7 +5742,7 @@
                       <w:lang w:eastAsia="es-EC"/>
                       <w14:ligatures w14:val="none"/>
                     </w:rPr>
-                    <w:t>020121.00</w:t>
+                    <w:t>090400.20</w:t>
                   </w:r>
                 </w:p>
               </w:tc>
@@ -3971,7 +5788,7 @@
                       <w:lang w:eastAsia="es-EC"/>
                       <w14:ligatures w14:val="none"/>
                     </w:rPr>
-                    <w:t>020221.01</w:t>
+                    <w:t>080410.01</w:t>
                   </w:r>
                 </w:p>
               </w:tc>
@@ -4017,7 +5834,7 @@
                       <w:lang w:eastAsia="es-EC"/>
                       <w14:ligatures w14:val="none"/>
                     </w:rPr>
-                    <w:t>010101.01</w:t>
+                    <w:t>080790.02</w:t>
                   </w:r>
                 </w:p>
               </w:tc>
@@ -4063,7 +5880,7 @@
                       <w:lang w:eastAsia="es-EC"/>
                       <w14:ligatures w14:val="none"/>
                     </w:rPr>
-                    <w:t>030221.02</w:t>
+                    <w:t>090400.24</w:t>
                   </w:r>
                 </w:p>
               </w:tc>
@@ -4109,7 +5926,7 @@
                       <w:lang w:eastAsia="es-EC"/>
                       <w14:ligatures w14:val="none"/>
                     </w:rPr>
-                    <w:t>050290.01</w:t>
+                    <w:t>050490.02</w:t>
                   </w:r>
                 </w:p>
               </w:tc>
@@ -4155,7 +5972,7 @@
                       <w:lang w:eastAsia="es-EC"/>
                       <w14:ligatures w14:val="none"/>
                     </w:rPr>
-                    <w:t>030900.01</w:t>
+                    <w:t>070330.03</w:t>
                   </w:r>
                 </w:p>
               </w:tc>
@@ -4201,7 +6018,7 @@
                       <w:lang w:eastAsia="es-EC"/>
                       <w14:ligatures w14:val="none"/>
                     </w:rPr>
-                    <w:t>080440.01</w:t>
+                    <w:t>070190.16</w:t>
                   </w:r>
                 </w:p>
               </w:tc>
@@ -4247,7 +6064,7 @@
                       <w:lang w:eastAsia="es-EC"/>
                       <w14:ligatures w14:val="none"/>
                     </w:rPr>
-                    <w:t>020630.05</w:t>
+                    <w:t>080610.07</w:t>
                   </w:r>
                 </w:p>
               </w:tc>
@@ -4293,7 +6110,7 @@
                       <w:lang w:eastAsia="es-EC"/>
                       <w14:ligatures w14:val="none"/>
                     </w:rPr>
-                    <w:t>080510.02</w:t>
+                    <w:t>010321.01</w:t>
                   </w:r>
                 </w:p>
               </w:tc>
@@ -4339,7 +6156,7 @@
                       <w:lang w:eastAsia="es-EC"/>
                       <w14:ligatures w14:val="none"/>
                     </w:rPr>
-                    <w:t>080790.01</w:t>
+                    <w:t>060121.02</w:t>
                   </w:r>
                 </w:p>
               </w:tc>
@@ -4385,7 +6202,7 @@
                       <w:lang w:eastAsia="es-EC"/>
                       <w14:ligatures w14:val="none"/>
                     </w:rPr>
-                    <w:t>110900.03</w:t>
+                    <w:t>020630.01</w:t>
                   </w:r>
                 </w:p>
               </w:tc>
@@ -4431,7 +6248,7 @@
                       <w:lang w:eastAsia="es-EC"/>
                       <w14:ligatures w14:val="none"/>
                     </w:rPr>
-                    <w:t>070211.03</w:t>
+                    <w:t>030223.01</w:t>
                   </w:r>
                 </w:p>
               </w:tc>
@@ -4477,7 +6294,7 @@
                       <w:lang w:eastAsia="es-EC"/>
                       <w14:ligatures w14:val="none"/>
                     </w:rPr>
-                    <w:t>070190.12</w:t>
+                    <w:t>090400.16</w:t>
                   </w:r>
                 </w:p>
               </w:tc>
@@ -4523,7 +6340,7 @@
                       <w:lang w:eastAsia="es-EC"/>
                       <w14:ligatures w14:val="none"/>
                     </w:rPr>
-                    <w:t>021110.05</w:t>
+                    <w:t>050190.01</w:t>
                   </w:r>
                 </w:p>
               </w:tc>
@@ -4570,7 +6387,7 @@
                       <w14:ligatures w14:val="none"/>
                     </w:rPr>
                     <w:lastRenderedPageBreak/>
-                    <w:t>020410.00</w:t>
+                    <w:t>040132.04</w:t>
                   </w:r>
                 </w:p>
               </w:tc>
@@ -4616,7 +6433,7 @@
                       <w:lang w:eastAsia="es-EC"/>
                       <w14:ligatures w14:val="none"/>
                     </w:rPr>
-                    <w:t>050490.01</w:t>
+                    <w:t>110133.00</w:t>
                   </w:r>
                 </w:p>
               </w:tc>
@@ -4662,7 +6479,7 @@
                       <w:lang w:eastAsia="es-EC"/>
                       <w14:ligatures w14:val="none"/>
                     </w:rPr>
-                    <w:t>090322.04</w:t>
+                    <w:t>080410.02</w:t>
                   </w:r>
                 </w:p>
               </w:tc>
@@ -4708,7 +6525,7 @@
                       <w:lang w:eastAsia="es-EC"/>
                       <w14:ligatures w14:val="none"/>
                     </w:rPr>
-                    <w:t>080610.12</w:t>
+                    <w:t>050410.02</w:t>
                   </w:r>
                 </w:p>
               </w:tc>
@@ -4754,7 +6571,7 @@
                       <w:lang w:eastAsia="es-EC"/>
                       <w14:ligatures w14:val="none"/>
                     </w:rPr>
-                    <w:t>080420.15</w:t>
+                    <w:t>080820.03</w:t>
                   </w:r>
                 </w:p>
               </w:tc>
@@ -4800,7 +6617,7 @@
                       <w:lang w:eastAsia="es-EC"/>
                       <w14:ligatures w14:val="none"/>
                     </w:rPr>
-                    <w:t>070190.03</w:t>
+                    <w:t>110134.09</w:t>
                   </w:r>
                 </w:p>
               </w:tc>
@@ -4846,7 +6663,7 @@
                       <w:lang w:eastAsia="es-EC"/>
                       <w14:ligatures w14:val="none"/>
                     </w:rPr>
-                    <w:t>070350.02</w:t>
+                    <w:t>090700.05</w:t>
                   </w:r>
                 </w:p>
               </w:tc>
@@ -4892,7 +6709,7 @@
                       <w:lang w:eastAsia="es-EC"/>
                       <w14:ligatures w14:val="none"/>
                     </w:rPr>
-                    <w:t>070330.06</w:t>
+                    <w:t>010109.01</w:t>
                   </w:r>
                 </w:p>
               </w:tc>
@@ -4938,7 +6755,7 @@
                       <w:lang w:eastAsia="es-EC"/>
                       <w14:ligatures w14:val="none"/>
                     </w:rPr>
-                    <w:t>100410.03</w:t>
+                    <w:t>090322.01</w:t>
                   </w:r>
                 </w:p>
               </w:tc>
@@ -4984,7 +6801,7 @@
                       <w:lang w:eastAsia="es-EC"/>
                       <w14:ligatures w14:val="none"/>
                     </w:rPr>
-                    <w:t>070231.03</w:t>
+                    <w:t>010322.03</w:t>
                   </w:r>
                 </w:p>
               </w:tc>
@@ -5030,7 +6847,7 @@
                       <w:lang w:eastAsia="es-EC"/>
                       <w14:ligatures w14:val="none"/>
                     </w:rPr>
-                    <w:t>070212.02</w:t>
+                    <w:t>080490.01</w:t>
                   </w:r>
                 </w:p>
               </w:tc>
@@ -5076,7 +6893,7 @@
                       <w:lang w:eastAsia="es-EC"/>
                       <w14:ligatures w14:val="none"/>
                     </w:rPr>
-                    <w:t>070410.03</w:t>
+                    <w:t>100130.00</w:t>
                   </w:r>
                 </w:p>
               </w:tc>
@@ -5122,7 +6939,7 @@
                       <w:lang w:eastAsia="es-EC"/>
                       <w14:ligatures w14:val="none"/>
                     </w:rPr>
-                    <w:t>090700.04</w:t>
+                    <w:t>060900.02</w:t>
                   </w:r>
                 </w:p>
               </w:tc>
@@ -5168,7 +6985,7 @@
                       <w:lang w:eastAsia="es-EC"/>
                       <w14:ligatures w14:val="none"/>
                     </w:rPr>
-                    <w:t>070190.14</w:t>
+                    <w:t>080610.10</w:t>
                   </w:r>
                 </w:p>
               </w:tc>
@@ -5214,7 +7031,7 @@
                       <w:lang w:eastAsia="es-EC"/>
                       <w14:ligatures w14:val="none"/>
                     </w:rPr>
-                    <w:t>100990.05</w:t>
+                    <w:t>070190.13</w:t>
                   </w:r>
                 </w:p>
               </w:tc>
@@ -5260,7 +7077,7 @@
                       <w:lang w:eastAsia="es-EC"/>
                       <w14:ligatures w14:val="none"/>
                     </w:rPr>
-                    <w:t>090400.22</w:t>
+                    <w:t>100910.01</w:t>
                   </w:r>
                 </w:p>
               </w:tc>
@@ -5306,7 +7123,7 @@
                       <w:lang w:eastAsia="es-EC"/>
                       <w14:ligatures w14:val="none"/>
                     </w:rPr>
-                    <w:t>110139.02</w:t>
+                    <w:t>010322.02</w:t>
                   </w:r>
                 </w:p>
               </w:tc>
@@ -5352,7 +7169,7 @@
                       <w:lang w:eastAsia="es-EC"/>
                       <w14:ligatures w14:val="none"/>
                     </w:rPr>
-                    <w:t>060900.01</w:t>
+                    <w:t>090310.01</w:t>
                   </w:r>
                 </w:p>
               </w:tc>
@@ -5398,7 +7215,7 @@
                       <w:lang w:eastAsia="es-EC"/>
                       <w14:ligatures w14:val="none"/>
                     </w:rPr>
-                    <w:t>090700.02</w:t>
+                    <w:t>050190.03</w:t>
                   </w:r>
                 </w:p>
               </w:tc>
@@ -5444,7 +7261,7 @@
                       <w:lang w:eastAsia="es-EC"/>
                       <w14:ligatures w14:val="none"/>
                     </w:rPr>
-                    <w:t>030223.02</w:t>
+                    <w:t>040121.02</w:t>
                   </w:r>
                 </w:p>
               </w:tc>
@@ -5490,7 +7307,7 @@
                       <w:lang w:eastAsia="es-EC"/>
                       <w14:ligatures w14:val="none"/>
                     </w:rPr>
-                    <w:t>020710.03</w:t>
+                    <w:t>110110.00</w:t>
                   </w:r>
                 </w:p>
               </w:tc>
@@ -5536,7 +7353,7 @@
                       <w:lang w:eastAsia="es-EC"/>
                       <w14:ligatures w14:val="none"/>
                     </w:rPr>
-                    <w:t>080420.06</w:t>
+                    <w:t>080490.02</w:t>
                   </w:r>
                 </w:p>
               </w:tc>
@@ -5582,7 +7399,7 @@
                       <w:lang w:eastAsia="es-EC"/>
                       <w14:ligatures w14:val="none"/>
                     </w:rPr>
-                    <w:t>030221.01</w:t>
+                    <w:t>080790.03</w:t>
                   </w:r>
                 </w:p>
               </w:tc>
@@ -5628,7 +7445,7 @@
                       <w:lang w:eastAsia="es-EC"/>
                       <w14:ligatures w14:val="none"/>
                     </w:rPr>
-                    <w:t>090400.20</w:t>
+                    <w:t>040131.00</w:t>
                   </w:r>
                 </w:p>
               </w:tc>
@@ -5674,7 +7491,7 @@
                       <w:lang w:eastAsia="es-EC"/>
                       <w14:ligatures w14:val="none"/>
                     </w:rPr>
-                    <w:t>080410.01</w:t>
+                    <w:t>050900.04</w:t>
                   </w:r>
                 </w:p>
               </w:tc>
@@ -5720,7 +7537,7 @@
                       <w:lang w:eastAsia="es-EC"/>
                       <w14:ligatures w14:val="none"/>
                     </w:rPr>
-                    <w:t>080790.02</w:t>
+                    <w:t>080450.01</w:t>
                   </w:r>
                 </w:p>
               </w:tc>
@@ -5766,7 +7583,7 @@
                       <w:lang w:eastAsia="es-EC"/>
                       <w14:ligatures w14:val="none"/>
                     </w:rPr>
-                    <w:t>090400.24</w:t>
+                    <w:t>030113.01</w:t>
                   </w:r>
                 </w:p>
               </w:tc>
@@ -5812,7 +7629,7 @@
                       <w:lang w:eastAsia="es-EC"/>
                       <w14:ligatures w14:val="none"/>
                     </w:rPr>
-                    <w:t>050490.02</w:t>
+                    <w:t>080420.04</w:t>
                   </w:r>
                 </w:p>
               </w:tc>
@@ -5858,7 +7675,7 @@
                       <w:lang w:eastAsia="es-EC"/>
                       <w14:ligatures w14:val="none"/>
                     </w:rPr>
-                    <w:t>070330.03</w:t>
+                    <w:t>070340.00</w:t>
                   </w:r>
                 </w:p>
               </w:tc>
@@ -5904,7 +7721,7 @@
                       <w:lang w:eastAsia="es-EC"/>
                       <w14:ligatures w14:val="none"/>
                     </w:rPr>
-                    <w:t>070190.16</w:t>
+                    <w:t>050240.01</w:t>
                   </w:r>
                 </w:p>
               </w:tc>
@@ -5950,7 +7767,7 @@
                       <w:lang w:eastAsia="es-EC"/>
                       <w14:ligatures w14:val="none"/>
                     </w:rPr>
-                    <w:t>080610.07</w:t>
+                    <w:t>050290.03</w:t>
                   </w:r>
                 </w:p>
               </w:tc>
@@ -5996,7 +7813,7 @@
                       <w:lang w:eastAsia="es-EC"/>
                       <w14:ligatures w14:val="none"/>
                     </w:rPr>
-                    <w:t>010321.01</w:t>
+                    <w:t>110150.02</w:t>
                   </w:r>
                 </w:p>
               </w:tc>
@@ -6042,7 +7859,7 @@
                       <w:lang w:eastAsia="es-EC"/>
                       <w14:ligatures w14:val="none"/>
                     </w:rPr>
-                    <w:t>060121.02</w:t>
+                    <w:t>090400.04</w:t>
                   </w:r>
                 </w:p>
               </w:tc>
@@ -6088,7 +7905,7 @@
                       <w:lang w:eastAsia="es-EC"/>
                       <w14:ligatures w14:val="none"/>
                     </w:rPr>
-                    <w:t>020630.01</w:t>
+                    <w:t>080610.02</w:t>
                   </w:r>
                 </w:p>
               </w:tc>
@@ -6134,7 +7951,7 @@
                       <w:lang w:eastAsia="es-EC"/>
                       <w14:ligatures w14:val="none"/>
                     </w:rPr>
-                    <w:t>030223.01</w:t>
+                    <w:t>090700.06</w:t>
                   </w:r>
                 </w:p>
               </w:tc>
@@ -6180,7 +7997,7 @@
                       <w:lang w:eastAsia="es-EC"/>
                       <w14:ligatures w14:val="none"/>
                     </w:rPr>
-                    <w:t>090400.16</w:t>
+                    <w:t>010600.01</w:t>
                   </w:r>
                 </w:p>
               </w:tc>
@@ -6226,7 +8043,7 @@
                       <w:lang w:eastAsia="es-EC"/>
                       <w14:ligatures w14:val="none"/>
                     </w:rPr>
-                    <w:t>050190.01</w:t>
+                    <w:t>110131.07</w:t>
                   </w:r>
                 </w:p>
               </w:tc>
@@ -6272,7 +8089,7 @@
                       <w:lang w:eastAsia="es-EC"/>
                       <w14:ligatures w14:val="none"/>
                     </w:rPr>
-                    <w:t>040132.04</w:t>
+                    <w:t>010321.02</w:t>
                   </w:r>
                 </w:p>
               </w:tc>
@@ -6318,7 +8135,7 @@
                       <w:lang w:eastAsia="es-EC"/>
                       <w14:ligatures w14:val="none"/>
                     </w:rPr>
-                    <w:t>110133.00</w:t>
+                    <w:t>070490.01</w:t>
                   </w:r>
                 </w:p>
               </w:tc>
@@ -6364,7 +8181,7 @@
                       <w:lang w:eastAsia="es-EC"/>
                       <w14:ligatures w14:val="none"/>
                     </w:rPr>
-                    <w:t>080410.02</w:t>
+                    <w:t>070390.04</w:t>
                   </w:r>
                 </w:p>
               </w:tc>
@@ -6410,7 +8227,7 @@
                       <w:lang w:eastAsia="es-EC"/>
                       <w14:ligatures w14:val="none"/>
                     </w:rPr>
-                    <w:t>050410.02</w:t>
+                    <w:t>110900.05</w:t>
                   </w:r>
                 </w:p>
               </w:tc>
@@ -6456,7 +8273,7 @@
                       <w:lang w:eastAsia="es-EC"/>
                       <w14:ligatures w14:val="none"/>
                     </w:rPr>
-                    <w:t>080820.03</w:t>
+                    <w:t>100120.00</w:t>
                   </w:r>
                 </w:p>
               </w:tc>
@@ -6502,7 +8319,7 @@
                       <w:lang w:eastAsia="es-EC"/>
                       <w14:ligatures w14:val="none"/>
                     </w:rPr>
-                    <w:t>110134.09</w:t>
+                    <w:t>110134.03</w:t>
                   </w:r>
                 </w:p>
               </w:tc>
@@ -6548,7 +8365,7 @@
                       <w:lang w:eastAsia="es-EC"/>
                       <w14:ligatures w14:val="none"/>
                     </w:rPr>
-                    <w:t>090700.05</w:t>
+                    <w:t>080420.05</w:t>
                   </w:r>
                 </w:p>
               </w:tc>
@@ -6594,7 +8411,7 @@
                       <w:lang w:eastAsia="es-EC"/>
                       <w14:ligatures w14:val="none"/>
                     </w:rPr>
-                    <w:t>010109.01</w:t>
+                    <w:t>010102.02</w:t>
                   </w:r>
                 </w:p>
               </w:tc>
@@ -6640,7 +8457,7 @@
                       <w:lang w:eastAsia="es-EC"/>
                       <w14:ligatures w14:val="none"/>
                     </w:rPr>
-                    <w:t>090322.01</w:t>
+                    <w:t>080820.02</w:t>
                   </w:r>
                 </w:p>
               </w:tc>
@@ -6686,7 +8503,7 @@
                       <w:lang w:eastAsia="es-EC"/>
                       <w14:ligatures w14:val="none"/>
                     </w:rPr>
-                    <w:t>010322.03</w:t>
+                    <w:t>070212.01</w:t>
                   </w:r>
                 </w:p>
               </w:tc>
@@ -6732,7 +8549,7 @@
                       <w:lang w:eastAsia="es-EC"/>
                       <w14:ligatures w14:val="none"/>
                     </w:rPr>
-                    <w:t>080490.01</w:t>
+                    <w:t>030290.04</w:t>
                   </w:r>
                 </w:p>
               </w:tc>
@@ -6779,7 +8596,7 @@
                       <w14:ligatures w14:val="none"/>
                     </w:rPr>
                     <w:lastRenderedPageBreak/>
-                    <w:t>100130.00</w:t>
+                    <w:t>080420.08</w:t>
                   </w:r>
                 </w:p>
               </w:tc>
@@ -6825,7 +8642,7 @@
                       <w:lang w:eastAsia="es-EC"/>
                       <w14:ligatures w14:val="none"/>
                     </w:rPr>
-                    <w:t>060900.02</w:t>
+                    <w:t>021110.01</w:t>
                   </w:r>
                 </w:p>
               </w:tc>
@@ -6871,7 +8688,7 @@
                       <w:lang w:eastAsia="es-EC"/>
                       <w14:ligatures w14:val="none"/>
                     </w:rPr>
-                    <w:t>080610.10</w:t>
+                    <w:t>070190.04</w:t>
                   </w:r>
                 </w:p>
               </w:tc>
@@ -6917,7 +8734,7 @@
                       <w:lang w:eastAsia="es-EC"/>
                       <w14:ligatures w14:val="none"/>
                     </w:rPr>
-                    <w:t>070190.13</w:t>
+                    <w:t>090400.10</w:t>
                   </w:r>
                 </w:p>
               </w:tc>
@@ -6963,7 +8780,7 @@
                       <w:lang w:eastAsia="es-EC"/>
                       <w14:ligatures w14:val="none"/>
                     </w:rPr>
-                    <w:t>100910.01</w:t>
+                    <w:t>080790.05</w:t>
                   </w:r>
                 </w:p>
               </w:tc>
@@ -7009,7 +8826,7 @@
                       <w:lang w:eastAsia="es-EC"/>
                       <w14:ligatures w14:val="none"/>
                     </w:rPr>
-                    <w:t>010322.02</w:t>
+                    <w:t>020722.02</w:t>
                   </w:r>
                 </w:p>
               </w:tc>
@@ -7055,7 +8872,7 @@
                       <w:lang w:eastAsia="es-EC"/>
                       <w14:ligatures w14:val="none"/>
                     </w:rPr>
-                    <w:t>090310.01</w:t>
+                    <w:t>060123.00</w:t>
                   </w:r>
                 </w:p>
               </w:tc>
@@ -7101,7 +8918,7 @@
                       <w:lang w:eastAsia="es-EC"/>
                       <w14:ligatures w14:val="none"/>
                     </w:rPr>
-                    <w:t>050190.03</w:t>
+                    <w:t>080440.02</w:t>
                   </w:r>
                 </w:p>
               </w:tc>
@@ -7147,7 +8964,7 @@
                       <w:lang w:eastAsia="es-EC"/>
                       <w14:ligatures w14:val="none"/>
                     </w:rPr>
-                    <w:t>040121.02</w:t>
+                    <w:t>020630.02</w:t>
                   </w:r>
                 </w:p>
               </w:tc>
@@ -7193,7 +9010,7 @@
                       <w:lang w:eastAsia="es-EC"/>
                       <w14:ligatures w14:val="none"/>
                     </w:rPr>
-                    <w:t>110110.00</w:t>
+                    <w:t>020910.01</w:t>
                   </w:r>
                 </w:p>
               </w:tc>
@@ -7239,7 +9056,7 @@
                       <w:lang w:eastAsia="es-EC"/>
                       <w14:ligatures w14:val="none"/>
                     </w:rPr>
-                    <w:t>080490.02</w:t>
+                    <w:t>090330.03</w:t>
                   </w:r>
                 </w:p>
               </w:tc>
@@ -7285,1709 +9102,6 @@
                       <w:lang w:eastAsia="es-EC"/>
                       <w14:ligatures w14:val="none"/>
                     </w:rPr>
-                    <w:t>080790.03</w:t>
-                  </w:r>
-                </w:p>
-              </w:tc>
-            </w:tr>
-            <w:tr>
-              <w:trPr>
-                <w:trHeight w:val="288"/>
-              </w:trPr>
-              <w:tc>
-                <w:tcPr>
-                  <w:tcW w:w="1090" w:type="dxa"/>
-                  <w:tcBorders>
-                    <w:top w:val="nil"/>
-                    <w:left w:val="nil"/>
-                    <w:bottom w:val="nil"/>
-                    <w:right w:val="nil"/>
-                  </w:tcBorders>
-                  <w:shd w:val="clear" w:color="auto" w:fill="auto"/>
-                  <w:noWrap/>
-                  <w:vAlign w:val="bottom"/>
-                  <w:hideMark/>
-                </w:tcPr>
-                <w:p>
-                  <w:pPr>
-                    <w:spacing w:after="0" w:line="240" w:lineRule="auto"/>
-                    <w:rPr>
-                      <w:rFonts w:ascii="Aptos Narrow" w:eastAsia="Times New Roman" w:hAnsi="Aptos Narrow" w:cs="Times New Roman"/>
-                      <w:color w:val="000000"/>
-                      <w:kern w:val="0"/>
-                      <w:sz w:val="22"/>
-                      <w:szCs w:val="22"/>
-                      <w:lang w:eastAsia="es-EC"/>
-                      <w14:ligatures w14:val="none"/>
-                    </w:rPr>
-                  </w:pPr>
-                  <w:r>
-                    <w:rPr>
-                      <w:rFonts w:ascii="Aptos Narrow" w:eastAsia="Times New Roman" w:hAnsi="Aptos Narrow" w:cs="Times New Roman"/>
-                      <w:color w:val="000000"/>
-                      <w:kern w:val="0"/>
-                      <w:sz w:val="22"/>
-                      <w:szCs w:val="22"/>
-                      <w:lang w:eastAsia="es-EC"/>
-                      <w14:ligatures w14:val="none"/>
-                    </w:rPr>
-                    <w:t>040131.00</w:t>
-                  </w:r>
-                </w:p>
-              </w:tc>
-            </w:tr>
-            <w:tr>
-              <w:trPr>
-                <w:trHeight w:val="288"/>
-              </w:trPr>
-              <w:tc>
-                <w:tcPr>
-                  <w:tcW w:w="1090" w:type="dxa"/>
-                  <w:tcBorders>
-                    <w:top w:val="nil"/>
-                    <w:left w:val="nil"/>
-                    <w:bottom w:val="nil"/>
-                    <w:right w:val="nil"/>
-                  </w:tcBorders>
-                  <w:shd w:val="clear" w:color="auto" w:fill="auto"/>
-                  <w:noWrap/>
-                  <w:vAlign w:val="bottom"/>
-                  <w:hideMark/>
-                </w:tcPr>
-                <w:p>
-                  <w:pPr>
-                    <w:spacing w:after="0" w:line="240" w:lineRule="auto"/>
-                    <w:rPr>
-                      <w:rFonts w:ascii="Aptos Narrow" w:eastAsia="Times New Roman" w:hAnsi="Aptos Narrow" w:cs="Times New Roman"/>
-                      <w:color w:val="000000"/>
-                      <w:kern w:val="0"/>
-                      <w:sz w:val="22"/>
-                      <w:szCs w:val="22"/>
-                      <w:lang w:eastAsia="es-EC"/>
-                      <w14:ligatures w14:val="none"/>
-                    </w:rPr>
-                  </w:pPr>
-                  <w:r>
-                    <w:rPr>
-                      <w:rFonts w:ascii="Aptos Narrow" w:eastAsia="Times New Roman" w:hAnsi="Aptos Narrow" w:cs="Times New Roman"/>
-                      <w:color w:val="000000"/>
-                      <w:kern w:val="0"/>
-                      <w:sz w:val="22"/>
-                      <w:szCs w:val="22"/>
-                      <w:lang w:eastAsia="es-EC"/>
-                      <w14:ligatures w14:val="none"/>
-                    </w:rPr>
-                    <w:t>050900.04</w:t>
-                  </w:r>
-                </w:p>
-              </w:tc>
-            </w:tr>
-            <w:tr>
-              <w:trPr>
-                <w:trHeight w:val="288"/>
-              </w:trPr>
-              <w:tc>
-                <w:tcPr>
-                  <w:tcW w:w="1090" w:type="dxa"/>
-                  <w:tcBorders>
-                    <w:top w:val="nil"/>
-                    <w:left w:val="nil"/>
-                    <w:bottom w:val="nil"/>
-                    <w:right w:val="nil"/>
-                  </w:tcBorders>
-                  <w:shd w:val="clear" w:color="auto" w:fill="auto"/>
-                  <w:noWrap/>
-                  <w:vAlign w:val="bottom"/>
-                  <w:hideMark/>
-                </w:tcPr>
-                <w:p>
-                  <w:pPr>
-                    <w:spacing w:after="0" w:line="240" w:lineRule="auto"/>
-                    <w:rPr>
-                      <w:rFonts w:ascii="Aptos Narrow" w:eastAsia="Times New Roman" w:hAnsi="Aptos Narrow" w:cs="Times New Roman"/>
-                      <w:color w:val="000000"/>
-                      <w:kern w:val="0"/>
-                      <w:sz w:val="22"/>
-                      <w:szCs w:val="22"/>
-                      <w:lang w:eastAsia="es-EC"/>
-                      <w14:ligatures w14:val="none"/>
-                    </w:rPr>
-                  </w:pPr>
-                  <w:r>
-                    <w:rPr>
-                      <w:rFonts w:ascii="Aptos Narrow" w:eastAsia="Times New Roman" w:hAnsi="Aptos Narrow" w:cs="Times New Roman"/>
-                      <w:color w:val="000000"/>
-                      <w:kern w:val="0"/>
-                      <w:sz w:val="22"/>
-                      <w:szCs w:val="22"/>
-                      <w:lang w:eastAsia="es-EC"/>
-                      <w14:ligatures w14:val="none"/>
-                    </w:rPr>
-                    <w:t>080450.01</w:t>
-                  </w:r>
-                </w:p>
-              </w:tc>
-            </w:tr>
-            <w:tr>
-              <w:trPr>
-                <w:trHeight w:val="288"/>
-              </w:trPr>
-              <w:tc>
-                <w:tcPr>
-                  <w:tcW w:w="1090" w:type="dxa"/>
-                  <w:tcBorders>
-                    <w:top w:val="nil"/>
-                    <w:left w:val="nil"/>
-                    <w:bottom w:val="nil"/>
-                    <w:right w:val="nil"/>
-                  </w:tcBorders>
-                  <w:shd w:val="clear" w:color="auto" w:fill="auto"/>
-                  <w:noWrap/>
-                  <w:vAlign w:val="bottom"/>
-                  <w:hideMark/>
-                </w:tcPr>
-                <w:p>
-                  <w:pPr>
-                    <w:spacing w:after="0" w:line="240" w:lineRule="auto"/>
-                    <w:rPr>
-                      <w:rFonts w:ascii="Aptos Narrow" w:eastAsia="Times New Roman" w:hAnsi="Aptos Narrow" w:cs="Times New Roman"/>
-                      <w:color w:val="000000"/>
-                      <w:kern w:val="0"/>
-                      <w:sz w:val="22"/>
-                      <w:szCs w:val="22"/>
-                      <w:lang w:eastAsia="es-EC"/>
-                      <w14:ligatures w14:val="none"/>
-                    </w:rPr>
-                  </w:pPr>
-                  <w:r>
-                    <w:rPr>
-                      <w:rFonts w:ascii="Aptos Narrow" w:eastAsia="Times New Roman" w:hAnsi="Aptos Narrow" w:cs="Times New Roman"/>
-                      <w:color w:val="000000"/>
-                      <w:kern w:val="0"/>
-                      <w:sz w:val="22"/>
-                      <w:szCs w:val="22"/>
-                      <w:lang w:eastAsia="es-EC"/>
-                      <w14:ligatures w14:val="none"/>
-                    </w:rPr>
-                    <w:t>030113.01</w:t>
-                  </w:r>
-                </w:p>
-              </w:tc>
-            </w:tr>
-            <w:tr>
-              <w:trPr>
-                <w:trHeight w:val="288"/>
-              </w:trPr>
-              <w:tc>
-                <w:tcPr>
-                  <w:tcW w:w="1090" w:type="dxa"/>
-                  <w:tcBorders>
-                    <w:top w:val="nil"/>
-                    <w:left w:val="nil"/>
-                    <w:bottom w:val="nil"/>
-                    <w:right w:val="nil"/>
-                  </w:tcBorders>
-                  <w:shd w:val="clear" w:color="auto" w:fill="auto"/>
-                  <w:noWrap/>
-                  <w:vAlign w:val="bottom"/>
-                  <w:hideMark/>
-                </w:tcPr>
-                <w:p>
-                  <w:pPr>
-                    <w:spacing w:after="0" w:line="240" w:lineRule="auto"/>
-                    <w:rPr>
-                      <w:rFonts w:ascii="Aptos Narrow" w:eastAsia="Times New Roman" w:hAnsi="Aptos Narrow" w:cs="Times New Roman"/>
-                      <w:color w:val="000000"/>
-                      <w:kern w:val="0"/>
-                      <w:sz w:val="22"/>
-                      <w:szCs w:val="22"/>
-                      <w:lang w:eastAsia="es-EC"/>
-                      <w14:ligatures w14:val="none"/>
-                    </w:rPr>
-                  </w:pPr>
-                  <w:r>
-                    <w:rPr>
-                      <w:rFonts w:ascii="Aptos Narrow" w:eastAsia="Times New Roman" w:hAnsi="Aptos Narrow" w:cs="Times New Roman"/>
-                      <w:color w:val="000000"/>
-                      <w:kern w:val="0"/>
-                      <w:sz w:val="22"/>
-                      <w:szCs w:val="22"/>
-                      <w:lang w:eastAsia="es-EC"/>
-                      <w14:ligatures w14:val="none"/>
-                    </w:rPr>
-                    <w:t>080420.04</w:t>
-                  </w:r>
-                </w:p>
-              </w:tc>
-            </w:tr>
-            <w:tr>
-              <w:trPr>
-                <w:trHeight w:val="288"/>
-              </w:trPr>
-              <w:tc>
-                <w:tcPr>
-                  <w:tcW w:w="1090" w:type="dxa"/>
-                  <w:tcBorders>
-                    <w:top w:val="nil"/>
-                    <w:left w:val="nil"/>
-                    <w:bottom w:val="nil"/>
-                    <w:right w:val="nil"/>
-                  </w:tcBorders>
-                  <w:shd w:val="clear" w:color="auto" w:fill="auto"/>
-                  <w:noWrap/>
-                  <w:vAlign w:val="bottom"/>
-                  <w:hideMark/>
-                </w:tcPr>
-                <w:p>
-                  <w:pPr>
-                    <w:spacing w:after="0" w:line="240" w:lineRule="auto"/>
-                    <w:rPr>
-                      <w:rFonts w:ascii="Aptos Narrow" w:eastAsia="Times New Roman" w:hAnsi="Aptos Narrow" w:cs="Times New Roman"/>
-                      <w:color w:val="000000"/>
-                      <w:kern w:val="0"/>
-                      <w:sz w:val="22"/>
-                      <w:szCs w:val="22"/>
-                      <w:lang w:eastAsia="es-EC"/>
-                      <w14:ligatures w14:val="none"/>
-                    </w:rPr>
-                  </w:pPr>
-                  <w:r>
-                    <w:rPr>
-                      <w:rFonts w:ascii="Aptos Narrow" w:eastAsia="Times New Roman" w:hAnsi="Aptos Narrow" w:cs="Times New Roman"/>
-                      <w:color w:val="000000"/>
-                      <w:kern w:val="0"/>
-                      <w:sz w:val="22"/>
-                      <w:szCs w:val="22"/>
-                      <w:lang w:eastAsia="es-EC"/>
-                      <w14:ligatures w14:val="none"/>
-                    </w:rPr>
-                    <w:t>070340.00</w:t>
-                  </w:r>
-                </w:p>
-              </w:tc>
-            </w:tr>
-            <w:tr>
-              <w:trPr>
-                <w:trHeight w:val="288"/>
-              </w:trPr>
-              <w:tc>
-                <w:tcPr>
-                  <w:tcW w:w="1090" w:type="dxa"/>
-                  <w:tcBorders>
-                    <w:top w:val="nil"/>
-                    <w:left w:val="nil"/>
-                    <w:bottom w:val="nil"/>
-                    <w:right w:val="nil"/>
-                  </w:tcBorders>
-                  <w:shd w:val="clear" w:color="auto" w:fill="auto"/>
-                  <w:noWrap/>
-                  <w:vAlign w:val="bottom"/>
-                  <w:hideMark/>
-                </w:tcPr>
-                <w:p>
-                  <w:pPr>
-                    <w:spacing w:after="0" w:line="240" w:lineRule="auto"/>
-                    <w:rPr>
-                      <w:rFonts w:ascii="Aptos Narrow" w:eastAsia="Times New Roman" w:hAnsi="Aptos Narrow" w:cs="Times New Roman"/>
-                      <w:color w:val="000000"/>
-                      <w:kern w:val="0"/>
-                      <w:sz w:val="22"/>
-                      <w:szCs w:val="22"/>
-                      <w:lang w:eastAsia="es-EC"/>
-                      <w14:ligatures w14:val="none"/>
-                    </w:rPr>
-                  </w:pPr>
-                  <w:r>
-                    <w:rPr>
-                      <w:rFonts w:ascii="Aptos Narrow" w:eastAsia="Times New Roman" w:hAnsi="Aptos Narrow" w:cs="Times New Roman"/>
-                      <w:color w:val="000000"/>
-                      <w:kern w:val="0"/>
-                      <w:sz w:val="22"/>
-                      <w:szCs w:val="22"/>
-                      <w:lang w:eastAsia="es-EC"/>
-                      <w14:ligatures w14:val="none"/>
-                    </w:rPr>
-                    <w:t>050240.01</w:t>
-                  </w:r>
-                </w:p>
-              </w:tc>
-            </w:tr>
-            <w:tr>
-              <w:trPr>
-                <w:trHeight w:val="288"/>
-              </w:trPr>
-              <w:tc>
-                <w:tcPr>
-                  <w:tcW w:w="1090" w:type="dxa"/>
-                  <w:tcBorders>
-                    <w:top w:val="nil"/>
-                    <w:left w:val="nil"/>
-                    <w:bottom w:val="nil"/>
-                    <w:right w:val="nil"/>
-                  </w:tcBorders>
-                  <w:shd w:val="clear" w:color="auto" w:fill="auto"/>
-                  <w:noWrap/>
-                  <w:vAlign w:val="bottom"/>
-                  <w:hideMark/>
-                </w:tcPr>
-                <w:p>
-                  <w:pPr>
-                    <w:spacing w:after="0" w:line="240" w:lineRule="auto"/>
-                    <w:rPr>
-                      <w:rFonts w:ascii="Aptos Narrow" w:eastAsia="Times New Roman" w:hAnsi="Aptos Narrow" w:cs="Times New Roman"/>
-                      <w:color w:val="000000"/>
-                      <w:kern w:val="0"/>
-                      <w:sz w:val="22"/>
-                      <w:szCs w:val="22"/>
-                      <w:lang w:eastAsia="es-EC"/>
-                      <w14:ligatures w14:val="none"/>
-                    </w:rPr>
-                  </w:pPr>
-                  <w:r>
-                    <w:rPr>
-                      <w:rFonts w:ascii="Aptos Narrow" w:eastAsia="Times New Roman" w:hAnsi="Aptos Narrow" w:cs="Times New Roman"/>
-                      <w:color w:val="000000"/>
-                      <w:kern w:val="0"/>
-                      <w:sz w:val="22"/>
-                      <w:szCs w:val="22"/>
-                      <w:lang w:eastAsia="es-EC"/>
-                      <w14:ligatures w14:val="none"/>
-                    </w:rPr>
-                    <w:t>050290.03</w:t>
-                  </w:r>
-                </w:p>
-              </w:tc>
-            </w:tr>
-            <w:tr>
-              <w:trPr>
-                <w:trHeight w:val="288"/>
-              </w:trPr>
-              <w:tc>
-                <w:tcPr>
-                  <w:tcW w:w="1090" w:type="dxa"/>
-                  <w:tcBorders>
-                    <w:top w:val="nil"/>
-                    <w:left w:val="nil"/>
-                    <w:bottom w:val="nil"/>
-                    <w:right w:val="nil"/>
-                  </w:tcBorders>
-                  <w:shd w:val="clear" w:color="auto" w:fill="auto"/>
-                  <w:noWrap/>
-                  <w:vAlign w:val="bottom"/>
-                  <w:hideMark/>
-                </w:tcPr>
-                <w:p>
-                  <w:pPr>
-                    <w:spacing w:after="0" w:line="240" w:lineRule="auto"/>
-                    <w:rPr>
-                      <w:rFonts w:ascii="Aptos Narrow" w:eastAsia="Times New Roman" w:hAnsi="Aptos Narrow" w:cs="Times New Roman"/>
-                      <w:color w:val="000000"/>
-                      <w:kern w:val="0"/>
-                      <w:sz w:val="22"/>
-                      <w:szCs w:val="22"/>
-                      <w:lang w:eastAsia="es-EC"/>
-                      <w14:ligatures w14:val="none"/>
-                    </w:rPr>
-                  </w:pPr>
-                  <w:r>
-                    <w:rPr>
-                      <w:rFonts w:ascii="Aptos Narrow" w:eastAsia="Times New Roman" w:hAnsi="Aptos Narrow" w:cs="Times New Roman"/>
-                      <w:color w:val="000000"/>
-                      <w:kern w:val="0"/>
-                      <w:sz w:val="22"/>
-                      <w:szCs w:val="22"/>
-                      <w:lang w:eastAsia="es-EC"/>
-                      <w14:ligatures w14:val="none"/>
-                    </w:rPr>
-                    <w:t>110150.02</w:t>
-                  </w:r>
-                </w:p>
-              </w:tc>
-            </w:tr>
-            <w:tr>
-              <w:trPr>
-                <w:trHeight w:val="288"/>
-              </w:trPr>
-              <w:tc>
-                <w:tcPr>
-                  <w:tcW w:w="1090" w:type="dxa"/>
-                  <w:tcBorders>
-                    <w:top w:val="nil"/>
-                    <w:left w:val="nil"/>
-                    <w:bottom w:val="nil"/>
-                    <w:right w:val="nil"/>
-                  </w:tcBorders>
-                  <w:shd w:val="clear" w:color="auto" w:fill="auto"/>
-                  <w:noWrap/>
-                  <w:vAlign w:val="bottom"/>
-                  <w:hideMark/>
-                </w:tcPr>
-                <w:p>
-                  <w:pPr>
-                    <w:spacing w:after="0" w:line="240" w:lineRule="auto"/>
-                    <w:rPr>
-                      <w:rFonts w:ascii="Aptos Narrow" w:eastAsia="Times New Roman" w:hAnsi="Aptos Narrow" w:cs="Times New Roman"/>
-                      <w:color w:val="000000"/>
-                      <w:kern w:val="0"/>
-                      <w:sz w:val="22"/>
-                      <w:szCs w:val="22"/>
-                      <w:lang w:eastAsia="es-EC"/>
-                      <w14:ligatures w14:val="none"/>
-                    </w:rPr>
-                  </w:pPr>
-                  <w:r>
-                    <w:rPr>
-                      <w:rFonts w:ascii="Aptos Narrow" w:eastAsia="Times New Roman" w:hAnsi="Aptos Narrow" w:cs="Times New Roman"/>
-                      <w:color w:val="000000"/>
-                      <w:kern w:val="0"/>
-                      <w:sz w:val="22"/>
-                      <w:szCs w:val="22"/>
-                      <w:lang w:eastAsia="es-EC"/>
-                      <w14:ligatures w14:val="none"/>
-                    </w:rPr>
-                    <w:t>090400.04</w:t>
-                  </w:r>
-                </w:p>
-              </w:tc>
-            </w:tr>
-            <w:tr>
-              <w:trPr>
-                <w:trHeight w:val="288"/>
-              </w:trPr>
-              <w:tc>
-                <w:tcPr>
-                  <w:tcW w:w="1090" w:type="dxa"/>
-                  <w:tcBorders>
-                    <w:top w:val="nil"/>
-                    <w:left w:val="nil"/>
-                    <w:bottom w:val="nil"/>
-                    <w:right w:val="nil"/>
-                  </w:tcBorders>
-                  <w:shd w:val="clear" w:color="auto" w:fill="auto"/>
-                  <w:noWrap/>
-                  <w:vAlign w:val="bottom"/>
-                  <w:hideMark/>
-                </w:tcPr>
-                <w:p>
-                  <w:pPr>
-                    <w:spacing w:after="0" w:line="240" w:lineRule="auto"/>
-                    <w:rPr>
-                      <w:rFonts w:ascii="Aptos Narrow" w:eastAsia="Times New Roman" w:hAnsi="Aptos Narrow" w:cs="Times New Roman"/>
-                      <w:color w:val="000000"/>
-                      <w:kern w:val="0"/>
-                      <w:sz w:val="22"/>
-                      <w:szCs w:val="22"/>
-                      <w:lang w:eastAsia="es-EC"/>
-                      <w14:ligatures w14:val="none"/>
-                    </w:rPr>
-                  </w:pPr>
-                  <w:r>
-                    <w:rPr>
-                      <w:rFonts w:ascii="Aptos Narrow" w:eastAsia="Times New Roman" w:hAnsi="Aptos Narrow" w:cs="Times New Roman"/>
-                      <w:color w:val="000000"/>
-                      <w:kern w:val="0"/>
-                      <w:sz w:val="22"/>
-                      <w:szCs w:val="22"/>
-                      <w:lang w:eastAsia="es-EC"/>
-                      <w14:ligatures w14:val="none"/>
-                    </w:rPr>
-                    <w:t>080610.02</w:t>
-                  </w:r>
-                </w:p>
-              </w:tc>
-            </w:tr>
-            <w:tr>
-              <w:trPr>
-                <w:trHeight w:val="288"/>
-              </w:trPr>
-              <w:tc>
-                <w:tcPr>
-                  <w:tcW w:w="1090" w:type="dxa"/>
-                  <w:tcBorders>
-                    <w:top w:val="nil"/>
-                    <w:left w:val="nil"/>
-                    <w:bottom w:val="nil"/>
-                    <w:right w:val="nil"/>
-                  </w:tcBorders>
-                  <w:shd w:val="clear" w:color="auto" w:fill="auto"/>
-                  <w:noWrap/>
-                  <w:vAlign w:val="bottom"/>
-                  <w:hideMark/>
-                </w:tcPr>
-                <w:p>
-                  <w:pPr>
-                    <w:spacing w:after="0" w:line="240" w:lineRule="auto"/>
-                    <w:rPr>
-                      <w:rFonts w:ascii="Aptos Narrow" w:eastAsia="Times New Roman" w:hAnsi="Aptos Narrow" w:cs="Times New Roman"/>
-                      <w:color w:val="000000"/>
-                      <w:kern w:val="0"/>
-                      <w:sz w:val="22"/>
-                      <w:szCs w:val="22"/>
-                      <w:lang w:eastAsia="es-EC"/>
-                      <w14:ligatures w14:val="none"/>
-                    </w:rPr>
-                  </w:pPr>
-                  <w:r>
-                    <w:rPr>
-                      <w:rFonts w:ascii="Aptos Narrow" w:eastAsia="Times New Roman" w:hAnsi="Aptos Narrow" w:cs="Times New Roman"/>
-                      <w:color w:val="000000"/>
-                      <w:kern w:val="0"/>
-                      <w:sz w:val="22"/>
-                      <w:szCs w:val="22"/>
-                      <w:lang w:eastAsia="es-EC"/>
-                      <w14:ligatures w14:val="none"/>
-                    </w:rPr>
-                    <w:t>090700.06</w:t>
-                  </w:r>
-                </w:p>
-              </w:tc>
-            </w:tr>
-            <w:tr>
-              <w:trPr>
-                <w:trHeight w:val="288"/>
-              </w:trPr>
-              <w:tc>
-                <w:tcPr>
-                  <w:tcW w:w="1090" w:type="dxa"/>
-                  <w:tcBorders>
-                    <w:top w:val="nil"/>
-                    <w:left w:val="nil"/>
-                    <w:bottom w:val="nil"/>
-                    <w:right w:val="nil"/>
-                  </w:tcBorders>
-                  <w:shd w:val="clear" w:color="auto" w:fill="auto"/>
-                  <w:noWrap/>
-                  <w:vAlign w:val="bottom"/>
-                  <w:hideMark/>
-                </w:tcPr>
-                <w:p>
-                  <w:pPr>
-                    <w:spacing w:after="0" w:line="240" w:lineRule="auto"/>
-                    <w:rPr>
-                      <w:rFonts w:ascii="Aptos Narrow" w:eastAsia="Times New Roman" w:hAnsi="Aptos Narrow" w:cs="Times New Roman"/>
-                      <w:color w:val="000000"/>
-                      <w:kern w:val="0"/>
-                      <w:sz w:val="22"/>
-                      <w:szCs w:val="22"/>
-                      <w:lang w:eastAsia="es-EC"/>
-                      <w14:ligatures w14:val="none"/>
-                    </w:rPr>
-                  </w:pPr>
-                  <w:r>
-                    <w:rPr>
-                      <w:rFonts w:ascii="Aptos Narrow" w:eastAsia="Times New Roman" w:hAnsi="Aptos Narrow" w:cs="Times New Roman"/>
-                      <w:color w:val="000000"/>
-                      <w:kern w:val="0"/>
-                      <w:sz w:val="22"/>
-                      <w:szCs w:val="22"/>
-                      <w:lang w:eastAsia="es-EC"/>
-                      <w14:ligatures w14:val="none"/>
-                    </w:rPr>
-                    <w:t>010600.01</w:t>
-                  </w:r>
-                </w:p>
-              </w:tc>
-            </w:tr>
-            <w:tr>
-              <w:trPr>
-                <w:trHeight w:val="288"/>
-              </w:trPr>
-              <w:tc>
-                <w:tcPr>
-                  <w:tcW w:w="1090" w:type="dxa"/>
-                  <w:tcBorders>
-                    <w:top w:val="nil"/>
-                    <w:left w:val="nil"/>
-                    <w:bottom w:val="nil"/>
-                    <w:right w:val="nil"/>
-                  </w:tcBorders>
-                  <w:shd w:val="clear" w:color="auto" w:fill="auto"/>
-                  <w:noWrap/>
-                  <w:vAlign w:val="bottom"/>
-                  <w:hideMark/>
-                </w:tcPr>
-                <w:p>
-                  <w:pPr>
-                    <w:spacing w:after="0" w:line="240" w:lineRule="auto"/>
-                    <w:rPr>
-                      <w:rFonts w:ascii="Aptos Narrow" w:eastAsia="Times New Roman" w:hAnsi="Aptos Narrow" w:cs="Times New Roman"/>
-                      <w:color w:val="000000"/>
-                      <w:kern w:val="0"/>
-                      <w:sz w:val="22"/>
-                      <w:szCs w:val="22"/>
-                      <w:lang w:eastAsia="es-EC"/>
-                      <w14:ligatures w14:val="none"/>
-                    </w:rPr>
-                  </w:pPr>
-                  <w:r>
-                    <w:rPr>
-                      <w:rFonts w:ascii="Aptos Narrow" w:eastAsia="Times New Roman" w:hAnsi="Aptos Narrow" w:cs="Times New Roman"/>
-                      <w:color w:val="000000"/>
-                      <w:kern w:val="0"/>
-                      <w:sz w:val="22"/>
-                      <w:szCs w:val="22"/>
-                      <w:lang w:eastAsia="es-EC"/>
-                      <w14:ligatures w14:val="none"/>
-                    </w:rPr>
-                    <w:t>110131.07</w:t>
-                  </w:r>
-                </w:p>
-              </w:tc>
-            </w:tr>
-            <w:tr>
-              <w:trPr>
-                <w:trHeight w:val="288"/>
-              </w:trPr>
-              <w:tc>
-                <w:tcPr>
-                  <w:tcW w:w="1090" w:type="dxa"/>
-                  <w:tcBorders>
-                    <w:top w:val="nil"/>
-                    <w:left w:val="nil"/>
-                    <w:bottom w:val="nil"/>
-                    <w:right w:val="nil"/>
-                  </w:tcBorders>
-                  <w:shd w:val="clear" w:color="auto" w:fill="auto"/>
-                  <w:noWrap/>
-                  <w:vAlign w:val="bottom"/>
-                  <w:hideMark/>
-                </w:tcPr>
-                <w:p>
-                  <w:pPr>
-                    <w:spacing w:after="0" w:line="240" w:lineRule="auto"/>
-                    <w:rPr>
-                      <w:rFonts w:ascii="Aptos Narrow" w:eastAsia="Times New Roman" w:hAnsi="Aptos Narrow" w:cs="Times New Roman"/>
-                      <w:color w:val="000000"/>
-                      <w:kern w:val="0"/>
-                      <w:sz w:val="22"/>
-                      <w:szCs w:val="22"/>
-                      <w:lang w:eastAsia="es-EC"/>
-                      <w14:ligatures w14:val="none"/>
-                    </w:rPr>
-                  </w:pPr>
-                  <w:r>
-                    <w:rPr>
-                      <w:rFonts w:ascii="Aptos Narrow" w:eastAsia="Times New Roman" w:hAnsi="Aptos Narrow" w:cs="Times New Roman"/>
-                      <w:color w:val="000000"/>
-                      <w:kern w:val="0"/>
-                      <w:sz w:val="22"/>
-                      <w:szCs w:val="22"/>
-                      <w:lang w:eastAsia="es-EC"/>
-                      <w14:ligatures w14:val="none"/>
-                    </w:rPr>
-                    <w:t>010321.02</w:t>
-                  </w:r>
-                </w:p>
-              </w:tc>
-            </w:tr>
-            <w:tr>
-              <w:trPr>
-                <w:trHeight w:val="288"/>
-              </w:trPr>
-              <w:tc>
-                <w:tcPr>
-                  <w:tcW w:w="1090" w:type="dxa"/>
-                  <w:tcBorders>
-                    <w:top w:val="nil"/>
-                    <w:left w:val="nil"/>
-                    <w:bottom w:val="nil"/>
-                    <w:right w:val="nil"/>
-                  </w:tcBorders>
-                  <w:shd w:val="clear" w:color="auto" w:fill="auto"/>
-                  <w:noWrap/>
-                  <w:vAlign w:val="bottom"/>
-                  <w:hideMark/>
-                </w:tcPr>
-                <w:p>
-                  <w:pPr>
-                    <w:spacing w:after="0" w:line="240" w:lineRule="auto"/>
-                    <w:rPr>
-                      <w:rFonts w:ascii="Aptos Narrow" w:eastAsia="Times New Roman" w:hAnsi="Aptos Narrow" w:cs="Times New Roman"/>
-                      <w:color w:val="000000"/>
-                      <w:kern w:val="0"/>
-                      <w:sz w:val="22"/>
-                      <w:szCs w:val="22"/>
-                      <w:lang w:eastAsia="es-EC"/>
-                      <w14:ligatures w14:val="none"/>
-                    </w:rPr>
-                  </w:pPr>
-                  <w:r>
-                    <w:rPr>
-                      <w:rFonts w:ascii="Aptos Narrow" w:eastAsia="Times New Roman" w:hAnsi="Aptos Narrow" w:cs="Times New Roman"/>
-                      <w:color w:val="000000"/>
-                      <w:kern w:val="0"/>
-                      <w:sz w:val="22"/>
-                      <w:szCs w:val="22"/>
-                      <w:lang w:eastAsia="es-EC"/>
-                      <w14:ligatures w14:val="none"/>
-                    </w:rPr>
-                    <w:t>070490.01</w:t>
-                  </w:r>
-                </w:p>
-              </w:tc>
-            </w:tr>
-            <w:tr>
-              <w:trPr>
-                <w:trHeight w:val="288"/>
-              </w:trPr>
-              <w:tc>
-                <w:tcPr>
-                  <w:tcW w:w="1090" w:type="dxa"/>
-                  <w:tcBorders>
-                    <w:top w:val="nil"/>
-                    <w:left w:val="nil"/>
-                    <w:bottom w:val="nil"/>
-                    <w:right w:val="nil"/>
-                  </w:tcBorders>
-                  <w:shd w:val="clear" w:color="auto" w:fill="auto"/>
-                  <w:noWrap/>
-                  <w:vAlign w:val="bottom"/>
-                  <w:hideMark/>
-                </w:tcPr>
-                <w:p>
-                  <w:pPr>
-                    <w:spacing w:after="0" w:line="240" w:lineRule="auto"/>
-                    <w:rPr>
-                      <w:rFonts w:ascii="Aptos Narrow" w:eastAsia="Times New Roman" w:hAnsi="Aptos Narrow" w:cs="Times New Roman"/>
-                      <w:color w:val="000000"/>
-                      <w:kern w:val="0"/>
-                      <w:sz w:val="22"/>
-                      <w:szCs w:val="22"/>
-                      <w:lang w:eastAsia="es-EC"/>
-                      <w14:ligatures w14:val="none"/>
-                    </w:rPr>
-                  </w:pPr>
-                  <w:r>
-                    <w:rPr>
-                      <w:rFonts w:ascii="Aptos Narrow" w:eastAsia="Times New Roman" w:hAnsi="Aptos Narrow" w:cs="Times New Roman"/>
-                      <w:color w:val="000000"/>
-                      <w:kern w:val="0"/>
-                      <w:sz w:val="22"/>
-                      <w:szCs w:val="22"/>
-                      <w:lang w:eastAsia="es-EC"/>
-                      <w14:ligatures w14:val="none"/>
-                    </w:rPr>
-                    <w:t>070390.04</w:t>
-                  </w:r>
-                </w:p>
-              </w:tc>
-            </w:tr>
-            <w:tr>
-              <w:trPr>
-                <w:trHeight w:val="288"/>
-              </w:trPr>
-              <w:tc>
-                <w:tcPr>
-                  <w:tcW w:w="1090" w:type="dxa"/>
-                  <w:tcBorders>
-                    <w:top w:val="nil"/>
-                    <w:left w:val="nil"/>
-                    <w:bottom w:val="nil"/>
-                    <w:right w:val="nil"/>
-                  </w:tcBorders>
-                  <w:shd w:val="clear" w:color="auto" w:fill="auto"/>
-                  <w:noWrap/>
-                  <w:vAlign w:val="bottom"/>
-                  <w:hideMark/>
-                </w:tcPr>
-                <w:p>
-                  <w:pPr>
-                    <w:spacing w:after="0" w:line="240" w:lineRule="auto"/>
-                    <w:rPr>
-                      <w:rFonts w:ascii="Aptos Narrow" w:eastAsia="Times New Roman" w:hAnsi="Aptos Narrow" w:cs="Times New Roman"/>
-                      <w:color w:val="000000"/>
-                      <w:kern w:val="0"/>
-                      <w:sz w:val="22"/>
-                      <w:szCs w:val="22"/>
-                      <w:lang w:eastAsia="es-EC"/>
-                      <w14:ligatures w14:val="none"/>
-                    </w:rPr>
-                  </w:pPr>
-                  <w:r>
-                    <w:rPr>
-                      <w:rFonts w:ascii="Aptos Narrow" w:eastAsia="Times New Roman" w:hAnsi="Aptos Narrow" w:cs="Times New Roman"/>
-                      <w:color w:val="000000"/>
-                      <w:kern w:val="0"/>
-                      <w:sz w:val="22"/>
-                      <w:szCs w:val="22"/>
-                      <w:lang w:eastAsia="es-EC"/>
-                      <w14:ligatures w14:val="none"/>
-                    </w:rPr>
-                    <w:t>110900.05</w:t>
-                  </w:r>
-                </w:p>
-              </w:tc>
-            </w:tr>
-            <w:tr>
-              <w:trPr>
-                <w:trHeight w:val="288"/>
-              </w:trPr>
-              <w:tc>
-                <w:tcPr>
-                  <w:tcW w:w="1090" w:type="dxa"/>
-                  <w:tcBorders>
-                    <w:top w:val="nil"/>
-                    <w:left w:val="nil"/>
-                    <w:bottom w:val="nil"/>
-                    <w:right w:val="nil"/>
-                  </w:tcBorders>
-                  <w:shd w:val="clear" w:color="auto" w:fill="auto"/>
-                  <w:noWrap/>
-                  <w:vAlign w:val="bottom"/>
-                  <w:hideMark/>
-                </w:tcPr>
-                <w:p>
-                  <w:pPr>
-                    <w:spacing w:after="0" w:line="240" w:lineRule="auto"/>
-                    <w:rPr>
-                      <w:rFonts w:ascii="Aptos Narrow" w:eastAsia="Times New Roman" w:hAnsi="Aptos Narrow" w:cs="Times New Roman"/>
-                      <w:color w:val="000000"/>
-                      <w:kern w:val="0"/>
-                      <w:sz w:val="22"/>
-                      <w:szCs w:val="22"/>
-                      <w:lang w:eastAsia="es-EC"/>
-                      <w14:ligatures w14:val="none"/>
-                    </w:rPr>
-                  </w:pPr>
-                  <w:r>
-                    <w:rPr>
-                      <w:rFonts w:ascii="Aptos Narrow" w:eastAsia="Times New Roman" w:hAnsi="Aptos Narrow" w:cs="Times New Roman"/>
-                      <w:color w:val="000000"/>
-                      <w:kern w:val="0"/>
-                      <w:sz w:val="22"/>
-                      <w:szCs w:val="22"/>
-                      <w:lang w:eastAsia="es-EC"/>
-                      <w14:ligatures w14:val="none"/>
-                    </w:rPr>
-                    <w:t>100120.00</w:t>
-                  </w:r>
-                </w:p>
-              </w:tc>
-            </w:tr>
-            <w:tr>
-              <w:trPr>
-                <w:trHeight w:val="288"/>
-              </w:trPr>
-              <w:tc>
-                <w:tcPr>
-                  <w:tcW w:w="1090" w:type="dxa"/>
-                  <w:tcBorders>
-                    <w:top w:val="nil"/>
-                    <w:left w:val="nil"/>
-                    <w:bottom w:val="nil"/>
-                    <w:right w:val="nil"/>
-                  </w:tcBorders>
-                  <w:shd w:val="clear" w:color="auto" w:fill="auto"/>
-                  <w:noWrap/>
-                  <w:vAlign w:val="bottom"/>
-                  <w:hideMark/>
-                </w:tcPr>
-                <w:p>
-                  <w:pPr>
-                    <w:spacing w:after="0" w:line="240" w:lineRule="auto"/>
-                    <w:rPr>
-                      <w:rFonts w:ascii="Aptos Narrow" w:eastAsia="Times New Roman" w:hAnsi="Aptos Narrow" w:cs="Times New Roman"/>
-                      <w:color w:val="000000"/>
-                      <w:kern w:val="0"/>
-                      <w:sz w:val="22"/>
-                      <w:szCs w:val="22"/>
-                      <w:lang w:eastAsia="es-EC"/>
-                      <w14:ligatures w14:val="none"/>
-                    </w:rPr>
-                  </w:pPr>
-                  <w:r>
-                    <w:rPr>
-                      <w:rFonts w:ascii="Aptos Narrow" w:eastAsia="Times New Roman" w:hAnsi="Aptos Narrow" w:cs="Times New Roman"/>
-                      <w:color w:val="000000"/>
-                      <w:kern w:val="0"/>
-                      <w:sz w:val="22"/>
-                      <w:szCs w:val="22"/>
-                      <w:lang w:eastAsia="es-EC"/>
-                      <w14:ligatures w14:val="none"/>
-                    </w:rPr>
-                    <w:t>110134.03</w:t>
-                  </w:r>
-                </w:p>
-              </w:tc>
-            </w:tr>
-            <w:tr>
-              <w:trPr>
-                <w:trHeight w:val="288"/>
-              </w:trPr>
-              <w:tc>
-                <w:tcPr>
-                  <w:tcW w:w="1090" w:type="dxa"/>
-                  <w:tcBorders>
-                    <w:top w:val="nil"/>
-                    <w:left w:val="nil"/>
-                    <w:bottom w:val="nil"/>
-                    <w:right w:val="nil"/>
-                  </w:tcBorders>
-                  <w:shd w:val="clear" w:color="auto" w:fill="auto"/>
-                  <w:noWrap/>
-                  <w:vAlign w:val="bottom"/>
-                  <w:hideMark/>
-                </w:tcPr>
-                <w:p>
-                  <w:pPr>
-                    <w:spacing w:after="0" w:line="240" w:lineRule="auto"/>
-                    <w:rPr>
-                      <w:rFonts w:ascii="Aptos Narrow" w:eastAsia="Times New Roman" w:hAnsi="Aptos Narrow" w:cs="Times New Roman"/>
-                      <w:color w:val="000000"/>
-                      <w:kern w:val="0"/>
-                      <w:sz w:val="22"/>
-                      <w:szCs w:val="22"/>
-                      <w:lang w:eastAsia="es-EC"/>
-                      <w14:ligatures w14:val="none"/>
-                    </w:rPr>
-                  </w:pPr>
-                  <w:r>
-                    <w:rPr>
-                      <w:rFonts w:ascii="Aptos Narrow" w:eastAsia="Times New Roman" w:hAnsi="Aptos Narrow" w:cs="Times New Roman"/>
-                      <w:color w:val="000000"/>
-                      <w:kern w:val="0"/>
-                      <w:sz w:val="22"/>
-                      <w:szCs w:val="22"/>
-                      <w:lang w:eastAsia="es-EC"/>
-                      <w14:ligatures w14:val="none"/>
-                    </w:rPr>
-                    <w:t>080420.05</w:t>
-                  </w:r>
-                </w:p>
-              </w:tc>
-            </w:tr>
-            <w:tr>
-              <w:trPr>
-                <w:trHeight w:val="288"/>
-              </w:trPr>
-              <w:tc>
-                <w:tcPr>
-                  <w:tcW w:w="1090" w:type="dxa"/>
-                  <w:tcBorders>
-                    <w:top w:val="nil"/>
-                    <w:left w:val="nil"/>
-                    <w:bottom w:val="nil"/>
-                    <w:right w:val="nil"/>
-                  </w:tcBorders>
-                  <w:shd w:val="clear" w:color="auto" w:fill="auto"/>
-                  <w:noWrap/>
-                  <w:vAlign w:val="bottom"/>
-                  <w:hideMark/>
-                </w:tcPr>
-                <w:p>
-                  <w:pPr>
-                    <w:spacing w:after="0" w:line="240" w:lineRule="auto"/>
-                    <w:rPr>
-                      <w:rFonts w:ascii="Aptos Narrow" w:eastAsia="Times New Roman" w:hAnsi="Aptos Narrow" w:cs="Times New Roman"/>
-                      <w:color w:val="000000"/>
-                      <w:kern w:val="0"/>
-                      <w:sz w:val="22"/>
-                      <w:szCs w:val="22"/>
-                      <w:lang w:eastAsia="es-EC"/>
-                      <w14:ligatures w14:val="none"/>
-                    </w:rPr>
-                  </w:pPr>
-                  <w:r>
-                    <w:rPr>
-                      <w:rFonts w:ascii="Aptos Narrow" w:eastAsia="Times New Roman" w:hAnsi="Aptos Narrow" w:cs="Times New Roman"/>
-                      <w:color w:val="000000"/>
-                      <w:kern w:val="0"/>
-                      <w:sz w:val="22"/>
-                      <w:szCs w:val="22"/>
-                      <w:lang w:eastAsia="es-EC"/>
-                      <w14:ligatures w14:val="none"/>
-                    </w:rPr>
-                    <w:t>010102.02</w:t>
-                  </w:r>
-                </w:p>
-              </w:tc>
-            </w:tr>
-            <w:tr>
-              <w:trPr>
-                <w:trHeight w:val="288"/>
-              </w:trPr>
-              <w:tc>
-                <w:tcPr>
-                  <w:tcW w:w="1090" w:type="dxa"/>
-                  <w:tcBorders>
-                    <w:top w:val="nil"/>
-                    <w:left w:val="nil"/>
-                    <w:bottom w:val="nil"/>
-                    <w:right w:val="nil"/>
-                  </w:tcBorders>
-                  <w:shd w:val="clear" w:color="auto" w:fill="auto"/>
-                  <w:noWrap/>
-                  <w:vAlign w:val="bottom"/>
-                  <w:hideMark/>
-                </w:tcPr>
-                <w:p>
-                  <w:pPr>
-                    <w:spacing w:after="0" w:line="240" w:lineRule="auto"/>
-                    <w:rPr>
-                      <w:rFonts w:ascii="Aptos Narrow" w:eastAsia="Times New Roman" w:hAnsi="Aptos Narrow" w:cs="Times New Roman"/>
-                      <w:color w:val="000000"/>
-                      <w:kern w:val="0"/>
-                      <w:sz w:val="22"/>
-                      <w:szCs w:val="22"/>
-                      <w:lang w:eastAsia="es-EC"/>
-                      <w14:ligatures w14:val="none"/>
-                    </w:rPr>
-                  </w:pPr>
-                  <w:r>
-                    <w:rPr>
-                      <w:rFonts w:ascii="Aptos Narrow" w:eastAsia="Times New Roman" w:hAnsi="Aptos Narrow" w:cs="Times New Roman"/>
-                      <w:color w:val="000000"/>
-                      <w:kern w:val="0"/>
-                      <w:sz w:val="22"/>
-                      <w:szCs w:val="22"/>
-                      <w:lang w:eastAsia="es-EC"/>
-                      <w14:ligatures w14:val="none"/>
-                    </w:rPr>
-                    <w:t>080820.02</w:t>
-                  </w:r>
-                </w:p>
-              </w:tc>
-            </w:tr>
-            <w:tr>
-              <w:trPr>
-                <w:trHeight w:val="288"/>
-              </w:trPr>
-              <w:tc>
-                <w:tcPr>
-                  <w:tcW w:w="1090" w:type="dxa"/>
-                  <w:tcBorders>
-                    <w:top w:val="nil"/>
-                    <w:left w:val="nil"/>
-                    <w:bottom w:val="nil"/>
-                    <w:right w:val="nil"/>
-                  </w:tcBorders>
-                  <w:shd w:val="clear" w:color="auto" w:fill="auto"/>
-                  <w:noWrap/>
-                  <w:vAlign w:val="bottom"/>
-                  <w:hideMark/>
-                </w:tcPr>
-                <w:p>
-                  <w:pPr>
-                    <w:spacing w:after="0" w:line="240" w:lineRule="auto"/>
-                    <w:rPr>
-                      <w:rFonts w:ascii="Aptos Narrow" w:eastAsia="Times New Roman" w:hAnsi="Aptos Narrow" w:cs="Times New Roman"/>
-                      <w:color w:val="000000"/>
-                      <w:kern w:val="0"/>
-                      <w:sz w:val="22"/>
-                      <w:szCs w:val="22"/>
-                      <w:lang w:eastAsia="es-EC"/>
-                      <w14:ligatures w14:val="none"/>
-                    </w:rPr>
-                  </w:pPr>
-                  <w:r>
-                    <w:rPr>
-                      <w:rFonts w:ascii="Aptos Narrow" w:eastAsia="Times New Roman" w:hAnsi="Aptos Narrow" w:cs="Times New Roman"/>
-                      <w:color w:val="000000"/>
-                      <w:kern w:val="0"/>
-                      <w:sz w:val="22"/>
-                      <w:szCs w:val="22"/>
-                      <w:lang w:eastAsia="es-EC"/>
-                      <w14:ligatures w14:val="none"/>
-                    </w:rPr>
-                    <w:t>070212.01</w:t>
-                  </w:r>
-                </w:p>
-              </w:tc>
-            </w:tr>
-            <w:tr>
-              <w:trPr>
-                <w:trHeight w:val="288"/>
-              </w:trPr>
-              <w:tc>
-                <w:tcPr>
-                  <w:tcW w:w="1090" w:type="dxa"/>
-                  <w:tcBorders>
-                    <w:top w:val="nil"/>
-                    <w:left w:val="nil"/>
-                    <w:bottom w:val="nil"/>
-                    <w:right w:val="nil"/>
-                  </w:tcBorders>
-                  <w:shd w:val="clear" w:color="auto" w:fill="auto"/>
-                  <w:noWrap/>
-                  <w:vAlign w:val="bottom"/>
-                  <w:hideMark/>
-                </w:tcPr>
-                <w:p>
-                  <w:pPr>
-                    <w:spacing w:after="0" w:line="240" w:lineRule="auto"/>
-                    <w:rPr>
-                      <w:rFonts w:ascii="Aptos Narrow" w:eastAsia="Times New Roman" w:hAnsi="Aptos Narrow" w:cs="Times New Roman"/>
-                      <w:color w:val="000000"/>
-                      <w:kern w:val="0"/>
-                      <w:sz w:val="22"/>
-                      <w:szCs w:val="22"/>
-                      <w:lang w:eastAsia="es-EC"/>
-                      <w14:ligatures w14:val="none"/>
-                    </w:rPr>
-                  </w:pPr>
-                  <w:r>
-                    <w:rPr>
-                      <w:rFonts w:ascii="Aptos Narrow" w:eastAsia="Times New Roman" w:hAnsi="Aptos Narrow" w:cs="Times New Roman"/>
-                      <w:color w:val="000000"/>
-                      <w:kern w:val="0"/>
-                      <w:sz w:val="22"/>
-                      <w:szCs w:val="22"/>
-                      <w:lang w:eastAsia="es-EC"/>
-                      <w14:ligatures w14:val="none"/>
-                    </w:rPr>
-                    <w:t>030290.04</w:t>
-                  </w:r>
-                </w:p>
-              </w:tc>
-            </w:tr>
-            <w:tr>
-              <w:trPr>
-                <w:trHeight w:val="288"/>
-              </w:trPr>
-              <w:tc>
-                <w:tcPr>
-                  <w:tcW w:w="1090" w:type="dxa"/>
-                  <w:tcBorders>
-                    <w:top w:val="nil"/>
-                    <w:left w:val="nil"/>
-                    <w:bottom w:val="nil"/>
-                    <w:right w:val="nil"/>
-                  </w:tcBorders>
-                  <w:shd w:val="clear" w:color="auto" w:fill="auto"/>
-                  <w:noWrap/>
-                  <w:vAlign w:val="bottom"/>
-                  <w:hideMark/>
-                </w:tcPr>
-                <w:p>
-                  <w:pPr>
-                    <w:spacing w:after="0" w:line="240" w:lineRule="auto"/>
-                    <w:rPr>
-                      <w:rFonts w:ascii="Aptos Narrow" w:eastAsia="Times New Roman" w:hAnsi="Aptos Narrow" w:cs="Times New Roman"/>
-                      <w:color w:val="000000"/>
-                      <w:kern w:val="0"/>
-                      <w:sz w:val="22"/>
-                      <w:szCs w:val="22"/>
-                      <w:lang w:eastAsia="es-EC"/>
-                      <w14:ligatures w14:val="none"/>
-                    </w:rPr>
-                  </w:pPr>
-                  <w:r>
-                    <w:rPr>
-                      <w:rFonts w:ascii="Aptos Narrow" w:eastAsia="Times New Roman" w:hAnsi="Aptos Narrow" w:cs="Times New Roman"/>
-                      <w:color w:val="000000"/>
-                      <w:kern w:val="0"/>
-                      <w:sz w:val="22"/>
-                      <w:szCs w:val="22"/>
-                      <w:lang w:eastAsia="es-EC"/>
-                      <w14:ligatures w14:val="none"/>
-                    </w:rPr>
-                    <w:t>080420.08</w:t>
-                  </w:r>
-                </w:p>
-              </w:tc>
-            </w:tr>
-            <w:tr>
-              <w:trPr>
-                <w:trHeight w:val="288"/>
-              </w:trPr>
-              <w:tc>
-                <w:tcPr>
-                  <w:tcW w:w="1090" w:type="dxa"/>
-                  <w:tcBorders>
-                    <w:top w:val="nil"/>
-                    <w:left w:val="nil"/>
-                    <w:bottom w:val="nil"/>
-                    <w:right w:val="nil"/>
-                  </w:tcBorders>
-                  <w:shd w:val="clear" w:color="auto" w:fill="auto"/>
-                  <w:noWrap/>
-                  <w:vAlign w:val="bottom"/>
-                  <w:hideMark/>
-                </w:tcPr>
-                <w:p>
-                  <w:pPr>
-                    <w:spacing w:after="0" w:line="240" w:lineRule="auto"/>
-                    <w:rPr>
-                      <w:rFonts w:ascii="Aptos Narrow" w:eastAsia="Times New Roman" w:hAnsi="Aptos Narrow" w:cs="Times New Roman"/>
-                      <w:color w:val="000000"/>
-                      <w:kern w:val="0"/>
-                      <w:sz w:val="22"/>
-                      <w:szCs w:val="22"/>
-                      <w:lang w:eastAsia="es-EC"/>
-                      <w14:ligatures w14:val="none"/>
-                    </w:rPr>
-                  </w:pPr>
-                  <w:r>
-                    <w:rPr>
-                      <w:rFonts w:ascii="Aptos Narrow" w:eastAsia="Times New Roman" w:hAnsi="Aptos Narrow" w:cs="Times New Roman"/>
-                      <w:color w:val="000000"/>
-                      <w:kern w:val="0"/>
-                      <w:sz w:val="22"/>
-                      <w:szCs w:val="22"/>
-                      <w:lang w:eastAsia="es-EC"/>
-                      <w14:ligatures w14:val="none"/>
-                    </w:rPr>
-                    <w:t>021110.01</w:t>
-                  </w:r>
-                </w:p>
-              </w:tc>
-            </w:tr>
-            <w:tr>
-              <w:trPr>
-                <w:trHeight w:val="288"/>
-              </w:trPr>
-              <w:tc>
-                <w:tcPr>
-                  <w:tcW w:w="1090" w:type="dxa"/>
-                  <w:tcBorders>
-                    <w:top w:val="nil"/>
-                    <w:left w:val="nil"/>
-                    <w:bottom w:val="nil"/>
-                    <w:right w:val="nil"/>
-                  </w:tcBorders>
-                  <w:shd w:val="clear" w:color="auto" w:fill="auto"/>
-                  <w:noWrap/>
-                  <w:vAlign w:val="bottom"/>
-                  <w:hideMark/>
-                </w:tcPr>
-                <w:p>
-                  <w:pPr>
-                    <w:spacing w:after="0" w:line="240" w:lineRule="auto"/>
-                    <w:rPr>
-                      <w:rFonts w:ascii="Aptos Narrow" w:eastAsia="Times New Roman" w:hAnsi="Aptos Narrow" w:cs="Times New Roman"/>
-                      <w:color w:val="000000"/>
-                      <w:kern w:val="0"/>
-                      <w:sz w:val="22"/>
-                      <w:szCs w:val="22"/>
-                      <w:lang w:eastAsia="es-EC"/>
-                      <w14:ligatures w14:val="none"/>
-                    </w:rPr>
-                  </w:pPr>
-                  <w:r>
-                    <w:rPr>
-                      <w:rFonts w:ascii="Aptos Narrow" w:eastAsia="Times New Roman" w:hAnsi="Aptos Narrow" w:cs="Times New Roman"/>
-                      <w:color w:val="000000"/>
-                      <w:kern w:val="0"/>
-                      <w:sz w:val="22"/>
-                      <w:szCs w:val="22"/>
-                      <w:lang w:eastAsia="es-EC"/>
-                      <w14:ligatures w14:val="none"/>
-                    </w:rPr>
-                    <w:t>070190.04</w:t>
-                  </w:r>
-                </w:p>
-              </w:tc>
-            </w:tr>
-            <w:tr>
-              <w:trPr>
-                <w:trHeight w:val="288"/>
-              </w:trPr>
-              <w:tc>
-                <w:tcPr>
-                  <w:tcW w:w="1090" w:type="dxa"/>
-                  <w:tcBorders>
-                    <w:top w:val="nil"/>
-                    <w:left w:val="nil"/>
-                    <w:bottom w:val="nil"/>
-                    <w:right w:val="nil"/>
-                  </w:tcBorders>
-                  <w:shd w:val="clear" w:color="auto" w:fill="auto"/>
-                  <w:noWrap/>
-                  <w:vAlign w:val="bottom"/>
-                  <w:hideMark/>
-                </w:tcPr>
-                <w:p>
-                  <w:pPr>
-                    <w:spacing w:after="0" w:line="240" w:lineRule="auto"/>
-                    <w:rPr>
-                      <w:rFonts w:ascii="Aptos Narrow" w:eastAsia="Times New Roman" w:hAnsi="Aptos Narrow" w:cs="Times New Roman"/>
-                      <w:color w:val="000000"/>
-                      <w:kern w:val="0"/>
-                      <w:sz w:val="22"/>
-                      <w:szCs w:val="22"/>
-                      <w:lang w:eastAsia="es-EC"/>
-                      <w14:ligatures w14:val="none"/>
-                    </w:rPr>
-                  </w:pPr>
-                  <w:r>
-                    <w:rPr>
-                      <w:rFonts w:ascii="Aptos Narrow" w:eastAsia="Times New Roman" w:hAnsi="Aptos Narrow" w:cs="Times New Roman"/>
-                      <w:color w:val="000000"/>
-                      <w:kern w:val="0"/>
-                      <w:sz w:val="22"/>
-                      <w:szCs w:val="22"/>
-                      <w:lang w:eastAsia="es-EC"/>
-                      <w14:ligatures w14:val="none"/>
-                    </w:rPr>
-                    <w:t>090400.10</w:t>
-                  </w:r>
-                </w:p>
-              </w:tc>
-            </w:tr>
-            <w:tr>
-              <w:trPr>
-                <w:trHeight w:val="288"/>
-              </w:trPr>
-              <w:tc>
-                <w:tcPr>
-                  <w:tcW w:w="1090" w:type="dxa"/>
-                  <w:tcBorders>
-                    <w:top w:val="nil"/>
-                    <w:left w:val="nil"/>
-                    <w:bottom w:val="nil"/>
-                    <w:right w:val="nil"/>
-                  </w:tcBorders>
-                  <w:shd w:val="clear" w:color="auto" w:fill="auto"/>
-                  <w:noWrap/>
-                  <w:vAlign w:val="bottom"/>
-                  <w:hideMark/>
-                </w:tcPr>
-                <w:p>
-                  <w:pPr>
-                    <w:spacing w:after="0" w:line="240" w:lineRule="auto"/>
-                    <w:rPr>
-                      <w:rFonts w:ascii="Aptos Narrow" w:eastAsia="Times New Roman" w:hAnsi="Aptos Narrow" w:cs="Times New Roman"/>
-                      <w:color w:val="000000"/>
-                      <w:kern w:val="0"/>
-                      <w:sz w:val="22"/>
-                      <w:szCs w:val="22"/>
-                      <w:lang w:eastAsia="es-EC"/>
-                      <w14:ligatures w14:val="none"/>
-                    </w:rPr>
-                  </w:pPr>
-                  <w:r>
-                    <w:rPr>
-                      <w:rFonts w:ascii="Aptos Narrow" w:eastAsia="Times New Roman" w:hAnsi="Aptos Narrow" w:cs="Times New Roman"/>
-                      <w:color w:val="000000"/>
-                      <w:kern w:val="0"/>
-                      <w:sz w:val="22"/>
-                      <w:szCs w:val="22"/>
-                      <w:lang w:eastAsia="es-EC"/>
-                      <w14:ligatures w14:val="none"/>
-                    </w:rPr>
-                    <w:t>080790.05</w:t>
-                  </w:r>
-                </w:p>
-              </w:tc>
-            </w:tr>
-            <w:tr>
-              <w:trPr>
-                <w:trHeight w:val="288"/>
-              </w:trPr>
-              <w:tc>
-                <w:tcPr>
-                  <w:tcW w:w="1090" w:type="dxa"/>
-                  <w:tcBorders>
-                    <w:top w:val="nil"/>
-                    <w:left w:val="nil"/>
-                    <w:bottom w:val="nil"/>
-                    <w:right w:val="nil"/>
-                  </w:tcBorders>
-                  <w:shd w:val="clear" w:color="auto" w:fill="auto"/>
-                  <w:noWrap/>
-                  <w:vAlign w:val="bottom"/>
-                  <w:hideMark/>
-                </w:tcPr>
-                <w:p>
-                  <w:pPr>
-                    <w:spacing w:after="0" w:line="240" w:lineRule="auto"/>
-                    <w:rPr>
-                      <w:rFonts w:ascii="Aptos Narrow" w:eastAsia="Times New Roman" w:hAnsi="Aptos Narrow" w:cs="Times New Roman"/>
-                      <w:color w:val="000000"/>
-                      <w:kern w:val="0"/>
-                      <w:sz w:val="22"/>
-                      <w:szCs w:val="22"/>
-                      <w:lang w:eastAsia="es-EC"/>
-                      <w14:ligatures w14:val="none"/>
-                    </w:rPr>
-                  </w:pPr>
-                  <w:r>
-                    <w:rPr>
-                      <w:rFonts w:ascii="Aptos Narrow" w:eastAsia="Times New Roman" w:hAnsi="Aptos Narrow" w:cs="Times New Roman"/>
-                      <w:color w:val="000000"/>
-                      <w:kern w:val="0"/>
-                      <w:sz w:val="22"/>
-                      <w:szCs w:val="22"/>
-                      <w:lang w:eastAsia="es-EC"/>
-                      <w14:ligatures w14:val="none"/>
-                    </w:rPr>
-                    <w:t>020722.02</w:t>
-                  </w:r>
-                </w:p>
-              </w:tc>
-            </w:tr>
-            <w:tr>
-              <w:trPr>
-                <w:trHeight w:val="288"/>
-              </w:trPr>
-              <w:tc>
-                <w:tcPr>
-                  <w:tcW w:w="1090" w:type="dxa"/>
-                  <w:tcBorders>
-                    <w:top w:val="nil"/>
-                    <w:left w:val="nil"/>
-                    <w:bottom w:val="nil"/>
-                    <w:right w:val="nil"/>
-                  </w:tcBorders>
-                  <w:shd w:val="clear" w:color="auto" w:fill="auto"/>
-                  <w:noWrap/>
-                  <w:vAlign w:val="bottom"/>
-                  <w:hideMark/>
-                </w:tcPr>
-                <w:p>
-                  <w:pPr>
-                    <w:spacing w:after="0" w:line="240" w:lineRule="auto"/>
-                    <w:rPr>
-                      <w:rFonts w:ascii="Aptos Narrow" w:eastAsia="Times New Roman" w:hAnsi="Aptos Narrow" w:cs="Times New Roman"/>
-                      <w:color w:val="000000"/>
-                      <w:kern w:val="0"/>
-                      <w:sz w:val="22"/>
-                      <w:szCs w:val="22"/>
-                      <w:lang w:eastAsia="es-EC"/>
-                      <w14:ligatures w14:val="none"/>
-                    </w:rPr>
-                  </w:pPr>
-                  <w:r>
-                    <w:rPr>
-                      <w:rFonts w:ascii="Aptos Narrow" w:eastAsia="Times New Roman" w:hAnsi="Aptos Narrow" w:cs="Times New Roman"/>
-                      <w:color w:val="000000"/>
-                      <w:kern w:val="0"/>
-                      <w:sz w:val="22"/>
-                      <w:szCs w:val="22"/>
-                      <w:lang w:eastAsia="es-EC"/>
-                      <w14:ligatures w14:val="none"/>
-                    </w:rPr>
-                    <w:t>060123.00</w:t>
-                  </w:r>
-                </w:p>
-              </w:tc>
-            </w:tr>
-            <w:tr>
-              <w:trPr>
-                <w:trHeight w:val="288"/>
-              </w:trPr>
-              <w:tc>
-                <w:tcPr>
-                  <w:tcW w:w="1090" w:type="dxa"/>
-                  <w:tcBorders>
-                    <w:top w:val="nil"/>
-                    <w:left w:val="nil"/>
-                    <w:bottom w:val="nil"/>
-                    <w:right w:val="nil"/>
-                  </w:tcBorders>
-                  <w:shd w:val="clear" w:color="auto" w:fill="auto"/>
-                  <w:noWrap/>
-                  <w:vAlign w:val="bottom"/>
-                  <w:hideMark/>
-                </w:tcPr>
-                <w:p>
-                  <w:pPr>
-                    <w:spacing w:after="0" w:line="240" w:lineRule="auto"/>
-                    <w:rPr>
-                      <w:rFonts w:ascii="Aptos Narrow" w:eastAsia="Times New Roman" w:hAnsi="Aptos Narrow" w:cs="Times New Roman"/>
-                      <w:color w:val="000000"/>
-                      <w:kern w:val="0"/>
-                      <w:sz w:val="22"/>
-                      <w:szCs w:val="22"/>
-                      <w:lang w:eastAsia="es-EC"/>
-                      <w14:ligatures w14:val="none"/>
-                    </w:rPr>
-                  </w:pPr>
-                  <w:r>
-                    <w:rPr>
-                      <w:rFonts w:ascii="Aptos Narrow" w:eastAsia="Times New Roman" w:hAnsi="Aptos Narrow" w:cs="Times New Roman"/>
-                      <w:color w:val="000000"/>
-                      <w:kern w:val="0"/>
-                      <w:sz w:val="22"/>
-                      <w:szCs w:val="22"/>
-                      <w:lang w:eastAsia="es-EC"/>
-                      <w14:ligatures w14:val="none"/>
-                    </w:rPr>
-                    <w:t>080440.02</w:t>
-                  </w:r>
-                </w:p>
-              </w:tc>
-            </w:tr>
-            <w:tr>
-              <w:trPr>
-                <w:trHeight w:val="288"/>
-              </w:trPr>
-              <w:tc>
-                <w:tcPr>
-                  <w:tcW w:w="1090" w:type="dxa"/>
-                  <w:tcBorders>
-                    <w:top w:val="nil"/>
-                    <w:left w:val="nil"/>
-                    <w:bottom w:val="nil"/>
-                    <w:right w:val="nil"/>
-                  </w:tcBorders>
-                  <w:shd w:val="clear" w:color="auto" w:fill="auto"/>
-                  <w:noWrap/>
-                  <w:vAlign w:val="bottom"/>
-                  <w:hideMark/>
-                </w:tcPr>
-                <w:p>
-                  <w:pPr>
-                    <w:spacing w:after="0" w:line="240" w:lineRule="auto"/>
-                    <w:rPr>
-                      <w:rFonts w:ascii="Aptos Narrow" w:eastAsia="Times New Roman" w:hAnsi="Aptos Narrow" w:cs="Times New Roman"/>
-                      <w:color w:val="000000"/>
-                      <w:kern w:val="0"/>
-                      <w:sz w:val="22"/>
-                      <w:szCs w:val="22"/>
-                      <w:lang w:eastAsia="es-EC"/>
-                      <w14:ligatures w14:val="none"/>
-                    </w:rPr>
-                  </w:pPr>
-                  <w:r>
-                    <w:rPr>
-                      <w:rFonts w:ascii="Aptos Narrow" w:eastAsia="Times New Roman" w:hAnsi="Aptos Narrow" w:cs="Times New Roman"/>
-                      <w:color w:val="000000"/>
-                      <w:kern w:val="0"/>
-                      <w:sz w:val="22"/>
-                      <w:szCs w:val="22"/>
-                      <w:lang w:eastAsia="es-EC"/>
-                      <w14:ligatures w14:val="none"/>
-                    </w:rPr>
-                    <w:t>020630.02</w:t>
-                  </w:r>
-                </w:p>
-              </w:tc>
-            </w:tr>
-            <w:tr>
-              <w:trPr>
-                <w:trHeight w:val="288"/>
-              </w:trPr>
-              <w:tc>
-                <w:tcPr>
-                  <w:tcW w:w="1090" w:type="dxa"/>
-                  <w:tcBorders>
-                    <w:top w:val="nil"/>
-                    <w:left w:val="nil"/>
-                    <w:bottom w:val="nil"/>
-                    <w:right w:val="nil"/>
-                  </w:tcBorders>
-                  <w:shd w:val="clear" w:color="auto" w:fill="auto"/>
-                  <w:noWrap/>
-                  <w:vAlign w:val="bottom"/>
-                  <w:hideMark/>
-                </w:tcPr>
-                <w:p>
-                  <w:pPr>
-                    <w:spacing w:after="0" w:line="240" w:lineRule="auto"/>
-                    <w:rPr>
-                      <w:rFonts w:ascii="Aptos Narrow" w:eastAsia="Times New Roman" w:hAnsi="Aptos Narrow" w:cs="Times New Roman"/>
-                      <w:color w:val="000000"/>
-                      <w:kern w:val="0"/>
-                      <w:sz w:val="22"/>
-                      <w:szCs w:val="22"/>
-                      <w:lang w:eastAsia="es-EC"/>
-                      <w14:ligatures w14:val="none"/>
-                    </w:rPr>
-                  </w:pPr>
-                  <w:r>
-                    <w:rPr>
-                      <w:rFonts w:ascii="Aptos Narrow" w:eastAsia="Times New Roman" w:hAnsi="Aptos Narrow" w:cs="Times New Roman"/>
-                      <w:color w:val="000000"/>
-                      <w:kern w:val="0"/>
-                      <w:sz w:val="22"/>
-                      <w:szCs w:val="22"/>
-                      <w:lang w:eastAsia="es-EC"/>
-                      <w14:ligatures w14:val="none"/>
-                    </w:rPr>
-                    <w:t>020910.01</w:t>
-                  </w:r>
-                </w:p>
-              </w:tc>
-            </w:tr>
-            <w:tr>
-              <w:trPr>
-                <w:trHeight w:val="288"/>
-              </w:trPr>
-              <w:tc>
-                <w:tcPr>
-                  <w:tcW w:w="1090" w:type="dxa"/>
-                  <w:tcBorders>
-                    <w:top w:val="nil"/>
-                    <w:left w:val="nil"/>
-                    <w:bottom w:val="nil"/>
-                    <w:right w:val="nil"/>
-                  </w:tcBorders>
-                  <w:shd w:val="clear" w:color="auto" w:fill="auto"/>
-                  <w:noWrap/>
-                  <w:vAlign w:val="bottom"/>
-                  <w:hideMark/>
-                </w:tcPr>
-                <w:p>
-                  <w:pPr>
-                    <w:spacing w:after="0" w:line="240" w:lineRule="auto"/>
-                    <w:rPr>
-                      <w:rFonts w:ascii="Aptos Narrow" w:eastAsia="Times New Roman" w:hAnsi="Aptos Narrow" w:cs="Times New Roman"/>
-                      <w:color w:val="000000"/>
-                      <w:kern w:val="0"/>
-                      <w:sz w:val="22"/>
-                      <w:szCs w:val="22"/>
-                      <w:lang w:eastAsia="es-EC"/>
-                      <w14:ligatures w14:val="none"/>
-                    </w:rPr>
-                  </w:pPr>
-                  <w:r>
-                    <w:rPr>
-                      <w:rFonts w:ascii="Aptos Narrow" w:eastAsia="Times New Roman" w:hAnsi="Aptos Narrow" w:cs="Times New Roman"/>
-                      <w:color w:val="000000"/>
-                      <w:kern w:val="0"/>
-                      <w:sz w:val="22"/>
-                      <w:szCs w:val="22"/>
-                      <w:lang w:eastAsia="es-EC"/>
-                      <w14:ligatures w14:val="none"/>
-                    </w:rPr>
-                    <w:t>090330.03</w:t>
-                  </w:r>
-                </w:p>
-              </w:tc>
-            </w:tr>
-            <w:tr>
-              <w:trPr>
-                <w:trHeight w:val="288"/>
-              </w:trPr>
-              <w:tc>
-                <w:tcPr>
-                  <w:tcW w:w="1090" w:type="dxa"/>
-                  <w:tcBorders>
-                    <w:top w:val="nil"/>
-                    <w:left w:val="nil"/>
-                    <w:bottom w:val="nil"/>
-                    <w:right w:val="nil"/>
-                  </w:tcBorders>
-                  <w:shd w:val="clear" w:color="auto" w:fill="auto"/>
-                  <w:noWrap/>
-                  <w:vAlign w:val="bottom"/>
-                  <w:hideMark/>
-                </w:tcPr>
-                <w:p>
-                  <w:pPr>
-                    <w:spacing w:after="0" w:line="240" w:lineRule="auto"/>
-                    <w:rPr>
-                      <w:rFonts w:ascii="Aptos Narrow" w:eastAsia="Times New Roman" w:hAnsi="Aptos Narrow" w:cs="Times New Roman"/>
-                      <w:color w:val="000000"/>
-                      <w:kern w:val="0"/>
-                      <w:sz w:val="22"/>
-                      <w:szCs w:val="22"/>
-                      <w:lang w:eastAsia="es-EC"/>
-                      <w14:ligatures w14:val="none"/>
-                    </w:rPr>
-                  </w:pPr>
-                  <w:r>
-                    <w:rPr>
-                      <w:rFonts w:ascii="Aptos Narrow" w:eastAsia="Times New Roman" w:hAnsi="Aptos Narrow" w:cs="Times New Roman"/>
-                      <w:color w:val="000000"/>
-                      <w:kern w:val="0"/>
-                      <w:sz w:val="22"/>
-                      <w:szCs w:val="22"/>
-                      <w:lang w:eastAsia="es-EC"/>
-                      <w14:ligatures w14:val="none"/>
-                    </w:rPr>
-                    <w:lastRenderedPageBreak/>
                     <w:t>050130.02</w:t>
                   </w:r>
                 </w:p>
@@ -10208,7 +10322,6 @@
                 <w:lang w:eastAsia="es-EC"/>
               </w:rPr>
             </w:pPr>
-            <w:proofErr w:type="spellStart"/>
             <w:r>
               <w:rPr>
                 <w:lang w:eastAsia="es-EC"/>
@@ -10216,7 +10329,6 @@
               <w:lastRenderedPageBreak/>
               <w:t>Null</w:t>
             </w:r>
-            <w:proofErr w:type="spellEnd"/>
           </w:p>
         </w:tc>
       </w:tr>
@@ -10250,14 +10362,12 @@
                 <w:lang w:eastAsia="es-EC"/>
               </w:rPr>
             </w:pPr>
-            <w:proofErr w:type="spellStart"/>
             <w:r>
               <w:rPr>
                 <w:lang w:eastAsia="es-EC"/>
               </w:rPr>
               <w:t>tipo_arma</w:t>
             </w:r>
-            <w:proofErr w:type="spellEnd"/>
           </w:p>
         </w:tc>
         <w:tc>
@@ -10283,19 +10393,11 @@
                 <w:lang w:eastAsia="es-EC"/>
               </w:rPr>
             </w:pPr>
-            <w:proofErr w:type="gramStart"/>
-            <w:r>
-              <w:rPr>
-                <w:lang w:eastAsia="es-EC"/>
-              </w:rPr>
-              <w:t>AF(</w:t>
-            </w:r>
-            <w:proofErr w:type="gramEnd"/>
-            <w:r>
-              <w:rPr>
-                <w:lang w:eastAsia="es-EC"/>
-              </w:rPr>
-              <w:t>“</w:t>
+            <w:r>
+              <w:rPr>
+                <w:lang w:eastAsia="es-EC"/>
+              </w:rPr>
+              <w:t>AF(“</w:t>
             </w:r>
             <w:r>
               <w:rPr>
@@ -10316,19 +10418,11 @@
                 <w:lang w:eastAsia="es-EC"/>
               </w:rPr>
             </w:pPr>
-            <w:proofErr w:type="gramStart"/>
-            <w:r>
-              <w:rPr>
-                <w:lang w:eastAsia="es-EC"/>
-              </w:rPr>
-              <w:t>AB(</w:t>
-            </w:r>
-            <w:proofErr w:type="gramEnd"/>
-            <w:r>
-              <w:rPr>
-                <w:lang w:eastAsia="es-EC"/>
-              </w:rPr>
-              <w:t>“A</w:t>
+            <w:r>
+              <w:rPr>
+                <w:lang w:eastAsia="es-EC"/>
+              </w:rPr>
+              <w:t>AB(“A</w:t>
             </w:r>
             <w:r>
               <w:rPr>
@@ -10341,6 +10435,51 @@
                 <w:lang w:eastAsia="es-EC"/>
               </w:rPr>
               <w:t>”)</w:t>
+            </w:r>
+          </w:p>
+          <w:p>
+            <w:pPr>
+              <w:rPr>
+                <w:lang w:eastAsia="es-EC"/>
+              </w:rPr>
+            </w:pPr>
+          </w:p>
+          <w:p>
+            <w:pPr>
+              <w:rPr>
+                <w:lang w:eastAsia="es-EC"/>
+              </w:rPr>
+            </w:pPr>
+            <w:r>
+              <w:rPr>
+                <w:lang w:eastAsia="es-EC"/>
+              </w:rPr>
+              <w:t>N/A (</w:t>
+            </w:r>
+            <w:r>
+              <w:rPr>
+                <w:lang w:eastAsia="es-EC"/>
+              </w:rPr>
+              <w:t>“No Aplica”</w:t>
+            </w:r>
+            <w:r>
+              <w:rPr>
+                <w:lang w:eastAsia="es-EC"/>
+              </w:rPr>
+              <w:t>)</w:t>
+            </w:r>
+          </w:p>
+          <w:p>
+            <w:pPr>
+              <w:rPr>
+                <w:lang w:eastAsia="es-EC"/>
+              </w:rPr>
+            </w:pPr>
+            <w:r>
+              <w:rPr>
+                <w:lang w:eastAsia="es-EC"/>
+              </w:rPr>
+              <w:t>SD (“Sin Dato”)</w:t>
             </w:r>
           </w:p>
         </w:tc>
@@ -10381,6 +10520,7 @@
               <w:rPr>
                 <w:lang w:eastAsia="es-EC"/>
               </w:rPr>
+              <w:lastRenderedPageBreak/>
               <w:t>zona</w:t>
             </w:r>
           </w:p>
@@ -10395,14 +10535,12 @@
                 <w:lang w:eastAsia="es-EC"/>
               </w:rPr>
             </w:pPr>
-            <w:proofErr w:type="spellStart"/>
             <w:r>
               <w:rPr>
                 <w:lang w:eastAsia="es-EC"/>
               </w:rPr>
               <w:t>Id_zona</w:t>
             </w:r>
-            <w:proofErr w:type="spellEnd"/>
           </w:p>
         </w:tc>
         <w:tc>
@@ -10420,6 +10558,45 @@
                 <w:lang w:eastAsia="es-EC"/>
               </w:rPr>
               <w:t>Nueve valores disponibles:</w:t>
+            </w:r>
+          </w:p>
+          <w:p>
+            <w:pPr>
+              <w:rPr>
+                <w:lang w:eastAsia="es-EC"/>
+              </w:rPr>
+            </w:pPr>
+            <w:r>
+              <w:rPr>
+                <w:lang w:eastAsia="es-EC"/>
+              </w:rPr>
+              <w:t>0</w:t>
+            </w:r>
+          </w:p>
+          <w:p>
+            <w:pPr>
+              <w:rPr>
+                <w:lang w:eastAsia="es-EC"/>
+              </w:rPr>
+            </w:pPr>
+            <w:r>
+              <w:rPr>
+                <w:lang w:eastAsia="es-EC"/>
+              </w:rPr>
+              <w:t>MT (MAR TERRITORIAL)</w:t>
+            </w:r>
+          </w:p>
+          <w:p>
+            <w:pPr>
+              <w:rPr>
+                <w:lang w:eastAsia="es-EC"/>
+              </w:rPr>
+            </w:pPr>
+            <w:r>
+              <w:rPr>
+                <w:lang w:eastAsia="es-EC"/>
+              </w:rPr>
+              <w:t>ZND(ZONA NO DELIMITADA)</w:t>
             </w:r>
           </w:p>
           <w:p>
@@ -10588,14 +10765,12 @@
                 <w:lang w:eastAsia="es-EC"/>
               </w:rPr>
             </w:pPr>
-            <w:proofErr w:type="spellStart"/>
             <w:r>
               <w:rPr>
                 <w:lang w:eastAsia="es-EC"/>
               </w:rPr>
               <w:t>nombre_provincia</w:t>
             </w:r>
-            <w:proofErr w:type="spellEnd"/>
           </w:p>
         </w:tc>
         <w:tc>
@@ -10643,6 +10818,25 @@
                   <w:pPr>
                     <w:spacing w:after="0" w:line="240" w:lineRule="auto"/>
                     <w:rPr>
+                      <w:lang w:eastAsia="es-EC"/>
+                    </w:rPr>
+                  </w:pPr>
+                  <w:r>
+                    <w:rPr>
+                      <w:lang w:eastAsia="es-EC"/>
+                    </w:rPr>
+                    <w:t>ZND(ZONA NO DELIMITADA)</w:t>
+                  </w:r>
+                </w:p>
+                <w:p>
+                  <w:pPr>
+                    <w:spacing w:after="0" w:line="240" w:lineRule="auto"/>
+                  </w:pPr>
+                </w:p>
+                <w:p>
+                  <w:pPr>
+                    <w:spacing w:after="0" w:line="240" w:lineRule="auto"/>
+                    <w:rPr>
                       <w:rFonts w:ascii="Aptos Narrow" w:eastAsia="Times New Roman" w:hAnsi="Aptos Narrow" w:cs="Times New Roman"/>
                       <w:color w:val="000000"/>
                       <w:kern w:val="0"/>
@@ -10833,7 +11027,6 @@
                     </w:rPr>
                   </w:pPr>
                   <w:r>
-                    <w:lastRenderedPageBreak/>
                     <w:t>GUA (Guayas)</w:t>
                   </w:r>
                 </w:p>
@@ -11546,7 +11739,6 @@
               <w:rPr>
                 <w:lang w:eastAsia="es-EC"/>
               </w:rPr>
-              <w:lastRenderedPageBreak/>
               <w:t xml:space="preserve">No especificado </w:t>
             </w:r>
           </w:p>
@@ -11563,14 +11755,12 @@
                 <w:lang w:eastAsia="es-EC"/>
               </w:rPr>
             </w:pPr>
-            <w:proofErr w:type="spellStart"/>
             <w:r>
               <w:rPr>
                 <w:lang w:eastAsia="es-EC"/>
               </w:rPr>
               <w:t>canton</w:t>
             </w:r>
-            <w:proofErr w:type="spellEnd"/>
           </w:p>
         </w:tc>
         <w:tc>
@@ -11583,14 +11773,12 @@
                 <w:lang w:eastAsia="es-EC"/>
               </w:rPr>
             </w:pPr>
-            <w:proofErr w:type="spellStart"/>
-            <w:r>
-              <w:rPr>
-                <w:lang w:eastAsia="es-EC"/>
-              </w:rPr>
-              <w:t>nombre_cantone</w:t>
-            </w:r>
-            <w:proofErr w:type="spellEnd"/>
+            <w:r>
+              <w:rPr>
+                <w:lang w:eastAsia="es-EC"/>
+              </w:rPr>
+              <w:t>nombre_canton</w:t>
+            </w:r>
           </w:p>
         </w:tc>
         <w:tc>
@@ -11663,6 +11851,7 @@
                     <w:spacing w:after="0" w:line="240" w:lineRule="auto"/>
                   </w:pPr>
                   <w:r>
+                    <w:lastRenderedPageBreak/>
                     <w:t>LOJA (LOJA)</w:t>
                   </w:r>
                 </w:p>
@@ -11831,207 +12020,207 @@
                     <w:spacing w:after="0" w:line="240" w:lineRule="auto"/>
                   </w:pPr>
                   <w:r>
+                    <w:t>LAGOA (LAGO AGRIO)</w:t>
+                  </w:r>
+                </w:p>
+                <w:p>
+                  <w:pPr>
+                    <w:spacing w:after="0" w:line="240" w:lineRule="auto"/>
+                  </w:pPr>
+                  <w:r>
+                    <w:t>ECHEN (ECHEANDIA)</w:t>
+                  </w:r>
+                </w:p>
+                <w:p>
+                  <w:pPr>
+                    <w:spacing w:after="0" w:line="240" w:lineRule="auto"/>
+                  </w:pPr>
+                  <w:r>
+                    <w:t>GUAYA (GUAYAQUIL)</w:t>
+                  </w:r>
+                </w:p>
+                <w:p>
+                  <w:pPr>
+                    <w:spacing w:after="0" w:line="240" w:lineRule="auto"/>
+                  </w:pPr>
+                  <w:r>
+                    <w:t>MEJIA (MEJIA)</w:t>
+                  </w:r>
+                </w:p>
+                <w:p>
+                  <w:pPr>
+                    <w:spacing w:after="0" w:line="240" w:lineRule="auto"/>
+                  </w:pPr>
+                  <w:r>
+                    <w:t>GONZA (GONZANAMA)</w:t>
+                  </w:r>
+                </w:p>
+                <w:p>
+                  <w:pPr>
+                    <w:spacing w:after="0" w:line="240" w:lineRule="auto"/>
+                  </w:pPr>
+                  <w:r>
+                    <w:t>MANTA (MANTA)</w:t>
+                  </w:r>
+                </w:p>
+                <w:p>
+                  <w:pPr>
+                    <w:spacing w:after="0" w:line="240" w:lineRule="auto"/>
+                  </w:pPr>
+                  <w:r>
+                    <w:t>IBARR (IBARRA)</w:t>
+                  </w:r>
+                </w:p>
+                <w:p>
+                  <w:pPr>
+                    <w:spacing w:after="0" w:line="240" w:lineRule="auto"/>
+                  </w:pPr>
+                  <w:r>
+                    <w:t>CANAR (CAÑAR)</w:t>
+                  </w:r>
+                </w:p>
+                <w:p>
+                  <w:pPr>
+                    <w:spacing w:after="0" w:line="240" w:lineRule="auto"/>
+                  </w:pPr>
+                  <w:r>
+                    <w:t>CAYAM (CAYAMBE)</w:t>
+                  </w:r>
+                </w:p>
+                <w:p>
+                  <w:pPr>
+                    <w:spacing w:after="0" w:line="240" w:lineRule="auto"/>
+                  </w:pPr>
+                  <w:r>
+                    <w:t>MORON (MORONA)</w:t>
+                  </w:r>
+                </w:p>
+                <w:p>
+                  <w:pPr>
+                    <w:spacing w:after="0" w:line="240" w:lineRule="auto"/>
+                  </w:pPr>
+                  <w:r>
+                    <w:t>GUAR (GUARANDA)</w:t>
+                  </w:r>
+                </w:p>
+                <w:p>
+                  <w:pPr>
+                    <w:spacing w:after="0" w:line="240" w:lineRule="auto"/>
+                  </w:pPr>
+                  <w:r>
+                    <w:t>VALEN (VALENCIA)</w:t>
+                  </w:r>
+                </w:p>
+                <w:p>
+                  <w:pPr>
+                    <w:spacing w:after="0" w:line="240" w:lineRule="auto"/>
+                  </w:pPr>
+                  <w:r>
+                    <w:t>BABA (BABAHOYO)</w:t>
+                  </w:r>
+                </w:p>
+                <w:p>
+                  <w:pPr>
+                    <w:spacing w:after="0" w:line="240" w:lineRule="auto"/>
+                  </w:pPr>
+                  <w:r>
+                    <w:t>CHONE (CHONE)</w:t>
+                  </w:r>
+                </w:p>
+                <w:p>
+                  <w:pPr>
+                    <w:spacing w:after="0" w:line="240" w:lineRule="auto"/>
+                  </w:pPr>
+                  <w:r>
+                    <w:t>SANJA (SAN JACINTO DE YAGUACHI)</w:t>
+                  </w:r>
+                </w:p>
+                <w:p>
+                  <w:pPr>
+                    <w:spacing w:after="0" w:line="240" w:lineRule="auto"/>
+                  </w:pPr>
+                  <w:r>
+                    <w:t>LIBER (LA LIBERTAD)</w:t>
+                  </w:r>
+                </w:p>
+                <w:p>
+                  <w:pPr>
+                    <w:spacing w:after="0" w:line="240" w:lineRule="auto"/>
+                  </w:pPr>
+                  <w:r>
+                    <w:t>TULCA (TULCAN)</w:t>
+                  </w:r>
+                </w:p>
+                <w:p>
+                  <w:pPr>
+                    <w:spacing w:after="0" w:line="240" w:lineRule="auto"/>
+                  </w:pPr>
+                  <w:r>
+                    <w:t>NARAN (NARANJAL)</w:t>
+                  </w:r>
+                </w:p>
+                <w:p>
+                  <w:pPr>
+                    <w:spacing w:after="0" w:line="240" w:lineRule="auto"/>
+                  </w:pPr>
+                  <w:r>
+                    <w:t>LATA (LATACUNGA)</w:t>
+                  </w:r>
+                </w:p>
+                <w:p>
+                  <w:pPr>
+                    <w:spacing w:after="0" w:line="240" w:lineRule="auto"/>
+                  </w:pPr>
+                  <w:r>
+                    <w:t>PUERT (PUERTO QUITO)</w:t>
+                  </w:r>
+                </w:p>
+                <w:p>
+                  <w:pPr>
+                    <w:spacing w:after="0" w:line="240" w:lineRule="auto"/>
+                  </w:pPr>
+                  <w:r>
+                    <w:t>ELT (EL TRIUNFO)</w:t>
+                  </w:r>
+                </w:p>
+                <w:p>
+                  <w:pPr>
+                    <w:spacing w:after="0" w:line="240" w:lineRule="auto"/>
+                  </w:pPr>
+                  <w:r>
+                    <w:t>RIOVE (RIOVERDE)</w:t>
+                  </w:r>
+                </w:p>
+                <w:p>
+                  <w:pPr>
+                    <w:spacing w:after="0" w:line="240" w:lineRule="auto"/>
+                  </w:pPr>
+                  <w:r>
+                    <w:t>GUANO (GUANO)</w:t>
+                  </w:r>
+                </w:p>
+                <w:p>
+                  <w:pPr>
+                    <w:spacing w:after="0" w:line="240" w:lineRule="auto"/>
+                  </w:pPr>
+                  <w:r>
+                    <w:t>SALCE (SALCEDO)</w:t>
+                  </w:r>
+                </w:p>
+                <w:p>
+                  <w:pPr>
+                    <w:spacing w:after="0" w:line="240" w:lineRule="auto"/>
+                  </w:pPr>
+                  <w:r>
+                    <w:t>QUEVE (QUEVEDO)</w:t>
+                  </w:r>
+                </w:p>
+                <w:p>
+                  <w:pPr>
+                    <w:spacing w:after="0" w:line="240" w:lineRule="auto"/>
+                  </w:pPr>
+                  <w:r>
                     <w:lastRenderedPageBreak/>
-                    <w:t>LAGOA (LAGO AGRIO)</w:t>
-                  </w:r>
-                </w:p>
-                <w:p>
-                  <w:pPr>
-                    <w:spacing w:after="0" w:line="240" w:lineRule="auto"/>
-                  </w:pPr>
-                  <w:r>
-                    <w:t>ECHEN (ECHEANDIA)</w:t>
-                  </w:r>
-                </w:p>
-                <w:p>
-                  <w:pPr>
-                    <w:spacing w:after="0" w:line="240" w:lineRule="auto"/>
-                  </w:pPr>
-                  <w:r>
-                    <w:t>GUAYA (GUAYAQUIL)</w:t>
-                  </w:r>
-                </w:p>
-                <w:p>
-                  <w:pPr>
-                    <w:spacing w:after="0" w:line="240" w:lineRule="auto"/>
-                  </w:pPr>
-                  <w:r>
-                    <w:t>MEJIA (MEJIA)</w:t>
-                  </w:r>
-                </w:p>
-                <w:p>
-                  <w:pPr>
-                    <w:spacing w:after="0" w:line="240" w:lineRule="auto"/>
-                  </w:pPr>
-                  <w:r>
-                    <w:t>GONZA (GONZANAMA)</w:t>
-                  </w:r>
-                </w:p>
-                <w:p>
-                  <w:pPr>
-                    <w:spacing w:after="0" w:line="240" w:lineRule="auto"/>
-                  </w:pPr>
-                  <w:r>
-                    <w:t>MANTA (MANTA)</w:t>
-                  </w:r>
-                </w:p>
-                <w:p>
-                  <w:pPr>
-                    <w:spacing w:after="0" w:line="240" w:lineRule="auto"/>
-                  </w:pPr>
-                  <w:r>
-                    <w:t>IBARR (IBARRA)</w:t>
-                  </w:r>
-                </w:p>
-                <w:p>
-                  <w:pPr>
-                    <w:spacing w:after="0" w:line="240" w:lineRule="auto"/>
-                  </w:pPr>
-                  <w:r>
-                    <w:t>CANAR (CAÑAR)</w:t>
-                  </w:r>
-                </w:p>
-                <w:p>
-                  <w:pPr>
-                    <w:spacing w:after="0" w:line="240" w:lineRule="auto"/>
-                  </w:pPr>
-                  <w:r>
-                    <w:t>CAYAM (CAYAMBE)</w:t>
-                  </w:r>
-                </w:p>
-                <w:p>
-                  <w:pPr>
-                    <w:spacing w:after="0" w:line="240" w:lineRule="auto"/>
-                  </w:pPr>
-                  <w:r>
-                    <w:t>MORON (MORONA)</w:t>
-                  </w:r>
-                </w:p>
-                <w:p>
-                  <w:pPr>
-                    <w:spacing w:after="0" w:line="240" w:lineRule="auto"/>
-                  </w:pPr>
-                  <w:r>
-                    <w:t>GUAR (GUARANDA)</w:t>
-                  </w:r>
-                </w:p>
-                <w:p>
-                  <w:pPr>
-                    <w:spacing w:after="0" w:line="240" w:lineRule="auto"/>
-                  </w:pPr>
-                  <w:r>
-                    <w:t>VALEN (VALENCIA)</w:t>
-                  </w:r>
-                </w:p>
-                <w:p>
-                  <w:pPr>
-                    <w:spacing w:after="0" w:line="240" w:lineRule="auto"/>
-                  </w:pPr>
-                  <w:r>
-                    <w:t>BABA (BABAHOYO)</w:t>
-                  </w:r>
-                </w:p>
-                <w:p>
-                  <w:pPr>
-                    <w:spacing w:after="0" w:line="240" w:lineRule="auto"/>
-                  </w:pPr>
-                  <w:r>
-                    <w:t>CHONE (CHONE)</w:t>
-                  </w:r>
-                </w:p>
-                <w:p>
-                  <w:pPr>
-                    <w:spacing w:after="0" w:line="240" w:lineRule="auto"/>
-                  </w:pPr>
-                  <w:r>
-                    <w:t>SANJA (SAN JACINTO DE YAGUACHI)</w:t>
-                  </w:r>
-                </w:p>
-                <w:p>
-                  <w:pPr>
-                    <w:spacing w:after="0" w:line="240" w:lineRule="auto"/>
-                  </w:pPr>
-                  <w:r>
-                    <w:t>LIBER (LA LIBERTAD)</w:t>
-                  </w:r>
-                </w:p>
-                <w:p>
-                  <w:pPr>
-                    <w:spacing w:after="0" w:line="240" w:lineRule="auto"/>
-                  </w:pPr>
-                  <w:r>
-                    <w:t>TULCA (TULCAN)</w:t>
-                  </w:r>
-                </w:p>
-                <w:p>
-                  <w:pPr>
-                    <w:spacing w:after="0" w:line="240" w:lineRule="auto"/>
-                  </w:pPr>
-                  <w:r>
-                    <w:t>NARAN (NARANJAL)</w:t>
-                  </w:r>
-                </w:p>
-                <w:p>
-                  <w:pPr>
-                    <w:spacing w:after="0" w:line="240" w:lineRule="auto"/>
-                  </w:pPr>
-                  <w:r>
-                    <w:t>LATA (LATACUNGA)</w:t>
-                  </w:r>
-                </w:p>
-                <w:p>
-                  <w:pPr>
-                    <w:spacing w:after="0" w:line="240" w:lineRule="auto"/>
-                  </w:pPr>
-                  <w:r>
-                    <w:t>PUERT (PUERTO QUITO)</w:t>
-                  </w:r>
-                </w:p>
-                <w:p>
-                  <w:pPr>
-                    <w:spacing w:after="0" w:line="240" w:lineRule="auto"/>
-                  </w:pPr>
-                  <w:r>
-                    <w:t>ELT (EL TRIUNFO)</w:t>
-                  </w:r>
-                </w:p>
-                <w:p>
-                  <w:pPr>
-                    <w:spacing w:after="0" w:line="240" w:lineRule="auto"/>
-                  </w:pPr>
-                  <w:r>
-                    <w:t>RIOVE (RIOVERDE)</w:t>
-                  </w:r>
-                </w:p>
-                <w:p>
-                  <w:pPr>
-                    <w:spacing w:after="0" w:line="240" w:lineRule="auto"/>
-                  </w:pPr>
-                  <w:r>
-                    <w:t>GUANO (GUANO)</w:t>
-                  </w:r>
-                </w:p>
-                <w:p>
-                  <w:pPr>
-                    <w:spacing w:after="0" w:line="240" w:lineRule="auto"/>
-                  </w:pPr>
-                  <w:r>
-                    <w:t>SALCE (SALCEDO)</w:t>
-                  </w:r>
-                </w:p>
-                <w:p>
-                  <w:pPr>
-                    <w:spacing w:after="0" w:line="240" w:lineRule="auto"/>
-                  </w:pPr>
-                  <w:r>
-                    <w:t>QUEVE (QUEVEDO)</w:t>
-                  </w:r>
-                </w:p>
-                <w:p>
-                  <w:pPr>
-                    <w:spacing w:after="0" w:line="240" w:lineRule="auto"/>
-                  </w:pPr>
-                  <w:r>
                     <w:t>ALFRB (ALFREDO BAQUERIZO MORENO)</w:t>
                   </w:r>
                 </w:p>
@@ -12192,207 +12381,207 @@
                     <w:spacing w:after="0" w:line="240" w:lineRule="auto"/>
                   </w:pPr>
                   <w:r>
+                    <w:t>SANMI (SAN MIGUEL DE LOS BANCOS)</w:t>
+                  </w:r>
+                </w:p>
+                <w:p>
+                  <w:pPr>
+                    <w:spacing w:after="0" w:line="240" w:lineRule="auto"/>
+                  </w:pPr>
+                  <w:r>
+                    <w:t>PAJAN (PAJAN)</w:t>
+                  </w:r>
+                </w:p>
+                <w:p>
+                  <w:pPr>
+                    <w:spacing w:after="0" w:line="240" w:lineRule="auto"/>
+                  </w:pPr>
+                  <w:r>
+                    <w:t>ARCHI (ARCHIDONA)</w:t>
+                  </w:r>
+                </w:p>
+                <w:p>
+                  <w:pPr>
+                    <w:spacing w:after="0" w:line="240" w:lineRule="auto"/>
+                  </w:pPr>
+                  <w:r>
+                    <w:t>RUMID (RUMIÐAHUI)</w:t>
+                  </w:r>
+                </w:p>
+                <w:p>
+                  <w:pPr>
+                    <w:spacing w:after="0" w:line="240" w:lineRule="auto"/>
+                  </w:pPr>
+                  <w:r>
+                    <w:t>PUEBL (PUEBLOVIEJO)</w:t>
+                  </w:r>
+                </w:p>
+                <w:p>
+                  <w:pPr>
+                    <w:spacing w:after="0" w:line="240" w:lineRule="auto"/>
+                  </w:pPr>
+                  <w:r>
+                    <w:t>MILAG (MILAGRO)</w:t>
+                  </w:r>
+                </w:p>
+                <w:p>
+                  <w:pPr>
+                    <w:spacing w:after="0" w:line="240" w:lineRule="auto"/>
+                  </w:pPr>
+                  <w:r>
+                    <w:t>ORELL (ORELLANA)</w:t>
+                  </w:r>
+                </w:p>
+                <w:p>
+                  <w:pPr>
+                    <w:spacing w:after="0" w:line="240" w:lineRule="auto"/>
+                  </w:pPr>
+                  <w:r>
+                    <w:t>BABA (BABA)</w:t>
+                  </w:r>
+                </w:p>
+                <w:p>
+                  <w:pPr>
+                    <w:spacing w:after="0" w:line="240" w:lineRule="auto"/>
+                  </w:pPr>
+                  <w:r>
+                    <w:t>CHORD (CHORDELEG)</w:t>
+                  </w:r>
+                </w:p>
+                <w:p>
+                  <w:pPr>
+                    <w:spacing w:after="0" w:line="240" w:lineRule="auto"/>
+                  </w:pPr>
+                  <w:r>
+                    <w:t>NARAN (NARANJITO)</w:t>
+                  </w:r>
+                </w:p>
+                <w:p>
+                  <w:pPr>
+                    <w:spacing w:after="0" w:line="240" w:lineRule="auto"/>
+                  </w:pPr>
+                  <w:r>
+                    <w:t>CALVA (CALVAS)</w:t>
+                  </w:r>
+                </w:p>
+                <w:p>
+                  <w:pPr>
+                    <w:spacing w:after="0" w:line="240" w:lineRule="auto"/>
+                  </w:pPr>
+                  <w:r>
+                    <w:t>CHILL (CHILLA)</w:t>
+                  </w:r>
+                </w:p>
+                <w:p>
+                  <w:pPr>
+                    <w:spacing w:after="0" w:line="240" w:lineRule="auto"/>
+                  </w:pPr>
+                  <w:r>
+                    <w:t>PINAS (PIÑAS)</w:t>
+                  </w:r>
+                </w:p>
+                <w:p>
+                  <w:pPr>
+                    <w:spacing w:after="0" w:line="240" w:lineRule="auto"/>
+                  </w:pPr>
+                  <w:r>
+                    <w:t>LORET (LORETO)</w:t>
+                  </w:r>
+                </w:p>
+                <w:p>
+                  <w:pPr>
+                    <w:spacing w:after="0" w:line="240" w:lineRule="auto"/>
+                  </w:pPr>
+                  <w:r>
+                    <w:t>SANTP (SANTIAGO DE PILLARO)</w:t>
+                  </w:r>
+                </w:p>
+                <w:p>
+                  <w:pPr>
+                    <w:spacing w:after="0" w:line="240" w:lineRule="auto"/>
+                  </w:pPr>
+                  <w:r>
+                    <w:t>SANLO (SAN LORENZO)</w:t>
+                  </w:r>
+                </w:p>
+                <w:p>
+                  <w:pPr>
+                    <w:spacing w:after="0" w:line="240" w:lineRule="auto"/>
+                  </w:pPr>
+                  <w:r>
+                    <w:t>SIMON (SIMON BOLIVAR)</w:t>
+                  </w:r>
+                </w:p>
+                <w:p>
+                  <w:pPr>
+                    <w:spacing w:after="0" w:line="240" w:lineRule="auto"/>
+                  </w:pPr>
+                  <w:r>
+                    <w:t>VINCE (VINCES)</w:t>
+                  </w:r>
+                </w:p>
+                <w:p>
+                  <w:pPr>
+                    <w:spacing w:after="0" w:line="240" w:lineRule="auto"/>
+                  </w:pPr>
+                  <w:r>
+                    <w:t>EMPAL (EMPALME)</w:t>
+                  </w:r>
+                </w:p>
+                <w:p>
+                  <w:pPr>
+                    <w:spacing w:after="0" w:line="240" w:lineRule="auto"/>
+                  </w:pPr>
+                  <w:r>
+                    <w:t>PEDER (PEDERNALES)</w:t>
+                  </w:r>
+                </w:p>
+                <w:p>
+                  <w:pPr>
+                    <w:spacing w:after="0" w:line="240" w:lineRule="auto"/>
+                  </w:pPr>
+                  <w:r>
+                    <w:t>JARAM (JARAMIJO)</w:t>
+                  </w:r>
+                </w:p>
+                <w:p>
+                  <w:pPr>
+                    <w:spacing w:after="0" w:line="240" w:lineRule="auto"/>
+                  </w:pPr>
+                  <w:r>
+                    <w:t>LAMAN (LA MANA)</w:t>
+                  </w:r>
+                </w:p>
+                <w:p>
+                  <w:pPr>
+                    <w:spacing w:after="0" w:line="240" w:lineRule="auto"/>
+                  </w:pPr>
+                  <w:r>
+                    <w:t>JUNIN (JUNIN)</w:t>
+                  </w:r>
+                </w:p>
+                <w:p>
+                  <w:pPr>
+                    <w:spacing w:after="0" w:line="240" w:lineRule="auto"/>
+                  </w:pPr>
+                  <w:r>
+                    <w:t>ELCAR (EL CARMEN)</w:t>
+                  </w:r>
+                </w:p>
+                <w:p>
+                  <w:pPr>
+                    <w:spacing w:after="0" w:line="240" w:lineRule="auto"/>
+                  </w:pPr>
+                  <w:r>
+                    <w:t>QUINI (QUININDE)</w:t>
+                  </w:r>
+                </w:p>
+                <w:p>
+                  <w:pPr>
+                    <w:spacing w:after="0" w:line="240" w:lineRule="auto"/>
+                  </w:pPr>
+                  <w:r>
                     <w:lastRenderedPageBreak/>
-                    <w:t>SANMI (SAN MIGUEL DE LOS BANCOS)</w:t>
-                  </w:r>
-                </w:p>
-                <w:p>
-                  <w:pPr>
-                    <w:spacing w:after="0" w:line="240" w:lineRule="auto"/>
-                  </w:pPr>
-                  <w:r>
-                    <w:t>PAJAN (PAJAN)</w:t>
-                  </w:r>
-                </w:p>
-                <w:p>
-                  <w:pPr>
-                    <w:spacing w:after="0" w:line="240" w:lineRule="auto"/>
-                  </w:pPr>
-                  <w:r>
-                    <w:t>ARCHI (ARCHIDONA)</w:t>
-                  </w:r>
-                </w:p>
-                <w:p>
-                  <w:pPr>
-                    <w:spacing w:after="0" w:line="240" w:lineRule="auto"/>
-                  </w:pPr>
-                  <w:r>
-                    <w:t>RUMID (RUMIÐAHUI)</w:t>
-                  </w:r>
-                </w:p>
-                <w:p>
-                  <w:pPr>
-                    <w:spacing w:after="0" w:line="240" w:lineRule="auto"/>
-                  </w:pPr>
-                  <w:r>
-                    <w:t>PUEBL (PUEBLOVIEJO)</w:t>
-                  </w:r>
-                </w:p>
-                <w:p>
-                  <w:pPr>
-                    <w:spacing w:after="0" w:line="240" w:lineRule="auto"/>
-                  </w:pPr>
-                  <w:r>
-                    <w:t>MILAG (MILAGRO)</w:t>
-                  </w:r>
-                </w:p>
-                <w:p>
-                  <w:pPr>
-                    <w:spacing w:after="0" w:line="240" w:lineRule="auto"/>
-                  </w:pPr>
-                  <w:r>
-                    <w:t>ORELL (ORELLANA)</w:t>
-                  </w:r>
-                </w:p>
-                <w:p>
-                  <w:pPr>
-                    <w:spacing w:after="0" w:line="240" w:lineRule="auto"/>
-                  </w:pPr>
-                  <w:r>
-                    <w:t>BABA (BABA)</w:t>
-                  </w:r>
-                </w:p>
-                <w:p>
-                  <w:pPr>
-                    <w:spacing w:after="0" w:line="240" w:lineRule="auto"/>
-                  </w:pPr>
-                  <w:r>
-                    <w:t>CHORD (CHORDELEG)</w:t>
-                  </w:r>
-                </w:p>
-                <w:p>
-                  <w:pPr>
-                    <w:spacing w:after="0" w:line="240" w:lineRule="auto"/>
-                  </w:pPr>
-                  <w:r>
-                    <w:t>NARAN (NARANJITO)</w:t>
-                  </w:r>
-                </w:p>
-                <w:p>
-                  <w:pPr>
-                    <w:spacing w:after="0" w:line="240" w:lineRule="auto"/>
-                  </w:pPr>
-                  <w:r>
-                    <w:t>CALVA (CALVAS)</w:t>
-                  </w:r>
-                </w:p>
-                <w:p>
-                  <w:pPr>
-                    <w:spacing w:after="0" w:line="240" w:lineRule="auto"/>
-                  </w:pPr>
-                  <w:r>
-                    <w:t>CHILL (CHILLA)</w:t>
-                  </w:r>
-                </w:p>
-                <w:p>
-                  <w:pPr>
-                    <w:spacing w:after="0" w:line="240" w:lineRule="auto"/>
-                  </w:pPr>
-                  <w:r>
-                    <w:t>PINAS (PIÑAS)</w:t>
-                  </w:r>
-                </w:p>
-                <w:p>
-                  <w:pPr>
-                    <w:spacing w:after="0" w:line="240" w:lineRule="auto"/>
-                  </w:pPr>
-                  <w:r>
-                    <w:t>LORET (LORETO)</w:t>
-                  </w:r>
-                </w:p>
-                <w:p>
-                  <w:pPr>
-                    <w:spacing w:after="0" w:line="240" w:lineRule="auto"/>
-                  </w:pPr>
-                  <w:r>
-                    <w:t>SANTP (SANTIAGO DE PILLARO)</w:t>
-                  </w:r>
-                </w:p>
-                <w:p>
-                  <w:pPr>
-                    <w:spacing w:after="0" w:line="240" w:lineRule="auto"/>
-                  </w:pPr>
-                  <w:r>
-                    <w:t>SANLO (SAN LORENZO)</w:t>
-                  </w:r>
-                </w:p>
-                <w:p>
-                  <w:pPr>
-                    <w:spacing w:after="0" w:line="240" w:lineRule="auto"/>
-                  </w:pPr>
-                  <w:r>
-                    <w:t>SIMON (SIMON BOLIVAR)</w:t>
-                  </w:r>
-                </w:p>
-                <w:p>
-                  <w:pPr>
-                    <w:spacing w:after="0" w:line="240" w:lineRule="auto"/>
-                  </w:pPr>
-                  <w:r>
-                    <w:t>VINCE (VINCES)</w:t>
-                  </w:r>
-                </w:p>
-                <w:p>
-                  <w:pPr>
-                    <w:spacing w:after="0" w:line="240" w:lineRule="auto"/>
-                  </w:pPr>
-                  <w:r>
-                    <w:t>EMPAL (EMPALME)</w:t>
-                  </w:r>
-                </w:p>
-                <w:p>
-                  <w:pPr>
-                    <w:spacing w:after="0" w:line="240" w:lineRule="auto"/>
-                  </w:pPr>
-                  <w:r>
-                    <w:t>PEDER (PEDERNALES)</w:t>
-                  </w:r>
-                </w:p>
-                <w:p>
-                  <w:pPr>
-                    <w:spacing w:after="0" w:line="240" w:lineRule="auto"/>
-                  </w:pPr>
-                  <w:r>
-                    <w:t>JARAM (JARAMIJO)</w:t>
-                  </w:r>
-                </w:p>
-                <w:p>
-                  <w:pPr>
-                    <w:spacing w:after="0" w:line="240" w:lineRule="auto"/>
-                  </w:pPr>
-                  <w:r>
-                    <w:t>LAMAN (LA MANA)</w:t>
-                  </w:r>
-                </w:p>
-                <w:p>
-                  <w:pPr>
-                    <w:spacing w:after="0" w:line="240" w:lineRule="auto"/>
-                  </w:pPr>
-                  <w:r>
-                    <w:t>JUNIN (JUNIN)</w:t>
-                  </w:r>
-                </w:p>
-                <w:p>
-                  <w:pPr>
-                    <w:spacing w:after="0" w:line="240" w:lineRule="auto"/>
-                  </w:pPr>
-                  <w:r>
-                    <w:t>ELCAR (EL CARMEN)</w:t>
-                  </w:r>
-                </w:p>
-                <w:p>
-                  <w:pPr>
-                    <w:spacing w:after="0" w:line="240" w:lineRule="auto"/>
-                  </w:pPr>
-                  <w:r>
-                    <w:t>QUINI (QUININDE)</w:t>
-                  </w:r>
-                </w:p>
-                <w:p>
-                  <w:pPr>
-                    <w:spacing w:after="0" w:line="240" w:lineRule="auto"/>
-                  </w:pPr>
-                  <w:r>
                     <w:t>ARENI (ARENILLAS)</w:t>
                   </w:r>
                 </w:p>
@@ -12529,207 +12718,207 @@
                     <w:spacing w:after="0" w:line="240" w:lineRule="auto"/>
                   </w:pPr>
                   <w:r>
+                    <w:t>LAJOY (LA JOYA DE LOS SACHAS)</w:t>
+                  </w:r>
+                </w:p>
+                <w:p>
+                  <w:pPr>
+                    <w:spacing w:after="0" w:line="240" w:lineRule="auto"/>
+                  </w:pPr>
+                  <w:r>
+                    <w:t>MERA (MERA)</w:t>
+                  </w:r>
+                </w:p>
+                <w:p>
+                  <w:pPr>
+                    <w:spacing w:after="0" w:line="240" w:lineRule="auto"/>
+                  </w:pPr>
+                  <w:r>
+                    <w:t>SALIN (SALINAS)</w:t>
+                  </w:r>
+                </w:p>
+                <w:p>
+                  <w:pPr>
+                    <w:spacing w:after="0" w:line="240" w:lineRule="auto"/>
+                  </w:pPr>
+                  <w:r>
+                    <w:t>SANTA (SANTA ANA)</w:t>
+                  </w:r>
+                </w:p>
+                <w:p>
+                  <w:pPr>
+                    <w:spacing w:after="0" w:line="240" w:lineRule="auto"/>
+                  </w:pPr>
+                  <w:r>
+                    <w:t>NOBOL (NOBOL)</w:t>
+                  </w:r>
+                </w:p>
+                <w:p>
+                  <w:pPr>
+                    <w:spacing w:after="0" w:line="240" w:lineRule="auto"/>
+                  </w:pPr>
+                  <w:r>
+                    <w:t>PAQUI (PAQUISHA)</w:t>
+                  </w:r>
+                </w:p>
+                <w:p>
+                  <w:pPr>
+                    <w:spacing w:after="0" w:line="240" w:lineRule="auto"/>
+                  </w:pPr>
+                  <w:r>
+                    <w:t>LOMAS (LOMAS DE SARGENTILLO)</w:t>
+                  </w:r>
+                </w:p>
+                <w:p>
+                  <w:pPr>
+                    <w:spacing w:after="0" w:line="240" w:lineRule="auto"/>
+                  </w:pPr>
+                  <w:r>
+                    <w:t>SANTI (SANTIAGO)</w:t>
+                  </w:r>
+                </w:p>
+                <w:p>
+                  <w:pPr>
+                    <w:spacing w:after="0" w:line="240" w:lineRule="auto"/>
+                  </w:pPr>
+                  <w:r>
+                    <w:t>BOLIV (BOLIVAR)</w:t>
+                  </w:r>
+                </w:p>
+                <w:p>
+                  <w:pPr>
+                    <w:spacing w:after="0" w:line="240" w:lineRule="auto"/>
+                  </w:pPr>
+                  <w:r>
+                    <w:t>CHAMB (CHAMBO)</w:t>
+                  </w:r>
+                </w:p>
+                <w:p>
+                  <w:pPr>
+                    <w:spacing w:after="0" w:line="240" w:lineRule="auto"/>
+                  </w:pPr>
+                  <w:r>
+                    <w:t>ESPIN (ESPINDOLA)</w:t>
+                  </w:r>
+                </w:p>
+                <w:p>
+                  <w:pPr>
+                    <w:spacing w:after="0" w:line="240" w:lineRule="auto"/>
+                  </w:pPr>
+                  <w:r>
+                    <w:t>COTAC (COTACACHI)</w:t>
+                  </w:r>
+                </w:p>
+                <w:p>
+                  <w:pPr>
+                    <w:spacing w:after="0" w:line="240" w:lineRule="auto"/>
+                  </w:pPr>
+                  <w:r>
+                    <w:t>PEDRO (PEDRO MONCAYO)</w:t>
+                  </w:r>
+                </w:p>
+                <w:p>
+                  <w:pPr>
+                    <w:spacing w:after="0" w:line="240" w:lineRule="auto"/>
+                  </w:pPr>
+                  <w:r>
+                    <w:t>SAQUI (SAQUISILI)</w:t>
+                  </w:r>
+                </w:p>
+                <w:p>
+                  <w:pPr>
+                    <w:spacing w:after="0" w:line="240" w:lineRule="auto"/>
+                  </w:pPr>
+                  <w:r>
+                    <w:t>SUCRE (SUCRE)</w:t>
+                  </w:r>
+                </w:p>
+                <w:p>
+                  <w:pPr>
+                    <w:spacing w:after="0" w:line="240" w:lineRule="auto"/>
+                  </w:pPr>
+                  <w:r>
+                    <w:t>GNREA (GNRAL. ANTONIO ELIZALDE)</w:t>
+                  </w:r>
+                </w:p>
+                <w:p>
+                  <w:pPr>
+                    <w:spacing w:after="0" w:line="240" w:lineRule="auto"/>
+                  </w:pPr>
+                  <w:r>
+                    <w:t>SARAG (SARAGURO)</w:t>
+                  </w:r>
+                </w:p>
+                <w:p>
+                  <w:pPr>
+                    <w:spacing w:after="0" w:line="240" w:lineRule="auto"/>
+                  </w:pPr>
+                  <w:r>
+                    <w:t>SANMU (SAN MIGUEL DE URCUQUI)</w:t>
+                  </w:r>
+                </w:p>
+                <w:p>
+                  <w:pPr>
+                    <w:spacing w:after="0" w:line="240" w:lineRule="auto"/>
+                  </w:pPr>
+                  <w:r>
+                    <w:t>QUIJO (QUIJOS)</w:t>
+                  </w:r>
+                </w:p>
+                <w:p>
+                  <w:pPr>
+                    <w:spacing w:after="0" w:line="240" w:lineRule="auto"/>
+                  </w:pPr>
+                  <w:r>
+                    <w:t>ELOYA (ELOY ALFARO)</w:t>
+                  </w:r>
+                </w:p>
+                <w:p>
+                  <w:pPr>
+                    <w:spacing w:after="0" w:line="240" w:lineRule="auto"/>
+                  </w:pPr>
+                  <w:r>
+                    <w:t>CAMPO (CAMILO PONCE ENRIQUEZ)</w:t>
+                  </w:r>
+                </w:p>
+                <w:p>
+                  <w:pPr>
+                    <w:spacing w:after="0" w:line="240" w:lineRule="auto"/>
+                  </w:pPr>
+                  <w:r>
+                    <w:t>CASCA (CASCALES)</w:t>
+                  </w:r>
+                </w:p>
+                <w:p>
+                  <w:pPr>
+                    <w:spacing w:after="0" w:line="240" w:lineRule="auto"/>
+                  </w:pPr>
+                  <w:r>
+                    <w:t>GIRON (GIRON)</w:t>
+                  </w:r>
+                </w:p>
+                <w:p>
+                  <w:pPr>
+                    <w:spacing w:after="0" w:line="240" w:lineRule="auto"/>
+                  </w:pPr>
+                  <w:r>
+                    <w:t>HUAMB (HUAMBOYA)</w:t>
+                  </w:r>
+                </w:p>
+                <w:p>
+                  <w:pPr>
+                    <w:spacing w:after="0" w:line="240" w:lineRule="auto"/>
+                  </w:pPr>
+                  <w:r>
+                    <w:t>LIMON (LIMON INDANZA)</w:t>
+                  </w:r>
+                </w:p>
+                <w:p>
+                  <w:pPr>
+                    <w:spacing w:after="0" w:line="240" w:lineRule="auto"/>
+                  </w:pPr>
+                  <w:r>
                     <w:lastRenderedPageBreak/>
-                    <w:t>LAJOY (LA JOYA DE LOS SACHAS)</w:t>
-                  </w:r>
-                </w:p>
-                <w:p>
-                  <w:pPr>
-                    <w:spacing w:after="0" w:line="240" w:lineRule="auto"/>
-                  </w:pPr>
-                  <w:r>
-                    <w:t>MERA (MERA)</w:t>
-                  </w:r>
-                </w:p>
-                <w:p>
-                  <w:pPr>
-                    <w:spacing w:after="0" w:line="240" w:lineRule="auto"/>
-                  </w:pPr>
-                  <w:r>
-                    <w:t>SALIN (SALINAS)</w:t>
-                  </w:r>
-                </w:p>
-                <w:p>
-                  <w:pPr>
-                    <w:spacing w:after="0" w:line="240" w:lineRule="auto"/>
-                  </w:pPr>
-                  <w:r>
-                    <w:t>SANTA (SANTA ANA)</w:t>
-                  </w:r>
-                </w:p>
-                <w:p>
-                  <w:pPr>
-                    <w:spacing w:after="0" w:line="240" w:lineRule="auto"/>
-                  </w:pPr>
-                  <w:r>
-                    <w:t>NOBOL (NOBOL)</w:t>
-                  </w:r>
-                </w:p>
-                <w:p>
-                  <w:pPr>
-                    <w:spacing w:after="0" w:line="240" w:lineRule="auto"/>
-                  </w:pPr>
-                  <w:r>
-                    <w:t>PAQUI (PAQUISHA)</w:t>
-                  </w:r>
-                </w:p>
-                <w:p>
-                  <w:pPr>
-                    <w:spacing w:after="0" w:line="240" w:lineRule="auto"/>
-                  </w:pPr>
-                  <w:r>
-                    <w:t>LOMAS (LOMAS DE SARGENTILLO)</w:t>
-                  </w:r>
-                </w:p>
-                <w:p>
-                  <w:pPr>
-                    <w:spacing w:after="0" w:line="240" w:lineRule="auto"/>
-                  </w:pPr>
-                  <w:r>
-                    <w:t>SANTI (SANTIAGO)</w:t>
-                  </w:r>
-                </w:p>
-                <w:p>
-                  <w:pPr>
-                    <w:spacing w:after="0" w:line="240" w:lineRule="auto"/>
-                  </w:pPr>
-                  <w:r>
-                    <w:t>BOLIV (BOLIVAR)</w:t>
-                  </w:r>
-                </w:p>
-                <w:p>
-                  <w:pPr>
-                    <w:spacing w:after="0" w:line="240" w:lineRule="auto"/>
-                  </w:pPr>
-                  <w:r>
-                    <w:t>CHAMB (CHAMBO)</w:t>
-                  </w:r>
-                </w:p>
-                <w:p>
-                  <w:pPr>
-                    <w:spacing w:after="0" w:line="240" w:lineRule="auto"/>
-                  </w:pPr>
-                  <w:r>
-                    <w:t>ESPIN (ESPINDOLA)</w:t>
-                  </w:r>
-                </w:p>
-                <w:p>
-                  <w:pPr>
-                    <w:spacing w:after="0" w:line="240" w:lineRule="auto"/>
-                  </w:pPr>
-                  <w:r>
-                    <w:t>COTAC (COTACACHI)</w:t>
-                  </w:r>
-                </w:p>
-                <w:p>
-                  <w:pPr>
-                    <w:spacing w:after="0" w:line="240" w:lineRule="auto"/>
-                  </w:pPr>
-                  <w:r>
-                    <w:t>PEDRO (PEDRO MONCAYO)</w:t>
-                  </w:r>
-                </w:p>
-                <w:p>
-                  <w:pPr>
-                    <w:spacing w:after="0" w:line="240" w:lineRule="auto"/>
-                  </w:pPr>
-                  <w:r>
-                    <w:t>SAQUI (SAQUISILI)</w:t>
-                  </w:r>
-                </w:p>
-                <w:p>
-                  <w:pPr>
-                    <w:spacing w:after="0" w:line="240" w:lineRule="auto"/>
-                  </w:pPr>
-                  <w:r>
-                    <w:t>SUCRE (SUCRE)</w:t>
-                  </w:r>
-                </w:p>
-                <w:p>
-                  <w:pPr>
-                    <w:spacing w:after="0" w:line="240" w:lineRule="auto"/>
-                  </w:pPr>
-                  <w:r>
-                    <w:t>GNREA (GNRAL. ANTONIO ELIZALDE)</w:t>
-                  </w:r>
-                </w:p>
-                <w:p>
-                  <w:pPr>
-                    <w:spacing w:after="0" w:line="240" w:lineRule="auto"/>
-                  </w:pPr>
-                  <w:r>
-                    <w:t>SARAG (SARAGURO)</w:t>
-                  </w:r>
-                </w:p>
-                <w:p>
-                  <w:pPr>
-                    <w:spacing w:after="0" w:line="240" w:lineRule="auto"/>
-                  </w:pPr>
-                  <w:r>
-                    <w:t>SANMU (SAN MIGUEL DE URCUQUI)</w:t>
-                  </w:r>
-                </w:p>
-                <w:p>
-                  <w:pPr>
-                    <w:spacing w:after="0" w:line="240" w:lineRule="auto"/>
-                  </w:pPr>
-                  <w:r>
-                    <w:t>QUIJO (QUIJOS)</w:t>
-                  </w:r>
-                </w:p>
-                <w:p>
-                  <w:pPr>
-                    <w:spacing w:after="0" w:line="240" w:lineRule="auto"/>
-                  </w:pPr>
-                  <w:r>
-                    <w:t>ELOYA (ELOY ALFARO)</w:t>
-                  </w:r>
-                </w:p>
-                <w:p>
-                  <w:pPr>
-                    <w:spacing w:after="0" w:line="240" w:lineRule="auto"/>
-                  </w:pPr>
-                  <w:r>
-                    <w:t>CAMPO (CAMILO PONCE ENRIQUEZ)</w:t>
-                  </w:r>
-                </w:p>
-                <w:p>
-                  <w:pPr>
-                    <w:spacing w:after="0" w:line="240" w:lineRule="auto"/>
-                  </w:pPr>
-                  <w:r>
-                    <w:t>CASCA (CASCALES)</w:t>
-                  </w:r>
-                </w:p>
-                <w:p>
-                  <w:pPr>
-                    <w:spacing w:after="0" w:line="240" w:lineRule="auto"/>
-                  </w:pPr>
-                  <w:r>
-                    <w:t>GIRON (GIRON)</w:t>
-                  </w:r>
-                </w:p>
-                <w:p>
-                  <w:pPr>
-                    <w:spacing w:after="0" w:line="240" w:lineRule="auto"/>
-                  </w:pPr>
-                  <w:r>
-                    <w:t>HUAMB (HUAMBOYA)</w:t>
-                  </w:r>
-                </w:p>
-                <w:p>
-                  <w:pPr>
-                    <w:spacing w:after="0" w:line="240" w:lineRule="auto"/>
-                  </w:pPr>
-                  <w:r>
-                    <w:t>LIMON (LIMON INDANZA)</w:t>
-                  </w:r>
-                </w:p>
-                <w:p>
-                  <w:pPr>
-                    <w:spacing w:after="0" w:line="240" w:lineRule="auto"/>
-                  </w:pPr>
-                  <w:r>
                     <w:t>BALAO (BALAO)</w:t>
                   </w:r>
                 </w:p>
@@ -12866,223 +13055,223 @@
                     <w:spacing w:after="0" w:line="240" w:lineRule="auto"/>
                   </w:pPr>
                   <w:r>
+                    <w:t>ALAUS (ALAUSI)</w:t>
+                  </w:r>
+                </w:p>
+                <w:p>
+                  <w:pPr>
+                    <w:spacing w:after="0" w:line="240" w:lineRule="auto"/>
+                  </w:pPr>
+                  <w:r>
+                    <w:t>CHUNC (CHUNCHI)</w:t>
+                  </w:r>
+                </w:p>
+                <w:p>
+                  <w:pPr>
+                    <w:spacing w:after="0" w:line="240" w:lineRule="auto"/>
+                  </w:pPr>
+                  <w:r>
+                    <w:t>SANTA (SANTA CRUZ)</w:t>
+                  </w:r>
+                </w:p>
+                <w:p>
+                  <w:pPr>
+                    <w:spacing w:after="0" w:line="240" w:lineRule="auto"/>
+                  </w:pPr>
+                  <w:r>
+                    <w:t>PABLO (PABLO SEXTO)</w:t>
+                  </w:r>
+                </w:p>
+                <w:p>
+                  <w:pPr>
+                    <w:spacing w:after="0" w:line="240" w:lineRule="auto"/>
+                  </w:pPr>
+                  <w:r>
+                    <w:t>PANGU (PANGUA)</w:t>
+                  </w:r>
+                </w:p>
+                <w:p>
+                  <w:pPr>
+                    <w:spacing w:after="0" w:line="240" w:lineRule="auto"/>
+                  </w:pPr>
+                  <w:r>
+                    <w:t>CHAGU (CHAGUARPAMBA)</w:t>
+                  </w:r>
+                </w:p>
+                <w:p>
+                  <w:pPr>
+                    <w:spacing w:after="0" w:line="240" w:lineRule="auto"/>
+                  </w:pPr>
+                  <w:r>
+                    <w:t>PUERT (PUERTO LOPEZ)</w:t>
+                  </w:r>
+                </w:p>
+                <w:p>
+                  <w:pPr>
+                    <w:spacing w:after="0" w:line="240" w:lineRule="auto"/>
+                  </w:pPr>
+                  <w:r>
+                    <w:t>CRNMA (CRNEL. MARCELINO MARIDUEÑA)</w:t>
+                  </w:r>
+                </w:p>
+                <w:p>
+                  <w:pPr>
+                    <w:spacing w:after="0" w:line="240" w:lineRule="auto"/>
+                  </w:pPr>
+                  <w:r>
+                    <w:t>PEDRO (PEDRO VICENTE MALDONADO)</w:t>
+                  </w:r>
+                </w:p>
+                <w:p>
+                  <w:pPr>
+                    <w:spacing w:after="0" w:line="240" w:lineRule="auto"/>
+                  </w:pPr>
+                  <w:r>
+                    <w:t>PUYAN (PUYANGO)</w:t>
+                  </w:r>
+                </w:p>
+                <w:p>
+                  <w:pPr>
+                    <w:spacing w:after="0" w:line="240" w:lineRule="auto"/>
+                  </w:pPr>
+                  <w:r>
+                    <w:t>PEDRO (PEDRO CARBO)</w:t>
+                  </w:r>
+                </w:p>
+                <w:p>
+                  <w:pPr>
+                    <w:spacing w:after="0" w:line="240" w:lineRule="auto"/>
+                  </w:pPr>
+                  <w:r>
+                    <w:t>PICHI (PICHINCHA)</w:t>
+                  </w:r>
+                </w:p>
+                <w:p>
+                  <w:pPr>
+                    <w:spacing w:after="0" w:line="240" w:lineRule="auto"/>
+                  </w:pPr>
+                  <w:r>
+                    <w:t>NABON (NABON)</w:t>
+                  </w:r>
+                </w:p>
+                <w:p>
+                  <w:pPr>
+                    <w:spacing w:after="0" w:line="240" w:lineRule="auto"/>
+                  </w:pPr>
+                  <w:r>
+                    <w:t>CEVAL (CEVALLOS)</w:t>
+                  </w:r>
+                </w:p>
+                <w:p>
+                  <w:pPr>
+                    <w:spacing w:after="0" w:line="240" w:lineRule="auto"/>
+                  </w:pPr>
+                  <w:r>
+                    <w:t>QUERO (QUERO)</w:t>
+                  </w:r>
+                </w:p>
+                <w:p>
+                  <w:pPr>
+                    <w:spacing w:after="0" w:line="240" w:lineRule="auto"/>
+                  </w:pPr>
+                  <w:r>
+                    <w:t>CHIMB (CHIMBO)</w:t>
+                  </w:r>
+                </w:p>
+                <w:p>
+                  <w:pPr>
+                    <w:spacing w:after="0" w:line="240" w:lineRule="auto"/>
+                  </w:pPr>
+                  <w:r>
+                    <w:t>CUMAN (CUMANDA)</w:t>
+                  </w:r>
+                </w:p>
+                <w:p>
+                  <w:pPr>
+                    <w:spacing w:after="0" w:line="240" w:lineRule="auto"/>
+                  </w:pPr>
+                  <w:r>
+                    <w:t>TISAL (TISALEO)</w:t>
+                  </w:r>
+                </w:p>
+                <w:p>
+                  <w:pPr>
+                    <w:spacing w:after="0" w:line="240" w:lineRule="auto"/>
+                  </w:pPr>
+                  <w:r>
+                    <w:t>ISABE (ISABELA)</w:t>
+                  </w:r>
+                </w:p>
+                <w:p>
+                  <w:pPr>
+                    <w:spacing w:after="0" w:line="240" w:lineRule="auto"/>
+                  </w:pPr>
+                  <w:r>
+                    <w:t>ELPIE (EL PIEDRERO)</w:t>
+                  </w:r>
+                </w:p>
+                <w:p>
+                  <w:pPr>
+                    <w:spacing w:after="0" w:line="240" w:lineRule="auto"/>
+                  </w:pPr>
+                  <w:r>
+                    <w:t>SIGSI (SIGSIG)</w:t>
+                  </w:r>
+                </w:p>
+                <w:p>
+                  <w:pPr>
+                    <w:spacing w:after="0" w:line="240" w:lineRule="auto"/>
+                  </w:pPr>
+                  <w:r>
+                    <w:t>MACAR (MACARA)</w:t>
+                  </w:r>
+                </w:p>
+                <w:p>
+                  <w:pPr>
+                    <w:spacing w:after="0" w:line="240" w:lineRule="auto"/>
+                  </w:pPr>
+                  <w:r>
+                    <w:t>ELTAM (EL TAMBO)</w:t>
+                  </w:r>
+                </w:p>
+                <w:p>
+                  <w:pPr>
+                    <w:spacing w:after="0" w:line="240" w:lineRule="auto"/>
+                  </w:pPr>
+                  <w:r>
+                    <w:t>PUTUM (PUTUMAYO)</w:t>
+                  </w:r>
+                </w:p>
+                <w:p>
+                  <w:pPr>
+                    <w:spacing w:after="0" w:line="240" w:lineRule="auto"/>
+                  </w:pPr>
+                  <w:r>
+                    <w:t>CARJT (CARLOS JULIO AROSEMENA TOLA)</w:t>
+                  </w:r>
+                </w:p>
+                <w:p>
+                  <w:pPr>
+                    <w:spacing w:after="0" w:line="240" w:lineRule="auto"/>
+                  </w:pPr>
+                  <w:r>
+                    <w:t>SALIT (SALITRE)</w:t>
+                  </w:r>
+                </w:p>
+                <w:p>
+                  <w:pPr>
+                    <w:spacing w:after="0" w:line="240" w:lineRule="auto"/>
+                  </w:pPr>
+                  <w:r>
+                    <w:t>COLTA (COLTA)</w:t>
+                  </w:r>
+                </w:p>
+                <w:p>
+                  <w:pPr>
+                    <w:spacing w:after="0" w:line="240" w:lineRule="auto"/>
+                  </w:pPr>
+                  <w:r>
                     <w:lastRenderedPageBreak/>
-                    <w:t>ALAUS (ALAUSI)</w:t>
-                  </w:r>
-                </w:p>
-                <w:p>
-                  <w:pPr>
-                    <w:spacing w:after="0" w:line="240" w:lineRule="auto"/>
-                  </w:pPr>
-                  <w:r>
-                    <w:t>CHUNC (CHUNCHI)</w:t>
-                  </w:r>
-                </w:p>
-                <w:p>
-                  <w:pPr>
-                    <w:spacing w:after="0" w:line="240" w:lineRule="auto"/>
-                  </w:pPr>
-                  <w:r>
-                    <w:t>SANTA (SANTA CRUZ)</w:t>
-                  </w:r>
-                </w:p>
-                <w:p>
-                  <w:pPr>
-                    <w:spacing w:after="0" w:line="240" w:lineRule="auto"/>
-                  </w:pPr>
-                  <w:r>
-                    <w:t>PABLO (PABLO SEXTO)</w:t>
-                  </w:r>
-                </w:p>
-                <w:p>
-                  <w:pPr>
-                    <w:spacing w:after="0" w:line="240" w:lineRule="auto"/>
-                  </w:pPr>
-                  <w:r>
-                    <w:t>PANGU (PANGUA)</w:t>
-                  </w:r>
-                </w:p>
-                <w:p>
-                  <w:pPr>
-                    <w:spacing w:after="0" w:line="240" w:lineRule="auto"/>
-                  </w:pPr>
-                  <w:r>
-                    <w:t>CHAGU (CHAGUARPAMBA)</w:t>
-                  </w:r>
-                </w:p>
-                <w:p>
-                  <w:pPr>
-                    <w:spacing w:after="0" w:line="240" w:lineRule="auto"/>
-                  </w:pPr>
-                  <w:r>
-                    <w:t>PUERT (PUERTO LOPEZ)</w:t>
-                  </w:r>
-                </w:p>
-                <w:p>
-                  <w:pPr>
-                    <w:spacing w:after="0" w:line="240" w:lineRule="auto"/>
-                  </w:pPr>
-                  <w:r>
-                    <w:t>CRNMA (CRNEL. MARCELINO MARIDUEÑA)</w:t>
-                  </w:r>
-                </w:p>
-                <w:p>
-                  <w:pPr>
-                    <w:spacing w:after="0" w:line="240" w:lineRule="auto"/>
-                  </w:pPr>
-                  <w:r>
-                    <w:t>PEDRO (PEDRO VICENTE MALDONADO)</w:t>
-                  </w:r>
-                </w:p>
-                <w:p>
-                  <w:pPr>
-                    <w:spacing w:after="0" w:line="240" w:lineRule="auto"/>
-                  </w:pPr>
-                  <w:r>
-                    <w:t>PUYAN (PUYANGO)</w:t>
-                  </w:r>
-                </w:p>
-                <w:p>
-                  <w:pPr>
-                    <w:spacing w:after="0" w:line="240" w:lineRule="auto"/>
-                  </w:pPr>
-                  <w:r>
-                    <w:t>PEDRO (PEDRO CARBO)</w:t>
-                  </w:r>
-                </w:p>
-                <w:p>
-                  <w:pPr>
-                    <w:spacing w:after="0" w:line="240" w:lineRule="auto"/>
-                  </w:pPr>
-                  <w:r>
-                    <w:t>PICHI (PICHINCHA)</w:t>
-                  </w:r>
-                </w:p>
-                <w:p>
-                  <w:pPr>
-                    <w:spacing w:after="0" w:line="240" w:lineRule="auto"/>
-                  </w:pPr>
-                  <w:r>
-                    <w:t>NABON (NABON)</w:t>
-                  </w:r>
-                </w:p>
-                <w:p>
-                  <w:pPr>
-                    <w:spacing w:after="0" w:line="240" w:lineRule="auto"/>
-                  </w:pPr>
-                  <w:r>
-                    <w:t>CEVAL (CEVALLOS)</w:t>
-                  </w:r>
-                </w:p>
-                <w:p>
-                  <w:pPr>
-                    <w:spacing w:after="0" w:line="240" w:lineRule="auto"/>
-                  </w:pPr>
-                  <w:r>
-                    <w:t>QUERO (QUERO)</w:t>
-                  </w:r>
-                </w:p>
-                <w:p>
-                  <w:pPr>
-                    <w:spacing w:after="0" w:line="240" w:lineRule="auto"/>
-                  </w:pPr>
-                  <w:r>
-                    <w:t>CHIMB (CHIMBO)</w:t>
-                  </w:r>
-                </w:p>
-                <w:p>
-                  <w:pPr>
-                    <w:spacing w:after="0" w:line="240" w:lineRule="auto"/>
-                  </w:pPr>
-                  <w:r>
-                    <w:t>CUMAN (CUMANDA)</w:t>
-                  </w:r>
-                </w:p>
-                <w:p>
-                  <w:pPr>
-                    <w:spacing w:after="0" w:line="240" w:lineRule="auto"/>
-                  </w:pPr>
-                  <w:r>
-                    <w:t>TISAL (TISALEO)</w:t>
-                  </w:r>
-                </w:p>
-                <w:p>
-                  <w:pPr>
-                    <w:spacing w:after="0" w:line="240" w:lineRule="auto"/>
-                  </w:pPr>
-                  <w:r>
-                    <w:t>ISABE (ISABELA)</w:t>
-                  </w:r>
-                </w:p>
-                <w:p>
-                  <w:pPr>
-                    <w:spacing w:after="0" w:line="240" w:lineRule="auto"/>
-                  </w:pPr>
-                  <w:r>
-                    <w:t>ELPIE (EL PIEDRERO)</w:t>
-                  </w:r>
-                </w:p>
-                <w:p>
-                  <w:pPr>
-                    <w:spacing w:after="0" w:line="240" w:lineRule="auto"/>
-                  </w:pPr>
-                  <w:r>
-                    <w:t>SIGSI (SIGSIG)</w:t>
-                  </w:r>
-                </w:p>
-                <w:p>
-                  <w:pPr>
-                    <w:spacing w:after="0" w:line="240" w:lineRule="auto"/>
-                  </w:pPr>
-                  <w:r>
-                    <w:t>MACAR (MACARA)</w:t>
-                  </w:r>
-                </w:p>
-                <w:p>
-                  <w:pPr>
-                    <w:spacing w:after="0" w:line="240" w:lineRule="auto"/>
-                  </w:pPr>
-                  <w:r>
-                    <w:t>ELTAM (EL TAMBO)</w:t>
-                  </w:r>
-                </w:p>
-                <w:p>
-                  <w:pPr>
-                    <w:spacing w:after="0" w:line="240" w:lineRule="auto"/>
-                  </w:pPr>
-                  <w:r>
-                    <w:t>PUTUM (PUTUMAYO)</w:t>
-                  </w:r>
-                </w:p>
-                <w:p>
-                  <w:pPr>
-                    <w:spacing w:after="0" w:line="240" w:lineRule="auto"/>
-                  </w:pPr>
-                  <w:r>
-                    <w:t>CARJT (CARLOS JULIO AROSEMENA TOLA)</w:t>
-                  </w:r>
-                </w:p>
-                <w:p>
-                  <w:pPr>
-                    <w:spacing w:after="0" w:line="240" w:lineRule="auto"/>
-                  </w:pPr>
-                  <w:r>
-                    <w:t>SALIT (SALITRE)</w:t>
-                  </w:r>
-                </w:p>
-                <w:p>
-                  <w:pPr>
-                    <w:spacing w:after="0" w:line="240" w:lineRule="auto"/>
-                  </w:pPr>
-                  <w:r>
-                    <w:t>COLTA (COLTA)</w:t>
-                  </w:r>
-                </w:p>
-                <w:p>
-                  <w:pPr>
-                    <w:spacing w:after="0" w:line="240" w:lineRule="auto"/>
-                  </w:pPr>
-                  <w:r>
                     <w:t>SEVIL (SEVILLA DE ORO)</w:t>
                   </w:r>
                 </w:p>
@@ -13211,7 +13400,6 @@
                     <w:spacing w:after="0" w:line="240" w:lineRule="auto"/>
                   </w:pPr>
                   <w:r>
-                    <w:lastRenderedPageBreak/>
                     <w:t>SUSCA (SUSCAL)</w:t>
                   </w:r>
                 </w:p>
@@ -13467,7 +13655,7 @@
 </file>
 
 <file path=word/numbering.xml><?xml version="1.0" encoding="utf-8"?>
-<w:numbering xmlns:wpc="http://schemas.microsoft.com/office/word/2010/wordprocessingCanvas" xmlns:cx="http://schemas.microsoft.com/office/drawing/2014/chartex" xmlns:cx1="http://schemas.microsoft.com/office/drawing/2015/9/8/chartex" xmlns:cx2="http://schemas.microsoft.com/office/drawing/2015/10/21/chartex" xmlns:cx3="http://schemas.microsoft.com/office/drawing/2016/5/9/chartex" xmlns:cx4="http://schemas.microsoft.com/office/drawing/2016/5/10/chartex" xmlns:cx5="http://schemas.microsoft.com/office/drawing/2016/5/11/chartex" xmlns:cx6="http://schemas.microsoft.com/office/drawing/2016/5/12/chartex" xmlns:cx7="http://schemas.microsoft.com/office/drawing/2016/5/13/chartex" xmlns:cx8="http://schemas.microsoft.com/office/drawing/2016/5/14/chartex" xmlns:mc="http://schemas.openxmlformats.org/markup-compatibility/2006" xmlns:aink="http://schemas.microsoft.com/office/drawing/2016/ink" xmlns:am3d="http://schemas.microsoft.com/office/drawing/2017/model3d" xmlns:o="urn:schemas-microsoft-com:office:office" xmlns:oel="http://schemas.microsoft.com/office/2019/extlst" xmlns:r="http://schemas.openxmlformats.org/officeDocument/2006/relationships" xmlns:m="http://schemas.openxmlformats.org/officeDocument/2006/math" xmlns:v="urn:schemas-microsoft-com:vml" xmlns:wp14="http://schemas.microsoft.com/office/word/2010/wordprocessingDrawing" xmlns:wp="http://schemas.openxmlformats.org/drawingml/2006/wordprocessingDrawing" xmlns:w10="urn:schemas-microsoft-com:office:word" xmlns:w="http://schemas.openxmlformats.org/wordprocessingml/2006/main" xmlns:w14="http://schemas.microsoft.com/office/word/2010/wordml" xmlns:w15="http://schemas.microsoft.com/office/word/2012/wordml" xmlns:w16cex="http://schemas.microsoft.com/office/word/2018/wordml/cex" xmlns:w16cid="http://schemas.microsoft.com/office/word/2016/wordml/cid" xmlns:w16="http://schemas.microsoft.com/office/word/2018/wordml" xmlns:w16du="http://schemas.microsoft.com/office/word/2023/wordml/word16du" xmlns:w16sdtdh="http://schemas.microsoft.com/office/word/2020/wordml/sdtdatahash" xmlns:w16se="http://schemas.microsoft.com/office/word/2015/wordml/symex" xmlns:wpg="http://schemas.microsoft.com/office/word/2010/wordprocessingGroup" xmlns:wpi="http://schemas.microsoft.com/office/word/2010/wordprocessingInk" xmlns:wne="http://schemas.microsoft.com/office/word/2006/wordml" xmlns:wps="http://schemas.microsoft.com/office/word/2010/wordprocessingShape" mc:Ignorable="w14 w15 w16se w16cid w16 w16cex w16sdtdh w16du wp14">
+<w:numbering xmlns:wpc="http://schemas.microsoft.com/office/word/2010/wordprocessingCanvas" xmlns:cx="http://schemas.microsoft.com/office/drawing/2014/chartex" xmlns:cx1="http://schemas.microsoft.com/office/drawing/2015/9/8/chartex" xmlns:cx2="http://schemas.microsoft.com/office/drawing/2015/10/21/chartex" xmlns:cx3="http://schemas.microsoft.com/office/drawing/2016/5/9/chartex" xmlns:cx4="http://schemas.microsoft.com/office/drawing/2016/5/10/chartex" xmlns:cx5="http://schemas.microsoft.com/office/drawing/2016/5/11/chartex" xmlns:cx6="http://schemas.microsoft.com/office/drawing/2016/5/12/chartex" xmlns:cx7="http://schemas.microsoft.com/office/drawing/2016/5/13/chartex" xmlns:cx8="http://schemas.microsoft.com/office/drawing/2016/5/14/chartex" xmlns:mc="http://schemas.openxmlformats.org/markup-compatibility/2006" xmlns:aink="http://schemas.microsoft.com/office/drawing/2016/ink" xmlns:am3d="http://schemas.microsoft.com/office/drawing/2017/model3d" xmlns:o="urn:schemas-microsoft-com:office:office" xmlns:r="http://schemas.openxmlformats.org/officeDocument/2006/relationships" xmlns:m="http://schemas.openxmlformats.org/officeDocument/2006/math" xmlns:v="urn:schemas-microsoft-com:vml" xmlns:wp14="http://schemas.microsoft.com/office/word/2010/wordprocessingDrawing" xmlns:wp="http://schemas.openxmlformats.org/drawingml/2006/wordprocessingDrawing" xmlns:w10="urn:schemas-microsoft-com:office:word" xmlns:w="http://schemas.openxmlformats.org/wordprocessingml/2006/main" xmlns:w14="http://schemas.microsoft.com/office/word/2010/wordml" xmlns:w15="http://schemas.microsoft.com/office/word/2012/wordml" xmlns:w16cex="http://schemas.microsoft.com/office/word/2018/wordml/cex" xmlns:w16cid="http://schemas.microsoft.com/office/word/2016/wordml/cid" xmlns:w16="http://schemas.microsoft.com/office/word/2018/wordml" xmlns:w16sdtdh="http://schemas.microsoft.com/office/word/2020/wordml/sdtdatahash" xmlns:w16se="http://schemas.microsoft.com/office/word/2015/wordml/symex" xmlns:wpg="http://schemas.microsoft.com/office/word/2010/wordprocessingGroup" xmlns:wpi="http://schemas.microsoft.com/office/word/2010/wordprocessingInk" xmlns:wne="http://schemas.microsoft.com/office/word/2006/wordml" xmlns:wps="http://schemas.microsoft.com/office/word/2010/wordprocessingShape" mc:Ignorable="w14 w15 w16se w16cid w16 w16cex w16sdtdh wp14">
   <w:abstractNum w:abstractNumId="0" w15:restartNumberingAfterBreak="0">
     <w:nsid w:val="00FB5C7F"/>
     <w:multiLevelType w:val="hybridMultilevel"/>
@@ -16011,77 +16199,77 @@
       </w:rPr>
     </w:lvl>
   </w:abstractNum>
-  <w:num w:numId="1" w16cid:durableId="1323462242">
+  <w:num w:numId="1">
     <w:abstractNumId w:val="19"/>
   </w:num>
-  <w:num w:numId="2" w16cid:durableId="92287084">
+  <w:num w:numId="2">
     <w:abstractNumId w:val="13"/>
   </w:num>
-  <w:num w:numId="3" w16cid:durableId="55980650">
+  <w:num w:numId="3">
     <w:abstractNumId w:val="12"/>
   </w:num>
-  <w:num w:numId="4" w16cid:durableId="1781341908">
+  <w:num w:numId="4">
     <w:abstractNumId w:val="15"/>
   </w:num>
-  <w:num w:numId="5" w16cid:durableId="1732922041">
+  <w:num w:numId="5">
     <w:abstractNumId w:val="17"/>
   </w:num>
-  <w:num w:numId="6" w16cid:durableId="1069304084">
+  <w:num w:numId="6">
     <w:abstractNumId w:val="10"/>
   </w:num>
-  <w:num w:numId="7" w16cid:durableId="293678926">
+  <w:num w:numId="7">
     <w:abstractNumId w:val="0"/>
   </w:num>
-  <w:num w:numId="8" w16cid:durableId="266886476">
+  <w:num w:numId="8">
     <w:abstractNumId w:val="1"/>
   </w:num>
-  <w:num w:numId="9" w16cid:durableId="1865510380">
+  <w:num w:numId="9">
     <w:abstractNumId w:val="11"/>
   </w:num>
-  <w:num w:numId="10" w16cid:durableId="1067074844">
+  <w:num w:numId="10">
     <w:abstractNumId w:val="4"/>
   </w:num>
-  <w:num w:numId="11" w16cid:durableId="1082877455">
+  <w:num w:numId="11">
     <w:abstractNumId w:val="6"/>
   </w:num>
-  <w:num w:numId="12" w16cid:durableId="1817841822">
+  <w:num w:numId="12">
     <w:abstractNumId w:val="8"/>
   </w:num>
-  <w:num w:numId="13" w16cid:durableId="2021001490">
+  <w:num w:numId="13">
     <w:abstractNumId w:val="9"/>
   </w:num>
-  <w:num w:numId="14" w16cid:durableId="1972248755">
+  <w:num w:numId="14">
     <w:abstractNumId w:val="7"/>
   </w:num>
-  <w:num w:numId="15" w16cid:durableId="2089962190">
+  <w:num w:numId="15">
     <w:abstractNumId w:val="20"/>
   </w:num>
-  <w:num w:numId="16" w16cid:durableId="1563714489">
+  <w:num w:numId="16">
     <w:abstractNumId w:val="18"/>
   </w:num>
-  <w:num w:numId="17" w16cid:durableId="1560290039">
+  <w:num w:numId="17">
     <w:abstractNumId w:val="3"/>
   </w:num>
-  <w:num w:numId="18" w16cid:durableId="1253785177">
+  <w:num w:numId="18">
     <w:abstractNumId w:val="5"/>
   </w:num>
-  <w:num w:numId="19" w16cid:durableId="377976117">
+  <w:num w:numId="19">
     <w:abstractNumId w:val="14"/>
   </w:num>
-  <w:num w:numId="20" w16cid:durableId="1629167367">
+  <w:num w:numId="20">
     <w:abstractNumId w:val="2"/>
   </w:num>
-  <w:num w:numId="21" w16cid:durableId="382754089">
+  <w:num w:numId="21">
     <w:abstractNumId w:val="16"/>
   </w:num>
-  <w:num w:numId="22" w16cid:durableId="1774594814">
+  <w:num w:numId="22">
     <w:abstractNumId w:val="21"/>
   </w:num>
 </w:numbering>
 </file>
 
 <file path=word/styles.xml><?xml version="1.0" encoding="utf-8"?>
-<w:styles xmlns:mc="http://schemas.openxmlformats.org/markup-compatibility/2006" xmlns:r="http://schemas.openxmlformats.org/officeDocument/2006/relationships" xmlns:w="http://schemas.openxmlformats.org/wordprocessingml/2006/main" xmlns:w14="http://schemas.microsoft.com/office/word/2010/wordml" xmlns:w15="http://schemas.microsoft.com/office/word/2012/wordml" xmlns:w16cex="http://schemas.microsoft.com/office/word/2018/wordml/cex" xmlns:w16cid="http://schemas.microsoft.com/office/word/2016/wordml/cid" xmlns:w16="http://schemas.microsoft.com/office/word/2018/wordml" xmlns:w16du="http://schemas.microsoft.com/office/word/2023/wordml/word16du" xmlns:w16sdtdh="http://schemas.microsoft.com/office/word/2020/wordml/sdtdatahash" xmlns:w16se="http://schemas.microsoft.com/office/word/2015/wordml/symex" mc:Ignorable="w14 w15 w16se w16cid w16 w16cex w16sdtdh w16du">
+<w:styles xmlns:mc="http://schemas.openxmlformats.org/markup-compatibility/2006" xmlns:r="http://schemas.openxmlformats.org/officeDocument/2006/relationships" xmlns:w="http://schemas.openxmlformats.org/wordprocessingml/2006/main" xmlns:w14="http://schemas.microsoft.com/office/word/2010/wordml" xmlns:w15="http://schemas.microsoft.com/office/word/2012/wordml" xmlns:w16cex="http://schemas.microsoft.com/office/word/2018/wordml/cex" xmlns:w16cid="http://schemas.microsoft.com/office/word/2016/wordml/cid" xmlns:w16="http://schemas.microsoft.com/office/word/2018/wordml" xmlns:w16sdtdh="http://schemas.microsoft.com/office/word/2020/wordml/sdtdatahash" xmlns:w16se="http://schemas.microsoft.com/office/word/2015/wordml/symex" mc:Ignorable="w14 w15 w16se w16cid w16 w16cex w16sdtdh">
   <w:docDefaults>
     <w:rPrDefault>
       <w:rPr>
